--- a/LinearAlgebra/Notes/Lect-4/Word/sec-4.4.docx
+++ b/LinearAlgebra/Notes/Lect-4/Word/sec-4.4.docx
@@ -1,6 +1,6 @@
 
 <file path=word/document.xml><?xml version="1.0" encoding="utf-8"?>
-<w:document xmlns:wpc="http://schemas.microsoft.com/office/word/2010/wordprocessingCanvas" xmlns:cx="http://schemas.microsoft.com/office/drawing/2014/chartex" xmlns:cx1="http://schemas.microsoft.com/office/drawing/2015/9/8/chartex" xmlns:cx2="http://schemas.microsoft.com/office/drawing/2015/10/21/chartex" xmlns:cx3="http://schemas.microsoft.com/office/drawing/2016/5/9/chartex" xmlns:cx4="http://schemas.microsoft.com/office/drawing/2016/5/10/chartex" xmlns:cx5="http://schemas.microsoft.com/office/drawing/2016/5/11/chartex" xmlns:cx6="http://schemas.microsoft.com/office/drawing/2016/5/12/chartex" xmlns:cx7="http://schemas.microsoft.com/office/drawing/2016/5/13/chartex" xmlns:cx8="http://schemas.microsoft.com/office/drawing/2016/5/14/chartex" xmlns:mc="http://schemas.openxmlformats.org/markup-compatibility/2006" xmlns:aink="http://schemas.microsoft.com/office/drawing/2016/ink" xmlns:am3d="http://schemas.microsoft.com/office/drawing/2017/model3d" xmlns:o="urn:schemas-microsoft-com:office:office" xmlns:r="http://schemas.openxmlformats.org/officeDocument/2006/relationships" xmlns:m="http://schemas.openxmlformats.org/officeDocument/2006/math" xmlns:v="urn:schemas-microsoft-com:vml" xmlns:wp14="http://schemas.microsoft.com/office/word/2010/wordprocessingDrawing" xmlns:wp="http://schemas.openxmlformats.org/drawingml/2006/wordprocessingDrawing" xmlns:w10="urn:schemas-microsoft-com:office:word" xmlns:w="http://schemas.openxmlformats.org/wordprocessingml/2006/main" xmlns:w14="http://schemas.microsoft.com/office/word/2010/wordml" xmlns:w15="http://schemas.microsoft.com/office/word/2012/wordml" xmlns:w16cid="http://schemas.microsoft.com/office/word/2016/wordml/cid" xmlns:w16se="http://schemas.microsoft.com/office/word/2015/wordml/symex" xmlns:wpg="http://schemas.microsoft.com/office/word/2010/wordprocessingGroup" xmlns:wpi="http://schemas.microsoft.com/office/word/2010/wordprocessingInk" xmlns:wne="http://schemas.microsoft.com/office/word/2006/wordml" xmlns:wps="http://schemas.microsoft.com/office/word/2010/wordprocessingShape" mc:Ignorable="w14 w15 w16se w16cid wp14">
+<w:document xmlns:wpc="http://schemas.microsoft.com/office/word/2010/wordprocessingCanvas" xmlns:cx="http://schemas.microsoft.com/office/drawing/2014/chartex" xmlns:cx1="http://schemas.microsoft.com/office/drawing/2015/9/8/chartex" xmlns:cx2="http://schemas.microsoft.com/office/drawing/2015/10/21/chartex" xmlns:cx3="http://schemas.microsoft.com/office/drawing/2016/5/9/chartex" xmlns:cx4="http://schemas.microsoft.com/office/drawing/2016/5/10/chartex" xmlns:cx5="http://schemas.microsoft.com/office/drawing/2016/5/11/chartex" xmlns:cx6="http://schemas.microsoft.com/office/drawing/2016/5/12/chartex" xmlns:cx7="http://schemas.microsoft.com/office/drawing/2016/5/13/chartex" xmlns:cx8="http://schemas.microsoft.com/office/drawing/2016/5/14/chartex" xmlns:mc="http://schemas.openxmlformats.org/markup-compatibility/2006" xmlns:aink="http://schemas.microsoft.com/office/drawing/2016/ink" xmlns:am3d="http://schemas.microsoft.com/office/drawing/2017/model3d" xmlns:o="urn:schemas-microsoft-com:office:office" xmlns:r="http://schemas.openxmlformats.org/officeDocument/2006/relationships" xmlns:m="http://schemas.openxmlformats.org/officeDocument/2006/math" xmlns:v="urn:schemas-microsoft-com:vml" xmlns:wp14="http://schemas.microsoft.com/office/word/2010/wordprocessingDrawing" xmlns:wp="http://schemas.openxmlformats.org/drawingml/2006/wordprocessingDrawing" xmlns:w10="urn:schemas-microsoft-com:office:word" xmlns:w="http://schemas.openxmlformats.org/wordprocessingml/2006/main" xmlns:w14="http://schemas.microsoft.com/office/word/2010/wordml" xmlns:w15="http://schemas.microsoft.com/office/word/2012/wordml" xmlns:w16cex="http://schemas.microsoft.com/office/word/2018/wordml/cex" xmlns:w16cid="http://schemas.microsoft.com/office/word/2016/wordml/cid" xmlns:w16="http://schemas.microsoft.com/office/word/2018/wordml" xmlns:w16se="http://schemas.microsoft.com/office/word/2015/wordml/symex" xmlns:wpg="http://schemas.microsoft.com/office/word/2010/wordprocessingGroup" xmlns:wpi="http://schemas.microsoft.com/office/word/2010/wordprocessingInk" xmlns:wne="http://schemas.microsoft.com/office/word/2006/wordml" xmlns:wps="http://schemas.microsoft.com/office/word/2010/wordprocessingShape" mc:Ignorable="w14 w15 w16se w16cid w16 w16cex wp14">
   <w:body>
     <w:p>
       <w:pPr>
@@ -63,10 +63,10 @@
           <w:position w:val="-6"/>
         </w:rPr>
         <w:object w:dxaOrig="740" w:dyaOrig="340" w14:anchorId="4F780E76">
-          <v:shape id="_x0000_i1026" type="#_x0000_t75" style="width:36.75pt;height:17.25pt" o:ole="">
+          <v:shape id="_x0000_i1026" type="#_x0000_t75" style="width:36.6pt;height:17.4pt" o:ole="">
             <v:imagedata r:id="rId8" o:title=""/>
           </v:shape>
-          <o:OLEObject Type="Embed" ProgID="Equation.DSMT4" ShapeID="_x0000_i1026" DrawAspect="Content" ObjectID="_1608666110" r:id="rId9"/>
+          <o:OLEObject Type="Embed" ProgID="Equation.DSMT4" ShapeID="_x0000_i1026" DrawAspect="Content" ObjectID="_1654957886" r:id="rId9"/>
         </w:object>
       </w:r>
       <w:r>
@@ -80,10 +80,10 @@
           <w:position w:val="-20"/>
         </w:rPr>
         <w:object w:dxaOrig="2400" w:dyaOrig="520" w14:anchorId="506E46F8">
-          <v:shape id="_x0000_i1027" type="#_x0000_t75" style="width:120pt;height:26.25pt" o:ole="">
+          <v:shape id="_x0000_i1027" type="#_x0000_t75" style="width:120pt;height:26.4pt" o:ole="">
             <v:imagedata r:id="rId10" o:title=""/>
           </v:shape>
-          <o:OLEObject Type="Embed" ProgID="Equation.DSMT4" ShapeID="_x0000_i1027" DrawAspect="Content" ObjectID="_1608666111" r:id="rId11"/>
+          <o:OLEObject Type="Embed" ProgID="Equation.DSMT4" ShapeID="_x0000_i1027" DrawAspect="Content" ObjectID="_1654957887" r:id="rId11"/>
         </w:object>
       </w:r>
       <w:r>
@@ -202,10 +202,10 @@
           <w:position w:val="-6"/>
         </w:rPr>
         <w:object w:dxaOrig="1080" w:dyaOrig="300" w14:anchorId="31A5680B">
-          <v:shape id="_x0000_i1028" type="#_x0000_t75" style="width:53.25pt;height:15pt" o:ole="">
+          <v:shape id="_x0000_i1028" type="#_x0000_t75" style="width:53.1pt;height:15pt" o:ole="">
             <v:imagedata r:id="rId12" o:title=""/>
           </v:shape>
-          <o:OLEObject Type="Embed" ProgID="Equation.DSMT4" ShapeID="_x0000_i1028" DrawAspect="Content" ObjectID="_1608666112" r:id="rId13"/>
+          <o:OLEObject Type="Embed" ProgID="Equation.DSMT4" ShapeID="_x0000_i1028" DrawAspect="Content" ObjectID="_1654957888" r:id="rId13"/>
         </w:object>
       </w:r>
     </w:p>
@@ -221,10 +221,10 @@
           <w:position w:val="-6"/>
         </w:rPr>
         <w:object w:dxaOrig="240" w:dyaOrig="279" w14:anchorId="38358A54">
-          <v:shape id="_x0000_i1029" type="#_x0000_t75" style="width:12pt;height:14.25pt" o:ole="">
+          <v:shape id="_x0000_i1029" type="#_x0000_t75" style="width:12pt;height:14.4pt" o:ole="">
             <v:imagedata r:id="rId14" o:title=""/>
           </v:shape>
-          <o:OLEObject Type="Embed" ProgID="Equation.DSMT4" ShapeID="_x0000_i1029" DrawAspect="Content" ObjectID="_1608666113" r:id="rId15"/>
+          <o:OLEObject Type="Embed" ProgID="Equation.DSMT4" ShapeID="_x0000_i1029" DrawAspect="Content" ObjectID="_1654957889" r:id="rId15"/>
         </w:object>
       </w:r>
       <w:r>
@@ -246,10 +246,10 @@
           <w:position w:val="-6"/>
         </w:rPr>
         <w:object w:dxaOrig="220" w:dyaOrig="279" w14:anchorId="5C1127EC">
-          <v:shape id="_x0000_i1030" type="#_x0000_t75" style="width:10.5pt;height:14.25pt" o:ole="">
+          <v:shape id="_x0000_i1030" type="#_x0000_t75" style="width:10.5pt;height:14.4pt" o:ole="">
             <v:imagedata r:id="rId16" o:title=""/>
           </v:shape>
-          <o:OLEObject Type="Embed" ProgID="Equation.DSMT4" ShapeID="_x0000_i1030" DrawAspect="Content" ObjectID="_1608666114" r:id="rId17"/>
+          <o:OLEObject Type="Embed" ProgID="Equation.DSMT4" ShapeID="_x0000_i1030" DrawAspect="Content" ObjectID="_1654957890" r:id="rId17"/>
         </w:object>
       </w:r>
       <w:r>
@@ -263,10 +263,10 @@
           <w:position w:val="-4"/>
         </w:rPr>
         <w:object w:dxaOrig="380" w:dyaOrig="360" w14:anchorId="45DADAF5">
-          <v:shape id="_x0000_i1031" type="#_x0000_t75" style="width:18.75pt;height:18pt" o:ole="">
+          <v:shape id="_x0000_i1031" type="#_x0000_t75" style="width:18.9pt;height:18pt" o:ole="">
             <v:imagedata r:id="rId18" o:title=""/>
           </v:shape>
-          <o:OLEObject Type="Embed" ProgID="Equation.DSMT4" ShapeID="_x0000_i1031" DrawAspect="Content" ObjectID="_1608666115" r:id="rId19"/>
+          <o:OLEObject Type="Embed" ProgID="Equation.DSMT4" ShapeID="_x0000_i1031" DrawAspect="Content" ObjectID="_1654957891" r:id="rId19"/>
         </w:object>
       </w:r>
       <w:r>
@@ -277,10 +277,10 @@
           <w:position w:val="-14"/>
         </w:rPr>
         <w:object w:dxaOrig="420" w:dyaOrig="400" w14:anchorId="780ED280">
-          <v:shape id="_x0000_i1032" type="#_x0000_t75" style="width:21pt;height:20.25pt" o:ole="">
+          <v:shape id="_x0000_i1032" type="#_x0000_t75" style="width:21pt;height:20.4pt" o:ole="">
             <v:imagedata r:id="rId20" o:title=""/>
           </v:shape>
-          <o:OLEObject Type="Embed" ProgID="Equation.DSMT4" ShapeID="_x0000_i1032" DrawAspect="Content" ObjectID="_1608666116" r:id="rId21"/>
+          <o:OLEObject Type="Embed" ProgID="Equation.DSMT4" ShapeID="_x0000_i1032" DrawAspect="Content" ObjectID="_1654957892" r:id="rId21"/>
         </w:object>
       </w:r>
       <w:r>
@@ -293,10 +293,10 @@
           <w:position w:val="-6"/>
         </w:rPr>
         <w:object w:dxaOrig="220" w:dyaOrig="279" w14:anchorId="0B69D751">
-          <v:shape id="_x0000_i1033" type="#_x0000_t75" style="width:11.25pt;height:14.25pt" o:ole="">
+          <v:shape id="_x0000_i1033" type="#_x0000_t75" style="width:11.4pt;height:14.4pt" o:ole="">
             <v:imagedata r:id="rId22" o:title=""/>
           </v:shape>
-          <o:OLEObject Type="Embed" ProgID="Equation.DSMT4" ShapeID="_x0000_i1033" DrawAspect="Content" ObjectID="_1608666117" r:id="rId23"/>
+          <o:OLEObject Type="Embed" ProgID="Equation.DSMT4" ShapeID="_x0000_i1033" DrawAspect="Content" ObjectID="_1654957893" r:id="rId23"/>
         </w:object>
       </w:r>
       <w:r>
@@ -307,10 +307,10 @@
           <w:position w:val="-6"/>
         </w:rPr>
         <w:object w:dxaOrig="220" w:dyaOrig="279" w14:anchorId="48D61FA0">
-          <v:shape id="_x0000_i1034" type="#_x0000_t75" style="width:10.5pt;height:14.25pt" o:ole="">
+          <v:shape id="_x0000_i1034" type="#_x0000_t75" style="width:10.5pt;height:14.4pt" o:ole="">
             <v:imagedata r:id="rId16" o:title=""/>
           </v:shape>
-          <o:OLEObject Type="Embed" ProgID="Equation.DSMT4" ShapeID="_x0000_i1034" DrawAspect="Content" ObjectID="_1608666118" r:id="rId24"/>
+          <o:OLEObject Type="Embed" ProgID="Equation.DSMT4" ShapeID="_x0000_i1034" DrawAspect="Content" ObjectID="_1654957894" r:id="rId24"/>
         </w:object>
       </w:r>
       <w:r>
@@ -420,7 +420,7 @@
           <v:shape id="_x0000_i1035" type="#_x0000_t75" style="width:39pt;height:36pt" o:ole="">
             <v:imagedata r:id="rId25" o:title=""/>
           </v:shape>
-          <o:OLEObject Type="Embed" ProgID="Equation.DSMT4" ShapeID="_x0000_i1035" DrawAspect="Content" ObjectID="_1608666119" r:id="rId26"/>
+          <o:OLEObject Type="Embed" ProgID="Equation.DSMT4" ShapeID="_x0000_i1035" DrawAspect="Content" ObjectID="_1654957895" r:id="rId26"/>
         </w:object>
       </w:r>
       <w:r>
@@ -434,7 +434,7 @@
           <v:shape id="_x0000_i1036" type="#_x0000_t75" style="width:63pt;height:36pt" o:ole="">
             <v:imagedata r:id="rId27" o:title=""/>
           </v:shape>
-          <o:OLEObject Type="Embed" ProgID="Equation.DSMT4" ShapeID="_x0000_i1036" DrawAspect="Content" ObjectID="_1608666120" r:id="rId28"/>
+          <o:OLEObject Type="Embed" ProgID="Equation.DSMT4" ShapeID="_x0000_i1036" DrawAspect="Content" ObjectID="_1654957896" r:id="rId28"/>
         </w:object>
       </w:r>
       <w:r>
@@ -462,7 +462,7 @@
           <v:shape id="_x0000_i1037" type="#_x0000_t75" style="width:87pt;height:36pt" o:ole="">
             <v:imagedata r:id="rId29" o:title=""/>
           </v:shape>
-          <o:OLEObject Type="Embed" ProgID="Equation.DSMT4" ShapeID="_x0000_i1037" DrawAspect="Content" ObjectID="_1608666121" r:id="rId30"/>
+          <o:OLEObject Type="Embed" ProgID="Equation.DSMT4" ShapeID="_x0000_i1037" DrawAspect="Content" ObjectID="_1654957897" r:id="rId30"/>
         </w:object>
       </w:r>
     </w:p>
@@ -484,7 +484,7 @@
           <v:shape id="_x0000_i1038" type="#_x0000_t75" style="width:30pt;height:36pt" o:ole="">
             <v:imagedata r:id="rId31" o:title=""/>
           </v:shape>
-          <o:OLEObject Type="Embed" ProgID="Equation.DSMT4" ShapeID="_x0000_i1038" DrawAspect="Content" ObjectID="_1608666122" r:id="rId32"/>
+          <o:OLEObject Type="Embed" ProgID="Equation.DSMT4" ShapeID="_x0000_i1038" DrawAspect="Content" ObjectID="_1654957898" r:id="rId32"/>
         </w:object>
       </w:r>
     </w:p>
@@ -503,10 +503,10 @@
           <w:position w:val="-30"/>
         </w:rPr>
         <w:object w:dxaOrig="740" w:dyaOrig="720" w14:anchorId="7E130716">
-          <v:shape id="_x0000_i1039" type="#_x0000_t75" style="width:36.75pt;height:36pt" o:ole="">
+          <v:shape id="_x0000_i1039" type="#_x0000_t75" style="width:36.6pt;height:36pt" o:ole="">
             <v:imagedata r:id="rId33" o:title=""/>
           </v:shape>
-          <o:OLEObject Type="Embed" ProgID="Equation.DSMT4" ShapeID="_x0000_i1039" DrawAspect="Content" ObjectID="_1608666123" r:id="rId34"/>
+          <o:OLEObject Type="Embed" ProgID="Equation.DSMT4" ShapeID="_x0000_i1039" DrawAspect="Content" ObjectID="_1654957899" r:id="rId34"/>
         </w:object>
       </w:r>
     </w:p>
@@ -526,10 +526,10 @@
           <w:position w:val="-10"/>
         </w:rPr>
         <w:object w:dxaOrig="639" w:dyaOrig="340" w14:anchorId="37D9176C">
-          <v:shape id="_x0000_i1040" type="#_x0000_t75" style="width:32.25pt;height:17.25pt" o:ole="">
+          <v:shape id="_x0000_i1040" type="#_x0000_t75" style="width:32.1pt;height:17.4pt" o:ole="">
             <v:imagedata r:id="rId35" o:title=""/>
           </v:shape>
-          <o:OLEObject Type="Embed" ProgID="Equation.DSMT4" ShapeID="_x0000_i1040" DrawAspect="Content" ObjectID="_1608666124" r:id="rId36"/>
+          <o:OLEObject Type="Embed" ProgID="Equation.DSMT4" ShapeID="_x0000_i1040" DrawAspect="Content" ObjectID="_1654957900" r:id="rId36"/>
         </w:object>
       </w:r>
       <w:r>
@@ -548,7 +548,7 @@
           <v:shape id="_x0000_i1041" type="#_x0000_t75" style="width:18pt;height:18pt" o:ole="">
             <v:imagedata r:id="rId37" o:title=""/>
           </v:shape>
-          <o:OLEObject Type="Embed" ProgID="Equation.DSMT4" ShapeID="_x0000_i1041" DrawAspect="Content" ObjectID="_1608666125" r:id="rId38"/>
+          <o:OLEObject Type="Embed" ProgID="Equation.DSMT4" ShapeID="_x0000_i1041" DrawAspect="Content" ObjectID="_1654957901" r:id="rId38"/>
         </w:object>
       </w:r>
       <w:r>
@@ -562,7 +562,7 @@
           <v:shape id="_x0000_i1042" type="#_x0000_t75" style="width:18pt;height:18pt" o:ole="">
             <v:imagedata r:id="rId39" o:title=""/>
           </v:shape>
-          <o:OLEObject Type="Embed" ProgID="Equation.DSMT4" ShapeID="_x0000_i1042" DrawAspect="Content" ObjectID="_1608666126" r:id="rId40"/>
+          <o:OLEObject Type="Embed" ProgID="Equation.DSMT4" ShapeID="_x0000_i1042" DrawAspect="Content" ObjectID="_1654957902" r:id="rId40"/>
         </w:object>
       </w:r>
       <w:r>
@@ -613,18 +613,23 @@
       <w:pPr>
         <w:spacing w:after="120"/>
       </w:pPr>
-      <w:r>
-        <w:t xml:space="preserve">Let’s rewrite the equation </w:t>
+      <w:proofErr w:type="gramStart"/>
+      <w:r>
+        <w:t>Let’s</w:t>
+      </w:r>
+      <w:proofErr w:type="gramEnd"/>
+      <w:r>
+        <w:t xml:space="preserve"> rewrite the equation </w:t>
       </w:r>
       <w:r>
         <w:rPr>
           <w:position w:val="-6"/>
         </w:rPr>
         <w:object w:dxaOrig="980" w:dyaOrig="300" w14:anchorId="402FB19A">
-          <v:shape id="_x0000_i1043" type="#_x0000_t75" style="width:48.75pt;height:15pt" o:ole="">
+          <v:shape id="_x0000_i1043" type="#_x0000_t75" style="width:48.9pt;height:15pt" o:ole="">
             <v:imagedata r:id="rId41" o:title=""/>
           </v:shape>
-          <o:OLEObject Type="Embed" ProgID="Equation.DSMT4" ShapeID="_x0000_i1043" DrawAspect="Content" ObjectID="_1608666127" r:id="rId42"/>
+          <o:OLEObject Type="Embed" ProgID="Equation.DSMT4" ShapeID="_x0000_i1043" DrawAspect="Content" ObjectID="_1654957903" r:id="rId42"/>
         </w:object>
       </w:r>
       <w:r>
@@ -644,10 +649,10 @@
           <w:position w:val="-6"/>
         </w:rPr>
         <w:object w:dxaOrig="1219" w:dyaOrig="279" w14:anchorId="5C1CF833">
-          <v:shape id="_x0000_i1044" type="#_x0000_t75" style="width:60.75pt;height:14.25pt" o:ole="">
+          <v:shape id="_x0000_i1044" type="#_x0000_t75" style="width:60.9pt;height:14.4pt" o:ole="">
             <v:imagedata r:id="rId43" o:title=""/>
           </v:shape>
-          <o:OLEObject Type="Embed" ProgID="Equation.DSMT4" ShapeID="_x0000_i1044" DrawAspect="Content" ObjectID="_1608666128" r:id="rId44"/>
+          <o:OLEObject Type="Embed" ProgID="Equation.DSMT4" ShapeID="_x0000_i1044" DrawAspect="Content" ObjectID="_1654957904" r:id="rId44"/>
         </w:object>
       </w:r>
       <w:r>
@@ -658,10 +663,10 @@
           <w:position w:val="-6"/>
         </w:rPr>
         <w:object w:dxaOrig="220" w:dyaOrig="279" w14:anchorId="5E6A96F7">
-          <v:shape id="_x0000_i1045" type="#_x0000_t75" style="width:11.25pt;height:14.25pt" o:ole="">
+          <v:shape id="_x0000_i1045" type="#_x0000_t75" style="width:11.4pt;height:14.4pt" o:ole="">
             <v:imagedata r:id="rId45" o:title=""/>
           </v:shape>
-          <o:OLEObject Type="Embed" ProgID="Equation.DSMT4" ShapeID="_x0000_i1045" DrawAspect="Content" ObjectID="_1608666129" r:id="rId46"/>
+          <o:OLEObject Type="Embed" ProgID="Equation.DSMT4" ShapeID="_x0000_i1045" DrawAspect="Content" ObjectID="_1654957905" r:id="rId46"/>
         </w:object>
       </w:r>
       <w:r>
@@ -678,10 +683,10 @@
           <w:position w:val="-6"/>
         </w:rPr>
         <w:object w:dxaOrig="1300" w:dyaOrig="279" w14:anchorId="3A2E64C9">
-          <v:shape id="_x0000_i1046" type="#_x0000_t75" style="width:64.5pt;height:14.25pt" o:ole="">
+          <v:shape id="_x0000_i1046" type="#_x0000_t75" style="width:64.5pt;height:14.4pt" o:ole="">
             <v:imagedata r:id="rId47" o:title=""/>
           </v:shape>
-          <o:OLEObject Type="Embed" ProgID="Equation.DSMT4" ShapeID="_x0000_i1046" DrawAspect="Content" ObjectID="_1608666130" r:id="rId48"/>
+          <o:OLEObject Type="Embed" ProgID="Equation.DSMT4" ShapeID="_x0000_i1046" DrawAspect="Content" ObjectID="_1654957906" r:id="rId48"/>
         </w:object>
       </w:r>
     </w:p>
@@ -695,10 +700,10 @@
           <w:position w:val="-14"/>
         </w:rPr>
         <w:object w:dxaOrig="1420" w:dyaOrig="400" w14:anchorId="20DD51CE">
-          <v:shape id="_x0000_i1047" type="#_x0000_t75" style="width:71.25pt;height:20.25pt" o:ole="">
+          <v:shape id="_x0000_i1047" type="#_x0000_t75" style="width:71.4pt;height:20.4pt" o:ole="">
             <v:imagedata r:id="rId49" o:title=""/>
           </v:shape>
-          <o:OLEObject Type="Embed" ProgID="Equation.DSMT4" ShapeID="_x0000_i1047" DrawAspect="Content" ObjectID="_1608666131" r:id="rId50"/>
+          <o:OLEObject Type="Embed" ProgID="Equation.DSMT4" ShapeID="_x0000_i1047" DrawAspect="Content" ObjectID="_1654957907" r:id="rId50"/>
         </w:object>
       </w:r>
     </w:p>
@@ -714,10 +719,10 @@
           <w:position w:val="-6"/>
         </w:rPr>
         <w:object w:dxaOrig="740" w:dyaOrig="279" w14:anchorId="65981D0E">
-          <v:shape id="_x0000_i1048" type="#_x0000_t75" style="width:36.75pt;height:14.25pt" o:ole="">
+          <v:shape id="_x0000_i1048" type="#_x0000_t75" style="width:36.6pt;height:14.4pt" o:ole="">
             <v:imagedata r:id="rId51" o:title=""/>
           </v:shape>
-          <o:OLEObject Type="Embed" ProgID="Equation.DSMT4" ShapeID="_x0000_i1048" DrawAspect="Content" ObjectID="_1608666132" r:id="rId52"/>
+          <o:OLEObject Type="Embed" ProgID="Equation.DSMT4" ShapeID="_x0000_i1048" DrawAspect="Content" ObjectID="_1654957908" r:id="rId52"/>
         </w:object>
       </w:r>
       <w:r>
@@ -728,10 +733,10 @@
           <w:position w:val="-6"/>
         </w:rPr>
         <w:object w:dxaOrig="200" w:dyaOrig="279" w14:anchorId="552F08B2">
-          <v:shape id="_x0000_i1049" type="#_x0000_t75" style="width:9.75pt;height:14.25pt" o:ole="">
+          <v:shape id="_x0000_i1049" type="#_x0000_t75" style="width:9.9pt;height:14.4pt" o:ole="">
             <v:imagedata r:id="rId53" o:title=""/>
           </v:shape>
-          <o:OLEObject Type="Embed" ProgID="Equation.DSMT4" ShapeID="_x0000_i1049" DrawAspect="Content" ObjectID="_1608666133" r:id="rId54"/>
+          <o:OLEObject Type="Embed" ProgID="Equation.DSMT4" ShapeID="_x0000_i1049" DrawAspect="Content" ObjectID="_1654957909" r:id="rId54"/>
         </w:object>
       </w:r>
       <w:r>
@@ -740,17 +745,25 @@
     </w:p>
     <w:p>
       <w:r>
-        <w:t xml:space="preserve">The eigenvectors make up the nullspace of </w:t>
+        <w:t xml:space="preserve">The eigenvectors make up the </w:t>
+      </w:r>
+      <w:proofErr w:type="spellStart"/>
+      <w:r>
+        <w:t>nullspace</w:t>
+      </w:r>
+      <w:proofErr w:type="spellEnd"/>
+      <w:r>
+        <w:t xml:space="preserve"> of </w:t>
       </w:r>
       <w:r>
         <w:rPr>
           <w:position w:val="-6"/>
         </w:rPr>
         <w:object w:dxaOrig="740" w:dyaOrig="279" w14:anchorId="179F9E65">
-          <v:shape id="_x0000_i1050" type="#_x0000_t75" style="width:36.75pt;height:14.25pt" o:ole="">
+          <v:shape id="_x0000_i1050" type="#_x0000_t75" style="width:36.6pt;height:14.4pt" o:ole="">
             <v:imagedata r:id="rId55" o:title=""/>
           </v:shape>
-          <o:OLEObject Type="Embed" ProgID="Equation.DSMT4" ShapeID="_x0000_i1050" DrawAspect="Content" ObjectID="_1608666134" r:id="rId56"/>
+          <o:OLEObject Type="Embed" ProgID="Equation.DSMT4" ShapeID="_x0000_i1050" DrawAspect="Content" ObjectID="_1654957910" r:id="rId56"/>
         </w:object>
       </w:r>
       <w:r>
@@ -808,10 +821,10 @@
           <w:position w:val="-6"/>
         </w:rPr>
         <w:object w:dxaOrig="740" w:dyaOrig="279" w14:anchorId="618C4947">
-          <v:shape id="_x0000_i1051" type="#_x0000_t75" style="width:36.75pt;height:14.25pt" o:ole="">
+          <v:shape id="_x0000_i1051" type="#_x0000_t75" style="width:36.6pt;height:14.4pt" o:ole="">
             <v:imagedata r:id="rId57" o:title=""/>
           </v:shape>
-          <o:OLEObject Type="Embed" ProgID="Equation.DSMT4" ShapeID="_x0000_i1051" DrawAspect="Content" ObjectID="_1608666135" r:id="rId58"/>
+          <o:OLEObject Type="Embed" ProgID="Equation.DSMT4" ShapeID="_x0000_i1051" DrawAspect="Content" ObjectID="_1654957911" r:id="rId58"/>
         </w:object>
       </w:r>
       <w:r>
@@ -828,10 +841,10 @@
           <w:position w:val="-22"/>
         </w:rPr>
         <w:object w:dxaOrig="2040" w:dyaOrig="560" w14:anchorId="5DE418A9">
-          <v:shape id="_x0000_i1052" type="#_x0000_t75" style="width:102pt;height:27.75pt" o:ole="">
+          <v:shape id="_x0000_i1052" type="#_x0000_t75" style="width:102pt;height:27.6pt" o:ole="">
             <v:imagedata r:id="rId59" o:title=""/>
           </v:shape>
-          <o:OLEObject Type="Embed" ProgID="Equation.DSMT4" ShapeID="_x0000_i1052" DrawAspect="Content" ObjectID="_1608666136" r:id="rId60"/>
+          <o:OLEObject Type="Embed" ProgID="Equation.DSMT4" ShapeID="_x0000_i1052" DrawAspect="Content" ObjectID="_1654957912" r:id="rId60"/>
         </w:object>
       </w:r>
     </w:p>
@@ -844,10 +857,10 @@
           <w:position w:val="-14"/>
         </w:rPr>
         <w:object w:dxaOrig="1579" w:dyaOrig="400" w14:anchorId="28665DD8">
-          <v:shape id="_x0000_i1053" type="#_x0000_t75" style="width:78.75pt;height:20.25pt" o:ole="">
+          <v:shape id="_x0000_i1053" type="#_x0000_t75" style="width:78.6pt;height:20.4pt" o:ole="">
             <v:imagedata r:id="rId61" o:title=""/>
           </v:shape>
-          <o:OLEObject Type="Embed" ProgID="Equation.DSMT4" ShapeID="_x0000_i1053" DrawAspect="Content" ObjectID="_1608666137" r:id="rId62"/>
+          <o:OLEObject Type="Embed" ProgID="Equation.DSMT4" ShapeID="_x0000_i1053" DrawAspect="Content" ObjectID="_1654957913" r:id="rId62"/>
         </w:object>
       </w:r>
       <w:r>
@@ -890,10 +903,10 @@
           <w:position w:val="-14"/>
         </w:rPr>
         <w:object w:dxaOrig="1200" w:dyaOrig="400" w14:anchorId="1292EC81">
-          <v:shape id="_x0000_i1054" type="#_x0000_t75" style="width:60pt;height:20.25pt" o:ole="">
+          <v:shape id="_x0000_i1054" type="#_x0000_t75" style="width:60pt;height:20.4pt" o:ole="">
             <v:imagedata r:id="rId63" o:title=""/>
           </v:shape>
-          <o:OLEObject Type="Embed" ProgID="Equation.DSMT4" ShapeID="_x0000_i1054" DrawAspect="Content" ObjectID="_1608666138" r:id="rId64"/>
+          <o:OLEObject Type="Embed" ProgID="Equation.DSMT4" ShapeID="_x0000_i1054" DrawAspect="Content" ObjectID="_1654957914" r:id="rId64"/>
         </w:object>
       </w:r>
       <w:r>
@@ -977,10 +990,10 @@
           <w:position w:val="-30"/>
         </w:rPr>
         <w:object w:dxaOrig="1280" w:dyaOrig="720" w14:anchorId="2987D3ED">
-          <v:shape id="_x0000_i1055" type="#_x0000_t75" style="width:63.75pt;height:36pt" o:ole="">
+          <v:shape id="_x0000_i1055" type="#_x0000_t75" style="width:63.6pt;height:36pt" o:ole="">
             <v:imagedata r:id="rId65" o:title=""/>
           </v:shape>
-          <o:OLEObject Type="Embed" ProgID="Equation.DSMT4" ShapeID="_x0000_i1055" DrawAspect="Content" ObjectID="_1608666139" r:id="rId66"/>
+          <o:OLEObject Type="Embed" ProgID="Equation.DSMT4" ShapeID="_x0000_i1055" DrawAspect="Content" ObjectID="_1654957915" r:id="rId66"/>
         </w:object>
       </w:r>
     </w:p>
@@ -1013,10 +1026,10 @@
           <w:position w:val="-32"/>
         </w:rPr>
         <w:object w:dxaOrig="3860" w:dyaOrig="760" w14:anchorId="5AD9F460">
-          <v:shape id="_x0000_i1056" type="#_x0000_t75" style="width:192.75pt;height:38.25pt" o:ole="">
+          <v:shape id="_x0000_i1056" type="#_x0000_t75" style="width:192.9pt;height:38.4pt" o:ole="">
             <v:imagedata r:id="rId67" o:title=""/>
           </v:shape>
-          <o:OLEObject Type="Embed" ProgID="Equation.DSMT4" ShapeID="_x0000_i1056" DrawAspect="Content" ObjectID="_1608666140" r:id="rId68"/>
+          <o:OLEObject Type="Embed" ProgID="Equation.DSMT4" ShapeID="_x0000_i1056" DrawAspect="Content" ObjectID="_1654957916" r:id="rId68"/>
         </w:object>
       </w:r>
     </w:p>
@@ -1039,7 +1052,7 @@
           <v:shape id="_x0000_i1057" type="#_x0000_t75" style="width:66pt;height:36pt" o:ole="">
             <v:imagedata r:id="rId69" o:title=""/>
           </v:shape>
-          <o:OLEObject Type="Embed" ProgID="Equation.DSMT4" ShapeID="_x0000_i1057" DrawAspect="Content" ObjectID="_1608666141" r:id="rId70"/>
+          <o:OLEObject Type="Embed" ProgID="Equation.DSMT4" ShapeID="_x0000_i1057" DrawAspect="Content" ObjectID="_1654957917" r:id="rId70"/>
         </w:object>
       </w:r>
     </w:p>
@@ -1059,10 +1072,10 @@
           <w:position w:val="-14"/>
         </w:rPr>
         <w:object w:dxaOrig="1740" w:dyaOrig="400" w14:anchorId="4CEE3379">
-          <v:shape id="_x0000_i1058" type="#_x0000_t75" style="width:87pt;height:20.25pt" o:ole="">
+          <v:shape id="_x0000_i1058" type="#_x0000_t75" style="width:87pt;height:20.4pt" o:ole="">
             <v:imagedata r:id="rId71" o:title=""/>
           </v:shape>
-          <o:OLEObject Type="Embed" ProgID="Equation.DSMT4" ShapeID="_x0000_i1058" DrawAspect="Content" ObjectID="_1608666142" r:id="rId72"/>
+          <o:OLEObject Type="Embed" ProgID="Equation.DSMT4" ShapeID="_x0000_i1058" DrawAspect="Content" ObjectID="_1654957918" r:id="rId72"/>
         </w:object>
       </w:r>
     </w:p>
@@ -1082,10 +1095,10 @@
           <w:position w:val="-6"/>
         </w:rPr>
         <w:object w:dxaOrig="1359" w:dyaOrig="380" w14:anchorId="69399779">
-          <v:shape id="_x0000_i1059" type="#_x0000_t75" style="width:68.25pt;height:18.75pt" o:ole="">
+          <v:shape id="_x0000_i1059" type="#_x0000_t75" style="width:68.1pt;height:18.9pt" o:ole="">
             <v:imagedata r:id="rId73" o:title=""/>
           </v:shape>
-          <o:OLEObject Type="Embed" ProgID="Equation.DSMT4" ShapeID="_x0000_i1059" DrawAspect="Content" ObjectID="_1608666143" r:id="rId74"/>
+          <o:OLEObject Type="Embed" ProgID="Equation.DSMT4" ShapeID="_x0000_i1059" DrawAspect="Content" ObjectID="_1654957919" r:id="rId74"/>
         </w:object>
       </w:r>
     </w:p>
@@ -1126,10 +1139,10 @@
           <w:position w:val="-6"/>
         </w:rPr>
         <w:object w:dxaOrig="1520" w:dyaOrig="380" w14:anchorId="6174FA16">
-          <v:shape id="_x0000_i1060" type="#_x0000_t75" style="width:75.75pt;height:18.75pt" o:ole="">
+          <v:shape id="_x0000_i1060" type="#_x0000_t75" style="width:75.9pt;height:18.9pt" o:ole="">
             <v:imagedata r:id="rId75" o:title=""/>
           </v:shape>
-          <o:OLEObject Type="Embed" ProgID="Equation.DSMT4" ShapeID="_x0000_i1060" DrawAspect="Content" ObjectID="_1608666144" r:id="rId76"/>
+          <o:OLEObject Type="Embed" ProgID="Equation.DSMT4" ShapeID="_x0000_i1060" DrawAspect="Content" ObjectID="_1654957920" r:id="rId76"/>
         </w:object>
       </w:r>
     </w:p>
@@ -1163,10 +1176,10 @@
           <w:position w:val="-22"/>
         </w:rPr>
         <w:object w:dxaOrig="1680" w:dyaOrig="460" w14:anchorId="39C4D747">
-          <v:shape id="_x0000_i1061" type="#_x0000_t75" style="width:84pt;height:23.25pt" o:ole="">
+          <v:shape id="_x0000_i1061" type="#_x0000_t75" style="width:84pt;height:23.4pt" o:ole="">
             <v:imagedata r:id="rId77" o:title=""/>
           </v:shape>
-          <o:OLEObject Type="Embed" ProgID="Equation.DSMT4" ShapeID="_x0000_i1061" DrawAspect="Content" ObjectID="_1608666145" r:id="rId78"/>
+          <o:OLEObject Type="Embed" ProgID="Equation.DSMT4" ShapeID="_x0000_i1061" DrawAspect="Content" ObjectID="_1654957921" r:id="rId78"/>
         </w:object>
       </w:r>
       <w:r>
@@ -1327,10 +1340,10 @@
           <w:position w:val="-72"/>
         </w:rPr>
         <w:object w:dxaOrig="1960" w:dyaOrig="1560" w14:anchorId="5FAB04DE">
-          <v:shape id="_x0000_i1062" type="#_x0000_t75" style="width:98.25pt;height:78pt" o:ole="">
+          <v:shape id="_x0000_i1062" type="#_x0000_t75" style="width:98.4pt;height:78pt" o:ole="">
             <v:imagedata r:id="rId79" o:title=""/>
           </v:shape>
-          <o:OLEObject Type="Embed" ProgID="Equation.DSMT4" ShapeID="_x0000_i1062" DrawAspect="Content" ObjectID="_1608666146" r:id="rId80"/>
+          <o:OLEObject Type="Embed" ProgID="Equation.DSMT4" ShapeID="_x0000_i1062" DrawAspect="Content" ObjectID="_1654957922" r:id="rId80"/>
         </w:object>
       </w:r>
     </w:p>
@@ -1366,10 +1379,10 @@
           <w:position w:val="-20"/>
         </w:rPr>
         <w:object w:dxaOrig="3460" w:dyaOrig="520" w14:anchorId="3EE6A18C">
-          <v:shape id="_x0000_i1063" type="#_x0000_t75" style="width:173.25pt;height:26.25pt" o:ole="">
+          <v:shape id="_x0000_i1063" type="#_x0000_t75" style="width:173.1pt;height:26.4pt" o:ole="">
             <v:imagedata r:id="rId81" o:title=""/>
           </v:shape>
-          <o:OLEObject Type="Embed" ProgID="Equation.DSMT4" ShapeID="_x0000_i1063" DrawAspect="Content" ObjectID="_1608666147" r:id="rId82"/>
+          <o:OLEObject Type="Embed" ProgID="Equation.DSMT4" ShapeID="_x0000_i1063" DrawAspect="Content" ObjectID="_1654957923" r:id="rId82"/>
         </w:object>
       </w:r>
     </w:p>
@@ -1510,10 +1523,10 @@
           <w:position w:val="-14"/>
         </w:rPr>
         <w:object w:dxaOrig="1420" w:dyaOrig="440" w14:anchorId="30D05D17">
-          <v:shape id="_x0000_i1064" type="#_x0000_t75" style="width:71.25pt;height:22.5pt" o:ole="">
+          <v:shape id="_x0000_i1064" type="#_x0000_t75" style="width:71.4pt;height:22.5pt" o:ole="">
             <v:imagedata r:id="rId83" o:title=""/>
           </v:shape>
-          <o:OLEObject Type="Embed" ProgID="Equation.DSMT4" ShapeID="_x0000_i1064" DrawAspect="Content" ObjectID="_1608666148" r:id="rId84"/>
+          <o:OLEObject Type="Embed" ProgID="Equation.DSMT4" ShapeID="_x0000_i1064" DrawAspect="Content" ObjectID="_1654957924" r:id="rId84"/>
         </w:object>
       </w:r>
       <w:r>
@@ -1537,10 +1550,10 @@
           <w:position w:val="-6"/>
         </w:rPr>
         <w:object w:dxaOrig="200" w:dyaOrig="279" w14:anchorId="31E3A8BD">
-          <v:shape id="_x0000_i1065" type="#_x0000_t75" style="width:9.75pt;height:14.25pt" o:ole="">
+          <v:shape id="_x0000_i1065" type="#_x0000_t75" style="width:9.9pt;height:14.4pt" o:ole="">
             <v:imagedata r:id="rId85" o:title=""/>
           </v:shape>
-          <o:OLEObject Type="Embed" ProgID="Equation.DSMT4" ShapeID="_x0000_i1065" DrawAspect="Content" ObjectID="_1608666149" r:id="rId86"/>
+          <o:OLEObject Type="Embed" ProgID="Equation.DSMT4" ShapeID="_x0000_i1065" DrawAspect="Content" ObjectID="_1654957925" r:id="rId86"/>
         </w:object>
       </w:r>
       <w:r>
@@ -1551,10 +1564,10 @@
           <w:position w:val="-4"/>
         </w:rPr>
         <w:object w:dxaOrig="380" w:dyaOrig="360" w14:anchorId="448FFE0B">
-          <v:shape id="_x0000_i1066" type="#_x0000_t75" style="width:18.75pt;height:18pt" o:ole="">
+          <v:shape id="_x0000_i1066" type="#_x0000_t75" style="width:18.9pt;height:18pt" o:ole="">
             <v:imagedata r:id="rId87" o:title=""/>
           </v:shape>
-          <o:OLEObject Type="Embed" ProgID="Equation.DSMT4" ShapeID="_x0000_i1066" DrawAspect="Content" ObjectID="_1608666150" r:id="rId88"/>
+          <o:OLEObject Type="Embed" ProgID="Equation.DSMT4" ShapeID="_x0000_i1066" DrawAspect="Content" ObjectID="_1654957926" r:id="rId88"/>
         </w:object>
       </w:r>
       <w:r>
@@ -1565,10 +1578,10 @@
           <w:position w:val="-6"/>
         </w:rPr>
         <w:object w:dxaOrig="859" w:dyaOrig="279" w14:anchorId="6311B8CC">
-          <v:shape id="_x0000_i1067" type="#_x0000_t75" style="width:42.75pt;height:14.25pt" o:ole="">
+          <v:shape id="_x0000_i1067" type="#_x0000_t75" style="width:42.6pt;height:14.4pt" o:ole="">
             <v:imagedata r:id="rId89" o:title=""/>
           </v:shape>
-          <o:OLEObject Type="Embed" ProgID="Equation.DSMT4" ShapeID="_x0000_i1067" DrawAspect="Content" ObjectID="_1608666151" r:id="rId90"/>
+          <o:OLEObject Type="Embed" ProgID="Equation.DSMT4" ShapeID="_x0000_i1067" DrawAspect="Content" ObjectID="_1654957927" r:id="rId90"/>
         </w:object>
       </w:r>
       <w:r>
@@ -1598,10 +1611,10 @@
           <w:position w:val="-14"/>
         </w:rPr>
         <w:object w:dxaOrig="1579" w:dyaOrig="400" w14:anchorId="39EB4AEB">
-          <v:shape id="_x0000_i1068" type="#_x0000_t75" style="width:78.75pt;height:20.25pt" o:ole="">
+          <v:shape id="_x0000_i1068" type="#_x0000_t75" style="width:78.6pt;height:20.4pt" o:ole="">
             <v:imagedata r:id="rId91" o:title=""/>
           </v:shape>
-          <o:OLEObject Type="Embed" ProgID="Equation.DSMT4" ShapeID="_x0000_i1068" DrawAspect="Content" ObjectID="_1608666152" r:id="rId92"/>
+          <o:OLEObject Type="Embed" ProgID="Equation.DSMT4" ShapeID="_x0000_i1068" DrawAspect="Content" ObjectID="_1654957928" r:id="rId92"/>
         </w:object>
       </w:r>
     </w:p>
@@ -1650,10 +1663,10 @@
           <w:position w:val="-6"/>
         </w:rPr>
         <w:object w:dxaOrig="200" w:dyaOrig="279" w14:anchorId="0AB79365">
-          <v:shape id="_x0000_i1069" type="#_x0000_t75" style="width:9.75pt;height:14.25pt" o:ole="">
+          <v:shape id="_x0000_i1069" type="#_x0000_t75" style="width:9.9pt;height:14.4pt" o:ole="">
             <v:imagedata r:id="rId93" o:title=""/>
           </v:shape>
-          <o:OLEObject Type="Embed" ProgID="Equation.DSMT4" ShapeID="_x0000_i1069" DrawAspect="Content" ObjectID="_1608666153" r:id="rId94"/>
+          <o:OLEObject Type="Embed" ProgID="Equation.DSMT4" ShapeID="_x0000_i1069" DrawAspect="Content" ObjectID="_1654957929" r:id="rId94"/>
         </w:object>
       </w:r>
       <w:r>
@@ -1673,10 +1686,10 @@
           <w:position w:val="-14"/>
         </w:rPr>
         <w:object w:dxaOrig="2840" w:dyaOrig="400" w14:anchorId="12A5E6ED">
-          <v:shape id="_x0000_i1070" type="#_x0000_t75" style="width:141.75pt;height:20.25pt" o:ole="">
+          <v:shape id="_x0000_i1070" type="#_x0000_t75" style="width:141.6pt;height:20.4pt" o:ole="">
             <v:imagedata r:id="rId95" o:title=""/>
           </v:shape>
-          <o:OLEObject Type="Embed" ProgID="Equation.DSMT4" ShapeID="_x0000_i1070" DrawAspect="Content" ObjectID="_1608666154" r:id="rId96"/>
+          <o:OLEObject Type="Embed" ProgID="Equation.DSMT4" ShapeID="_x0000_i1070" DrawAspect="Content" ObjectID="_1654957930" r:id="rId96"/>
         </w:object>
       </w:r>
     </w:p>
@@ -1751,10 +1764,10 @@
           <w:szCs w:val="24"/>
         </w:rPr>
         <w:object w:dxaOrig="1060" w:dyaOrig="880" w14:anchorId="0198C581">
-          <v:shape id="_x0000_i1071" type="#_x0000_t75" style="width:53.25pt;height:44.25pt" o:ole="">
+          <v:shape id="_x0000_i1071" type="#_x0000_t75" style="width:53.4pt;height:44.4pt" o:ole="">
             <v:imagedata r:id="rId97" o:title=""/>
           </v:shape>
-          <o:OLEObject Type="Embed" ProgID="Equation.DSMT4" ShapeID="_x0000_i1071" DrawAspect="Content" ObjectID="_1608666155" r:id="rId98"/>
+          <o:OLEObject Type="Embed" ProgID="Equation.DSMT4" ShapeID="_x0000_i1071" DrawAspect="Content" ObjectID="_1654957931" r:id="rId98"/>
         </w:object>
       </w:r>
       <w:r>
@@ -1790,10 +1803,10 @@
           <w:position w:val="-20"/>
         </w:rPr>
         <w:object w:dxaOrig="1620" w:dyaOrig="520" w14:anchorId="5CDD8A34">
-          <v:shape id="_x0000_i1072" type="#_x0000_t75" style="width:81pt;height:26.25pt" o:ole="">
+          <v:shape id="_x0000_i1072" type="#_x0000_t75" style="width:81pt;height:26.4pt" o:ole="">
             <v:imagedata r:id="rId99" o:title=""/>
           </v:shape>
-          <o:OLEObject Type="Embed" ProgID="Equation.DSMT4" ShapeID="_x0000_i1072" DrawAspect="Content" ObjectID="_1608666156" r:id="rId100"/>
+          <o:OLEObject Type="Embed" ProgID="Equation.DSMT4" ShapeID="_x0000_i1072" DrawAspect="Content" ObjectID="_1654957932" r:id="rId100"/>
         </w:object>
       </w:r>
       <w:r>
@@ -1805,10 +1818,10 @@
           <w:position w:val="-20"/>
         </w:rPr>
         <w:object w:dxaOrig="1680" w:dyaOrig="520" w14:anchorId="3A0BCA67">
-          <v:shape id="_x0000_i1073" type="#_x0000_t75" style="width:84pt;height:26.25pt" o:ole="">
+          <v:shape id="_x0000_i1073" type="#_x0000_t75" style="width:84pt;height:26.4pt" o:ole="">
             <v:imagedata r:id="rId101" o:title=""/>
           </v:shape>
-          <o:OLEObject Type="Embed" ProgID="Equation.DSMT4" ShapeID="_x0000_i1073" DrawAspect="Content" ObjectID="_1608666157" r:id="rId102"/>
+          <o:OLEObject Type="Embed" ProgID="Equation.DSMT4" ShapeID="_x0000_i1073" DrawAspect="Content" ObjectID="_1654957933" r:id="rId102"/>
         </w:object>
       </w:r>
     </w:p>
@@ -1840,10 +1853,10 @@
           <w:position w:val="-30"/>
         </w:rPr>
         <w:object w:dxaOrig="1180" w:dyaOrig="720" w14:anchorId="7160AABB">
-          <v:shape id="_x0000_i1074" type="#_x0000_t75" style="width:59.25pt;height:36pt" o:ole="">
+          <v:shape id="_x0000_i1074" type="#_x0000_t75" style="width:59.1pt;height:36pt" o:ole="">
             <v:imagedata r:id="rId103" o:title=""/>
           </v:shape>
-          <o:OLEObject Type="Embed" ProgID="Equation.DSMT4" ShapeID="_x0000_i1074" DrawAspect="Content" ObjectID="_1608666158" r:id="rId104"/>
+          <o:OLEObject Type="Embed" ProgID="Equation.DSMT4" ShapeID="_x0000_i1074" DrawAspect="Content" ObjectID="_1654957934" r:id="rId104"/>
         </w:object>
       </w:r>
     </w:p>
@@ -1876,10 +1889,10 @@
           <w:position w:val="-30"/>
         </w:rPr>
         <w:object w:dxaOrig="3159" w:dyaOrig="720" w14:anchorId="2482B58E">
-          <v:shape id="_x0000_i1075" type="#_x0000_t75" style="width:158.25pt;height:36pt" o:ole="">
+          <v:shape id="_x0000_i1075" type="#_x0000_t75" style="width:158.4pt;height:36pt" o:ole="">
             <v:imagedata r:id="rId105" o:title=""/>
           </v:shape>
-          <o:OLEObject Type="Embed" ProgID="Equation.DSMT4" ShapeID="_x0000_i1075" DrawAspect="Content" ObjectID="_1608666159" r:id="rId106"/>
+          <o:OLEObject Type="Embed" ProgID="Equation.DSMT4" ShapeID="_x0000_i1075" DrawAspect="Content" ObjectID="_1654957935" r:id="rId106"/>
         </w:object>
       </w:r>
     </w:p>
@@ -1899,10 +1912,10 @@
           <w:position w:val="-14"/>
         </w:rPr>
         <w:object w:dxaOrig="1920" w:dyaOrig="400" w14:anchorId="457BD889">
-          <v:shape id="_x0000_i1076" type="#_x0000_t75" style="width:96pt;height:20.25pt" o:ole="">
+          <v:shape id="_x0000_i1076" type="#_x0000_t75" style="width:96pt;height:20.4pt" o:ole="">
             <v:imagedata r:id="rId107" o:title=""/>
           </v:shape>
-          <o:OLEObject Type="Embed" ProgID="Equation.DSMT4" ShapeID="_x0000_i1076" DrawAspect="Content" ObjectID="_1608666160" r:id="rId108"/>
+          <o:OLEObject Type="Embed" ProgID="Equation.DSMT4" ShapeID="_x0000_i1076" DrawAspect="Content" ObjectID="_1654957936" r:id="rId108"/>
         </w:object>
       </w:r>
       <w:r>
@@ -1925,10 +1938,10 @@
           <w:position w:val="-6"/>
         </w:rPr>
         <w:object w:dxaOrig="1700" w:dyaOrig="380" w14:anchorId="3B2ED257">
-          <v:shape id="_x0000_i1077" type="#_x0000_t75" style="width:84.75pt;height:18.75pt" o:ole="">
+          <v:shape id="_x0000_i1077" type="#_x0000_t75" style="width:84.6pt;height:18.9pt" o:ole="">
             <v:imagedata r:id="rId109" o:title=""/>
           </v:shape>
-          <o:OLEObject Type="Embed" ProgID="Equation.DSMT4" ShapeID="_x0000_i1077" DrawAspect="Content" ObjectID="_1608666161" r:id="rId110"/>
+          <o:OLEObject Type="Embed" ProgID="Equation.DSMT4" ShapeID="_x0000_i1077" DrawAspect="Content" ObjectID="_1654957937" r:id="rId110"/>
         </w:object>
       </w:r>
     </w:p>
@@ -1948,10 +1961,10 @@
           <w:position w:val="-6"/>
         </w:rPr>
         <w:object w:dxaOrig="999" w:dyaOrig="380" w14:anchorId="0E4833E4">
-          <v:shape id="_x0000_i1078" type="#_x0000_t75" style="width:50.25pt;height:18.75pt" o:ole="">
+          <v:shape id="_x0000_i1078" type="#_x0000_t75" style="width:50.1pt;height:18.9pt" o:ole="">
             <v:imagedata r:id="rId111" o:title=""/>
           </v:shape>
-          <o:OLEObject Type="Embed" ProgID="Equation.DSMT4" ShapeID="_x0000_i1078" DrawAspect="Content" ObjectID="_1608666162" r:id="rId112"/>
+          <o:OLEObject Type="Embed" ProgID="Equation.DSMT4" ShapeID="_x0000_i1078" DrawAspect="Content" ObjectID="_1654957938" r:id="rId112"/>
         </w:object>
       </w:r>
     </w:p>
@@ -1971,10 +1984,10 @@
           <w:position w:val="-14"/>
         </w:rPr>
         <w:object w:dxaOrig="1460" w:dyaOrig="400" w14:anchorId="02FB74F8">
-          <v:shape id="_x0000_i1079" type="#_x0000_t75" style="width:72.75pt;height:20.25pt" o:ole="">
+          <v:shape id="_x0000_i1079" type="#_x0000_t75" style="width:72.9pt;height:20.4pt" o:ole="">
             <v:imagedata r:id="rId113" o:title=""/>
           </v:shape>
-          <o:OLEObject Type="Embed" ProgID="Equation.DSMT4" ShapeID="_x0000_i1079" DrawAspect="Content" ObjectID="_1608666163" r:id="rId114"/>
+          <o:OLEObject Type="Embed" ProgID="Equation.DSMT4" ShapeID="_x0000_i1079" DrawAspect="Content" ObjectID="_1654957939" r:id="rId114"/>
         </w:object>
       </w:r>
     </w:p>
@@ -2005,10 +2018,10 @@
           <w:position w:val="-18"/>
         </w:rPr>
         <w:object w:dxaOrig="1579" w:dyaOrig="420" w14:anchorId="03C2F7FC">
-          <v:shape id="_x0000_i1080" type="#_x0000_t75" style="width:78.75pt;height:21pt" o:ole="">
+          <v:shape id="_x0000_i1080" type="#_x0000_t75" style="width:78.6pt;height:21pt" o:ole="">
             <v:imagedata r:id="rId115" o:title=""/>
           </v:shape>
-          <o:OLEObject Type="Embed" ProgID="Equation.DSMT4" ShapeID="_x0000_i1080" DrawAspect="Content" ObjectID="_1608666164" r:id="rId116"/>
+          <o:OLEObject Type="Embed" ProgID="Equation.DSMT4" ShapeID="_x0000_i1080" DrawAspect="Content" ObjectID="_1654957940" r:id="rId116"/>
         </w:object>
       </w:r>
     </w:p>
@@ -2027,10 +2040,10 @@
           <w:position w:val="-18"/>
         </w:rPr>
         <w:object w:dxaOrig="700" w:dyaOrig="420" w14:anchorId="69B02044">
-          <v:shape id="_x0000_i1081" type="#_x0000_t75" style="width:35.25pt;height:21pt" o:ole="">
+          <v:shape id="_x0000_i1081" type="#_x0000_t75" style="width:35.1pt;height:21pt" o:ole="">
             <v:imagedata r:id="rId117" o:title=""/>
           </v:shape>
-          <o:OLEObject Type="Embed" ProgID="Equation.DSMT4" ShapeID="_x0000_i1081" DrawAspect="Content" ObjectID="_1608666165" r:id="rId118"/>
+          <o:OLEObject Type="Embed" ProgID="Equation.DSMT4" ShapeID="_x0000_i1081" DrawAspect="Content" ObjectID="_1654957941" r:id="rId118"/>
         </w:object>
       </w:r>
       <w:r>
@@ -2047,10 +2060,10 @@
           <w:position w:val="-20"/>
         </w:rPr>
         <w:object w:dxaOrig="1620" w:dyaOrig="520" w14:anchorId="24D2B77F">
-          <v:shape id="_x0000_i1082" type="#_x0000_t75" style="width:81pt;height:26.25pt" o:ole="">
+          <v:shape id="_x0000_i1082" type="#_x0000_t75" style="width:81pt;height:26.4pt" o:ole="">
             <v:imagedata r:id="rId119" o:title=""/>
           </v:shape>
-          <o:OLEObject Type="Embed" ProgID="Equation.DSMT4" ShapeID="_x0000_i1082" DrawAspect="Content" ObjectID="_1608666166" r:id="rId120"/>
+          <o:OLEObject Type="Embed" ProgID="Equation.DSMT4" ShapeID="_x0000_i1082" DrawAspect="Content" ObjectID="_1654957942" r:id="rId120"/>
         </w:object>
       </w:r>
     </w:p>
@@ -2067,7 +2080,7 @@
           <v:shape id="_x0000_i1083" type="#_x0000_t75" style="width:126pt;height:36pt" o:ole="">
             <v:imagedata r:id="rId121" o:title=""/>
           </v:shape>
-          <o:OLEObject Type="Embed" ProgID="Equation.DSMT4" ShapeID="_x0000_i1083" DrawAspect="Content" ObjectID="_1608666167" r:id="rId122"/>
+          <o:OLEObject Type="Embed" ProgID="Equation.DSMT4" ShapeID="_x0000_i1083" DrawAspect="Content" ObjectID="_1654957943" r:id="rId122"/>
         </w:object>
       </w:r>
     </w:p>
@@ -2083,7 +2096,7 @@
           <v:shape id="_x0000_i1084" type="#_x0000_t75" style="width:180pt;height:36pt" o:ole="">
             <v:imagedata r:id="rId123" o:title=""/>
           </v:shape>
-          <o:OLEObject Type="Embed" ProgID="Equation.DSMT4" ShapeID="_x0000_i1084" DrawAspect="Content" ObjectID="_1608666168" r:id="rId124"/>
+          <o:OLEObject Type="Embed" ProgID="Equation.DSMT4" ShapeID="_x0000_i1084" DrawAspect="Content" ObjectID="_1654957944" r:id="rId124"/>
         </w:object>
       </w:r>
     </w:p>
@@ -2100,10 +2113,10 @@
           <w:position w:val="-16"/>
         </w:rPr>
         <w:object w:dxaOrig="960" w:dyaOrig="400" w14:anchorId="7B5A2977">
-          <v:shape id="_x0000_i1085" type="#_x0000_t75" style="width:48pt;height:20.25pt" o:ole="">
+          <v:shape id="_x0000_i1085" type="#_x0000_t75" style="width:48pt;height:20.4pt" o:ole="">
             <v:imagedata r:id="rId125" o:title=""/>
           </v:shape>
-          <o:OLEObject Type="Embed" ProgID="Equation.DSMT4" ShapeID="_x0000_i1085" DrawAspect="Content" ObjectID="_1608666169" r:id="rId126"/>
+          <o:OLEObject Type="Embed" ProgID="Equation.DSMT4" ShapeID="_x0000_i1085" DrawAspect="Content" ObjectID="_1654957945" r:id="rId126"/>
         </w:object>
       </w:r>
       <w:r>
@@ -2177,10 +2190,10 @@
           <w:position w:val="-36"/>
         </w:rPr>
         <w:object w:dxaOrig="1180" w:dyaOrig="780" w14:anchorId="78E669A8">
-          <v:shape id="_x0000_i1086" type="#_x0000_t75" style="width:59.25pt;height:39pt" o:ole="">
+          <v:shape id="_x0000_i1086" type="#_x0000_t75" style="width:59.1pt;height:39pt" o:ole="">
             <v:imagedata r:id="rId127" o:title=""/>
           </v:shape>
-          <o:OLEObject Type="Embed" ProgID="Equation.DSMT4" ShapeID="_x0000_i1086" DrawAspect="Content" ObjectID="_1608666170" r:id="rId128"/>
+          <o:OLEObject Type="Embed" ProgID="Equation.DSMT4" ShapeID="_x0000_i1086" DrawAspect="Content" ObjectID="_1654957946" r:id="rId128"/>
         </w:object>
       </w:r>
     </w:p>
@@ -2203,10 +2216,10 @@
           <w:position w:val="-30"/>
         </w:rPr>
         <w:object w:dxaOrig="4220" w:dyaOrig="720" w14:anchorId="3A704905">
-          <v:shape id="_x0000_i1087" type="#_x0000_t75" style="width:210.75pt;height:36pt" o:ole="">
+          <v:shape id="_x0000_i1087" type="#_x0000_t75" style="width:210.9pt;height:36pt" o:ole="">
             <v:imagedata r:id="rId129" o:title=""/>
           </v:shape>
-          <o:OLEObject Type="Embed" ProgID="Equation.DSMT4" ShapeID="_x0000_i1087" DrawAspect="Content" ObjectID="_1608666171" r:id="rId130"/>
+          <o:OLEObject Type="Embed" ProgID="Equation.DSMT4" ShapeID="_x0000_i1087" DrawAspect="Content" ObjectID="_1654957947" r:id="rId130"/>
         </w:object>
       </w:r>
     </w:p>
@@ -2227,10 +2240,10 @@
           <w:position w:val="-20"/>
         </w:rPr>
         <w:object w:dxaOrig="3060" w:dyaOrig="520" w14:anchorId="00AE0961">
-          <v:shape id="_x0000_i1088" type="#_x0000_t75" style="width:152.25pt;height:26.25pt" o:ole="">
+          <v:shape id="_x0000_i1088" type="#_x0000_t75" style="width:152.1pt;height:26.4pt" o:ole="">
             <v:imagedata r:id="rId131" o:title=""/>
           </v:shape>
-          <o:OLEObject Type="Embed" ProgID="Equation.DSMT4" ShapeID="_x0000_i1088" DrawAspect="Content" ObjectID="_1608666172" r:id="rId132"/>
+          <o:OLEObject Type="Embed" ProgID="Equation.DSMT4" ShapeID="_x0000_i1088" DrawAspect="Content" ObjectID="_1654957948" r:id="rId132"/>
         </w:object>
       </w:r>
       <w:r>
@@ -2250,7 +2263,7 @@
           <v:shape id="_x0000_i1089" type="#_x0000_t75" style="width:126pt;height:36pt" o:ole="">
             <v:imagedata r:id="rId133" o:title=""/>
           </v:shape>
-          <o:OLEObject Type="Embed" ProgID="Equation.DSMT4" ShapeID="_x0000_i1089" DrawAspect="Content" ObjectID="_1608666173" r:id="rId134"/>
+          <o:OLEObject Type="Embed" ProgID="Equation.DSMT4" ShapeID="_x0000_i1089" DrawAspect="Content" ObjectID="_1654957949" r:id="rId134"/>
         </w:object>
       </w:r>
     </w:p>
@@ -2263,10 +2276,10 @@
           <w:position w:val="-30"/>
         </w:rPr>
         <w:object w:dxaOrig="3760" w:dyaOrig="720" w14:anchorId="5D5626CC">
-          <v:shape id="_x0000_i1090" type="#_x0000_t75" style="width:188.25pt;height:36pt" o:ole="">
+          <v:shape id="_x0000_i1090" type="#_x0000_t75" style="width:188.1pt;height:36pt" o:ole="">
             <v:imagedata r:id="rId135" o:title=""/>
           </v:shape>
-          <o:OLEObject Type="Embed" ProgID="Equation.DSMT4" ShapeID="_x0000_i1090" DrawAspect="Content" ObjectID="_1608666174" r:id="rId136"/>
+          <o:OLEObject Type="Embed" ProgID="Equation.DSMT4" ShapeID="_x0000_i1090" DrawAspect="Content" ObjectID="_1654957950" r:id="rId136"/>
         </w:object>
       </w:r>
     </w:p>
@@ -2282,10 +2295,10 @@
           <w:position w:val="-16"/>
         </w:rPr>
         <w:object w:dxaOrig="840" w:dyaOrig="400" w14:anchorId="3ADB3FBA">
-          <v:shape id="_x0000_i1091" type="#_x0000_t75" style="width:42pt;height:20.25pt" o:ole="">
+          <v:shape id="_x0000_i1091" type="#_x0000_t75" style="width:42pt;height:20.4pt" o:ole="">
             <v:imagedata r:id="rId137" o:title=""/>
           </v:shape>
-          <o:OLEObject Type="Embed" ProgID="Equation.DSMT4" ShapeID="_x0000_i1091" DrawAspect="Content" ObjectID="_1608666175" r:id="rId138"/>
+          <o:OLEObject Type="Embed" ProgID="Equation.DSMT4" ShapeID="_x0000_i1091" DrawAspect="Content" ObjectID="_1654957951" r:id="rId138"/>
         </w:object>
       </w:r>
       <w:r>
@@ -2316,10 +2329,10 @@
           <w:position w:val="-36"/>
         </w:rPr>
         <w:object w:dxaOrig="1100" w:dyaOrig="780" w14:anchorId="4D1B3D2B">
-          <v:shape id="_x0000_i1092" type="#_x0000_t75" style="width:54.75pt;height:39pt" o:ole="">
+          <v:shape id="_x0000_i1092" type="#_x0000_t75" style="width:54.6pt;height:39pt" o:ole="">
             <v:imagedata r:id="rId139" o:title=""/>
           </v:shape>
-          <o:OLEObject Type="Embed" ProgID="Equation.DSMT4" ShapeID="_x0000_i1092" DrawAspect="Content" ObjectID="_1608666176" r:id="rId140"/>
+          <o:OLEObject Type="Embed" ProgID="Equation.DSMT4" ShapeID="_x0000_i1092" DrawAspect="Content" ObjectID="_1654957952" r:id="rId140"/>
         </w:object>
       </w:r>
     </w:p>
@@ -2396,10 +2409,10 @@
           <w:position w:val="-6"/>
         </w:rPr>
         <w:object w:dxaOrig="200" w:dyaOrig="279" w14:anchorId="7B223E58">
-          <v:shape id="_x0000_i1093" type="#_x0000_t75" style="width:9.75pt;height:14.25pt" o:ole="">
+          <v:shape id="_x0000_i1093" type="#_x0000_t75" style="width:9.9pt;height:14.4pt" o:ole="">
             <v:imagedata r:id="rId141" o:title=""/>
           </v:shape>
-          <o:OLEObject Type="Embed" ProgID="Equation.DSMT4" ShapeID="_x0000_i1093" DrawAspect="Content" ObjectID="_1608666177" r:id="rId142"/>
+          <o:OLEObject Type="Embed" ProgID="Equation.DSMT4" ShapeID="_x0000_i1093" DrawAspect="Content" ObjectID="_1654957953" r:id="rId142"/>
         </w:object>
       </w:r>
       <w:r>
@@ -2420,10 +2433,10 @@
           <w:position w:val="-6"/>
         </w:rPr>
         <w:object w:dxaOrig="340" w:dyaOrig="380" w14:anchorId="29068B64">
-          <v:shape id="_x0000_i1094" type="#_x0000_t75" style="width:17.25pt;height:18.75pt" o:ole="">
+          <v:shape id="_x0000_i1094" type="#_x0000_t75" style="width:17.4pt;height:18.9pt" o:ole="">
             <v:imagedata r:id="rId143" o:title=""/>
           </v:shape>
-          <o:OLEObject Type="Embed" ProgID="Equation.DSMT4" ShapeID="_x0000_i1094" DrawAspect="Content" ObjectID="_1608666178" r:id="rId144"/>
+          <o:OLEObject Type="Embed" ProgID="Equation.DSMT4" ShapeID="_x0000_i1094" DrawAspect="Content" ObjectID="_1654957954" r:id="rId144"/>
         </w:object>
       </w:r>
       <w:r>
@@ -2437,7 +2450,7 @@
           <v:shape id="_x0000_i1095" type="#_x0000_t75" style="width:18pt;height:18pt" o:ole="">
             <v:imagedata r:id="rId145" o:title=""/>
           </v:shape>
-          <o:OLEObject Type="Embed" ProgID="Equation.DSMT4" ShapeID="_x0000_i1095" DrawAspect="Content" ObjectID="_1608666179" r:id="rId146"/>
+          <o:OLEObject Type="Embed" ProgID="Equation.DSMT4" ShapeID="_x0000_i1095" DrawAspect="Content" ObjectID="_1654957955" r:id="rId146"/>
         </w:object>
       </w:r>
       <w:r>
@@ -2448,10 +2461,10 @@
           <w:position w:val="-6"/>
         </w:rPr>
         <w:object w:dxaOrig="200" w:dyaOrig="279" w14:anchorId="4E31FD14">
-          <v:shape id="_x0000_i1096" type="#_x0000_t75" style="width:9.75pt;height:14.25pt" o:ole="">
+          <v:shape id="_x0000_i1096" type="#_x0000_t75" style="width:9.9pt;height:14.4pt" o:ole="">
             <v:imagedata r:id="rId147" o:title=""/>
           </v:shape>
-          <o:OLEObject Type="Embed" ProgID="Equation.DSMT4" ShapeID="_x0000_i1096" DrawAspect="Content" ObjectID="_1608666180" r:id="rId148"/>
+          <o:OLEObject Type="Embed" ProgID="Equation.DSMT4" ShapeID="_x0000_i1096" DrawAspect="Content" ObjectID="_1654957956" r:id="rId148"/>
         </w:object>
       </w:r>
       <w:r>
@@ -2493,7 +2506,7 @@
           <v:shape id="_x0000_i1097" type="#_x0000_t75" style="width:18pt;height:18pt" o:ole="">
             <v:imagedata r:id="rId149" o:title=""/>
           </v:shape>
-          <o:OLEObject Type="Embed" ProgID="Equation.DSMT4" ShapeID="_x0000_i1097" DrawAspect="Content" ObjectID="_1608666181" r:id="rId150"/>
+          <o:OLEObject Type="Embed" ProgID="Equation.DSMT4" ShapeID="_x0000_i1097" DrawAspect="Content" ObjectID="_1654957957" r:id="rId150"/>
         </w:object>
       </w:r>
       <w:r>
@@ -2504,10 +2517,10 @@
           <w:position w:val="-50"/>
         </w:rPr>
         <w:object w:dxaOrig="1660" w:dyaOrig="1120" w14:anchorId="24C39007">
-          <v:shape id="_x0000_i1098" type="#_x0000_t75" style="width:83.25pt;height:56.25pt" o:ole="">
+          <v:shape id="_x0000_i1098" type="#_x0000_t75" style="width:83.1pt;height:56.1pt" o:ole="">
             <v:imagedata r:id="rId151" o:title=""/>
           </v:shape>
-          <o:OLEObject Type="Embed" ProgID="Equation.DSMT4" ShapeID="_x0000_i1098" DrawAspect="Content" ObjectID="_1608666182" r:id="rId152"/>
+          <o:OLEObject Type="Embed" ProgID="Equation.DSMT4" ShapeID="_x0000_i1098" DrawAspect="Content" ObjectID="_1654957958" r:id="rId152"/>
         </w:object>
       </w:r>
     </w:p>
@@ -2539,10 +2552,10 @@
           <w:position w:val="-50"/>
         </w:rPr>
         <w:object w:dxaOrig="3400" w:dyaOrig="1120" w14:anchorId="7D792BD0">
-          <v:shape id="_x0000_i1099" type="#_x0000_t75" style="width:170.25pt;height:56.25pt" o:ole="">
+          <v:shape id="_x0000_i1099" type="#_x0000_t75" style="width:170.1pt;height:56.1pt" o:ole="">
             <v:imagedata r:id="rId153" o:title=""/>
           </v:shape>
-          <o:OLEObject Type="Embed" ProgID="Equation.DSMT4" ShapeID="_x0000_i1099" DrawAspect="Content" ObjectID="_1608666183" r:id="rId154"/>
+          <o:OLEObject Type="Embed" ProgID="Equation.DSMT4" ShapeID="_x0000_i1099" DrawAspect="Content" ObjectID="_1654957959" r:id="rId154"/>
         </w:object>
       </w:r>
     </w:p>
@@ -2562,10 +2575,10 @@
           <w:position w:val="-6"/>
         </w:rPr>
         <w:object w:dxaOrig="2340" w:dyaOrig="380" w14:anchorId="43EF00E0">
-          <v:shape id="_x0000_i1100" type="#_x0000_t75" style="width:117pt;height:18.75pt" o:ole="">
+          <v:shape id="_x0000_i1100" type="#_x0000_t75" style="width:117pt;height:18.9pt" o:ole="">
             <v:imagedata r:id="rId155" o:title=""/>
           </v:shape>
-          <o:OLEObject Type="Embed" ProgID="Equation.DSMT4" ShapeID="_x0000_i1100" DrawAspect="Content" ObjectID="_1608666184" r:id="rId156"/>
+          <o:OLEObject Type="Embed" ProgID="Equation.DSMT4" ShapeID="_x0000_i1100" DrawAspect="Content" ObjectID="_1654957960" r:id="rId156"/>
         </w:object>
       </w:r>
     </w:p>
@@ -2591,10 +2604,10 @@
           <w:position w:val="-22"/>
         </w:rPr>
         <w:object w:dxaOrig="2180" w:dyaOrig="460" w14:anchorId="2C92D183">
-          <v:shape id="_x0000_i1101" type="#_x0000_t75" style="width:108.75pt;height:23.25pt" o:ole="">
+          <v:shape id="_x0000_i1101" type="#_x0000_t75" style="width:108.9pt;height:23.4pt" o:ole="">
             <v:imagedata r:id="rId157" o:title=""/>
           </v:shape>
-          <o:OLEObject Type="Embed" ProgID="Equation.DSMT4" ShapeID="_x0000_i1101" DrawAspect="Content" ObjectID="_1608666185" r:id="rId158"/>
+          <o:OLEObject Type="Embed" ProgID="Equation.DSMT4" ShapeID="_x0000_i1101" DrawAspect="Content" ObjectID="_1654957961" r:id="rId158"/>
         </w:object>
       </w:r>
     </w:p>
@@ -2620,7 +2633,7 @@
           <v:shape id="_x0000_i1102" type="#_x0000_t75" style="width:18pt;height:18pt" o:ole="">
             <v:imagedata r:id="rId159" o:title=""/>
           </v:shape>
-          <o:OLEObject Type="Embed" ProgID="Equation.DSMT4" ShapeID="_x0000_i1102" DrawAspect="Content" ObjectID="_1608666186" r:id="rId160"/>
+          <o:OLEObject Type="Embed" ProgID="Equation.DSMT4" ShapeID="_x0000_i1102" DrawAspect="Content" ObjectID="_1654957962" r:id="rId160"/>
         </w:object>
       </w:r>
       <w:r>
@@ -2639,10 +2652,10 @@
           <w:position w:val="-22"/>
         </w:rPr>
         <w:object w:dxaOrig="3460" w:dyaOrig="540" w14:anchorId="15C88ECC">
-          <v:shape id="_x0000_i1103" type="#_x0000_t75" style="width:173.25pt;height:27pt" o:ole="">
+          <v:shape id="_x0000_i1103" type="#_x0000_t75" style="width:173.1pt;height:27pt" o:ole="">
             <v:imagedata r:id="rId161" o:title=""/>
           </v:shape>
-          <o:OLEObject Type="Embed" ProgID="Equation.DSMT4" ShapeID="_x0000_i1103" DrawAspect="Content" ObjectID="_1608666187" r:id="rId162"/>
+          <o:OLEObject Type="Embed" ProgID="Equation.DSMT4" ShapeID="_x0000_i1103" DrawAspect="Content" ObjectID="_1654957963" r:id="rId162"/>
         </w:object>
       </w:r>
     </w:p>
@@ -2684,12 +2697,14 @@
       <w:r>
         <w:t xml:space="preserve"> is invertible </w:t>
       </w:r>
+      <w:proofErr w:type="spellStart"/>
       <w:r>
         <w:rPr>
           <w:i/>
         </w:rPr>
         <w:t>iff</w:t>
       </w:r>
+      <w:proofErr w:type="spellEnd"/>
       <w:r>
         <w:t xml:space="preserve"> </w:t>
       </w:r>
@@ -2698,10 +2713,10 @@
           <w:position w:val="-6"/>
         </w:rPr>
         <w:object w:dxaOrig="580" w:dyaOrig="279" w14:anchorId="4A1AED91">
-          <v:shape id="_x0000_i1104" type="#_x0000_t75" style="width:29.25pt;height:14.25pt" o:ole="">
+          <v:shape id="_x0000_i1104" type="#_x0000_t75" style="width:29.4pt;height:14.4pt" o:ole="">
             <v:imagedata r:id="rId163" o:title=""/>
           </v:shape>
-          <o:OLEObject Type="Embed" ProgID="Equation.DSMT4" ShapeID="_x0000_i1104" DrawAspect="Content" ObjectID="_1608666188" r:id="rId164"/>
+          <o:OLEObject Type="Embed" ProgID="Equation.DSMT4" ShapeID="_x0000_i1104" DrawAspect="Content" ObjectID="_1654957964" r:id="rId164"/>
         </w:object>
       </w:r>
       <w:r>
@@ -2804,10 +2819,10 @@
           <w:position w:val="-6"/>
         </w:rPr>
         <w:object w:dxaOrig="700" w:dyaOrig="279" w14:anchorId="0618BC21">
-          <v:shape id="_x0000_i1105" type="#_x0000_t75" style="width:35.25pt;height:14.25pt" o:ole="">
+          <v:shape id="_x0000_i1105" type="#_x0000_t75" style="width:35.1pt;height:14.4pt" o:ole="">
             <v:imagedata r:id="rId165" o:title=""/>
           </v:shape>
-          <o:OLEObject Type="Embed" ProgID="Equation.DSMT4" ShapeID="_x0000_i1105" DrawAspect="Content" ObjectID="_1608666189" r:id="rId166"/>
+          <o:OLEObject Type="Embed" ProgID="Equation.DSMT4" ShapeID="_x0000_i1105" DrawAspect="Content" ObjectID="_1654957965" r:id="rId166"/>
         </w:object>
       </w:r>
       <w:r>
@@ -2833,10 +2848,10 @@
           <w:position w:val="-6"/>
         </w:rPr>
         <w:object w:dxaOrig="320" w:dyaOrig="380" w14:anchorId="7DF5F967">
-          <v:shape id="_x0000_i1106" type="#_x0000_t75" style="width:15.75pt;height:18.75pt" o:ole="">
+          <v:shape id="_x0000_i1106" type="#_x0000_t75" style="width:15.6pt;height:18.9pt" o:ole="">
             <v:imagedata r:id="rId167" o:title=""/>
           </v:shape>
-          <o:OLEObject Type="Embed" ProgID="Equation.DSMT4" ShapeID="_x0000_i1106" DrawAspect="Content" ObjectID="_1608666190" r:id="rId168"/>
+          <o:OLEObject Type="Embed" ProgID="Equation.DSMT4" ShapeID="_x0000_i1106" DrawAspect="Content" ObjectID="_1654957966" r:id="rId168"/>
         </w:object>
       </w:r>
       <w:r>
@@ -2847,10 +2862,10 @@
           <w:position w:val="-6"/>
         </w:rPr>
         <w:object w:dxaOrig="460" w:dyaOrig="380" w14:anchorId="606DE631">
-          <v:shape id="_x0000_i1107" type="#_x0000_t75" style="width:23.25pt;height:18.75pt" o:ole="">
+          <v:shape id="_x0000_i1107" type="#_x0000_t75" style="width:23.4pt;height:18.9pt" o:ole="">
             <v:imagedata r:id="rId169" o:title=""/>
           </v:shape>
-          <o:OLEObject Type="Embed" ProgID="Equation.DSMT4" ShapeID="_x0000_i1107" DrawAspect="Content" ObjectID="_1608666191" r:id="rId170"/>
+          <o:OLEObject Type="Embed" ProgID="Equation.DSMT4" ShapeID="_x0000_i1107" DrawAspect="Content" ObjectID="_1654957967" r:id="rId170"/>
         </w:object>
       </w:r>
       <w:r>
@@ -2900,10 +2915,10 @@
           <w:position w:val="-14"/>
         </w:rPr>
         <w:object w:dxaOrig="1579" w:dyaOrig="400" w14:anchorId="7324D6B7">
-          <v:shape id="_x0000_i1108" type="#_x0000_t75" style="width:78.75pt;height:20.25pt" o:ole="">
+          <v:shape id="_x0000_i1108" type="#_x0000_t75" style="width:78.6pt;height:20.4pt" o:ole="">
             <v:imagedata r:id="rId171" o:title=""/>
           </v:shape>
-          <o:OLEObject Type="Embed" ProgID="Equation.DSMT4" ShapeID="_x0000_i1108" DrawAspect="Content" ObjectID="_1608666192" r:id="rId172"/>
+          <o:OLEObject Type="Embed" ProgID="Equation.DSMT4" ShapeID="_x0000_i1108" DrawAspect="Content" ObjectID="_1654957968" r:id="rId172"/>
         </w:object>
       </w:r>
       <w:r>
@@ -2943,10 +2958,10 @@
           <w:position w:val="-6"/>
         </w:rPr>
         <w:object w:dxaOrig="700" w:dyaOrig="279" w14:anchorId="674E206A">
-          <v:shape id="_x0000_i1109" type="#_x0000_t75" style="width:35.25pt;height:14.25pt" o:ole="">
+          <v:shape id="_x0000_i1109" type="#_x0000_t75" style="width:35.1pt;height:14.4pt" o:ole="">
             <v:imagedata r:id="rId173" o:title=""/>
           </v:shape>
-          <o:OLEObject Type="Embed" ProgID="Equation.DSMT4" ShapeID="_x0000_i1109" DrawAspect="Content" ObjectID="_1608666193" r:id="rId174"/>
+          <o:OLEObject Type="Embed" ProgID="Equation.DSMT4" ShapeID="_x0000_i1109" DrawAspect="Content" ObjectID="_1654957969" r:id="rId174"/>
         </w:object>
       </w:r>
       <w:r>
@@ -2979,10 +2994,10 @@
           <w:position w:val="-14"/>
         </w:rPr>
         <w:object w:dxaOrig="1420" w:dyaOrig="440" w14:anchorId="3B3E7F1D">
-          <v:shape id="_x0000_i1110" type="#_x0000_t75" style="width:71.25pt;height:22.5pt" o:ole="">
+          <v:shape id="_x0000_i1110" type="#_x0000_t75" style="width:71.4pt;height:22.5pt" o:ole="">
             <v:imagedata r:id="rId175" o:title=""/>
           </v:shape>
-          <o:OLEObject Type="Embed" ProgID="Equation.DSMT4" ShapeID="_x0000_i1110" DrawAspect="Content" ObjectID="_1608666194" r:id="rId176"/>
+          <o:OLEObject Type="Embed" ProgID="Equation.DSMT4" ShapeID="_x0000_i1110" DrawAspect="Content" ObjectID="_1654957970" r:id="rId176"/>
         </w:object>
       </w:r>
       <w:r>
@@ -3072,10 +3087,10 @@
           <w:position w:val="-30"/>
         </w:rPr>
         <w:object w:dxaOrig="1420" w:dyaOrig="720" w14:anchorId="679F57FF">
-          <v:shape id="_x0000_i1111" type="#_x0000_t75" style="width:71.25pt;height:36pt" o:ole="">
+          <v:shape id="_x0000_i1111" type="#_x0000_t75" style="width:71.4pt;height:36pt" o:ole="">
             <v:imagedata r:id="rId177" o:title=""/>
           </v:shape>
-          <o:OLEObject Type="Embed" ProgID="Equation.DSMT4" ShapeID="_x0000_i1111" DrawAspect="Content" ObjectID="_1608666195" r:id="rId178"/>
+          <o:OLEObject Type="Embed" ProgID="Equation.DSMT4" ShapeID="_x0000_i1111" DrawAspect="Content" ObjectID="_1654957971" r:id="rId178"/>
         </w:object>
       </w:r>
     </w:p>
@@ -3114,10 +3129,10 @@
           <w:position w:val="-30"/>
         </w:rPr>
         <w:object w:dxaOrig="2860" w:dyaOrig="720" w14:anchorId="66FFB105">
-          <v:shape id="_x0000_i1112" type="#_x0000_t75" style="width:143.25pt;height:36pt" o:ole="">
+          <v:shape id="_x0000_i1112" type="#_x0000_t75" style="width:143.4pt;height:36pt" o:ole="">
             <v:imagedata r:id="rId179" o:title=""/>
           </v:shape>
-          <o:OLEObject Type="Embed" ProgID="Equation.DSMT4" ShapeID="_x0000_i1112" DrawAspect="Content" ObjectID="_1608666196" r:id="rId180"/>
+          <o:OLEObject Type="Embed" ProgID="Equation.DSMT4" ShapeID="_x0000_i1112" DrawAspect="Content" ObjectID="_1654957972" r:id="rId180"/>
         </w:object>
       </w:r>
     </w:p>
@@ -3143,10 +3158,10 @@
           <w:position w:val="-14"/>
         </w:rPr>
         <w:object w:dxaOrig="2079" w:dyaOrig="400" w14:anchorId="7A36EF6B">
-          <v:shape id="_x0000_i1113" type="#_x0000_t75" style="width:104.25pt;height:20.25pt" o:ole="">
+          <v:shape id="_x0000_i1113" type="#_x0000_t75" style="width:104.4pt;height:20.4pt" o:ole="">
             <v:imagedata r:id="rId181" o:title=""/>
           </v:shape>
-          <o:OLEObject Type="Embed" ProgID="Equation.DSMT4" ShapeID="_x0000_i1113" DrawAspect="Content" ObjectID="_1608666197" r:id="rId182"/>
+          <o:OLEObject Type="Embed" ProgID="Equation.DSMT4" ShapeID="_x0000_i1113" DrawAspect="Content" ObjectID="_1654957973" r:id="rId182"/>
         </w:object>
       </w:r>
     </w:p>
@@ -3172,10 +3187,10 @@
           <w:position w:val="-6"/>
         </w:rPr>
         <w:object w:dxaOrig="1219" w:dyaOrig="380" w14:anchorId="18C01411">
-          <v:shape id="_x0000_i1114" type="#_x0000_t75" style="width:60.75pt;height:18.75pt" o:ole="">
+          <v:shape id="_x0000_i1114" type="#_x0000_t75" style="width:60.9pt;height:18.9pt" o:ole="">
             <v:imagedata r:id="rId183" o:title=""/>
           </v:shape>
-          <o:OLEObject Type="Embed" ProgID="Equation.DSMT4" ShapeID="_x0000_i1114" DrawAspect="Content" ObjectID="_1608666198" r:id="rId184"/>
+          <o:OLEObject Type="Embed" ProgID="Equation.DSMT4" ShapeID="_x0000_i1114" DrawAspect="Content" ObjectID="_1654957974" r:id="rId184"/>
         </w:object>
       </w:r>
     </w:p>
@@ -3192,10 +3207,10 @@
           <w:position w:val="-6"/>
         </w:rPr>
         <w:object w:dxaOrig="1100" w:dyaOrig="380" w14:anchorId="1BCE847A">
-          <v:shape id="_x0000_i1115" type="#_x0000_t75" style="width:54.75pt;height:18.75pt" o:ole="">
+          <v:shape id="_x0000_i1115" type="#_x0000_t75" style="width:54.6pt;height:18.9pt" o:ole="">
             <v:imagedata r:id="rId185" o:title=""/>
           </v:shape>
-          <o:OLEObject Type="Embed" ProgID="Equation.DSMT4" ShapeID="_x0000_i1115" DrawAspect="Content" ObjectID="_1608666199" r:id="rId186"/>
+          <o:OLEObject Type="Embed" ProgID="Equation.DSMT4" ShapeID="_x0000_i1115" DrawAspect="Content" ObjectID="_1654957975" r:id="rId186"/>
         </w:object>
       </w:r>
     </w:p>
@@ -3218,10 +3233,10 @@
           <w:position w:val="-26"/>
         </w:rPr>
         <w:object w:dxaOrig="1100" w:dyaOrig="499" w14:anchorId="080BBAA7">
-          <v:shape id="_x0000_i1116" type="#_x0000_t75" style="width:54.75pt;height:25.5pt" o:ole="">
+          <v:shape id="_x0000_i1116" type="#_x0000_t75" style="width:54.6pt;height:25.5pt" o:ole="">
             <v:imagedata r:id="rId187" o:title=""/>
           </v:shape>
-          <o:OLEObject Type="Embed" ProgID="Equation.DSMT4" ShapeID="_x0000_i1116" DrawAspect="Content" ObjectID="_1608666200" r:id="rId188"/>
+          <o:OLEObject Type="Embed" ProgID="Equation.DSMT4" ShapeID="_x0000_i1116" DrawAspect="Content" ObjectID="_1654957976" r:id="rId188"/>
         </w:object>
       </w:r>
     </w:p>
@@ -3244,7 +3259,7 @@
           <v:shape id="_x0000_i1117" type="#_x0000_t75" style="width:33pt;height:21pt" o:ole="">
             <v:imagedata r:id="rId189" o:title=""/>
           </v:shape>
-          <o:OLEObject Type="Embed" ProgID="Equation.DSMT4" ShapeID="_x0000_i1117" DrawAspect="Content" ObjectID="_1608666201" r:id="rId190"/>
+          <o:OLEObject Type="Embed" ProgID="Equation.DSMT4" ShapeID="_x0000_i1117" DrawAspect="Content" ObjectID="_1654957977" r:id="rId190"/>
         </w:object>
       </w:r>
       <w:r>
@@ -3258,10 +3273,10 @@
           <w:position w:val="-20"/>
         </w:rPr>
         <w:object w:dxaOrig="1620" w:dyaOrig="520" w14:anchorId="32FCB818">
-          <v:shape id="_x0000_i1118" type="#_x0000_t75" style="width:81pt;height:26.25pt" o:ole="">
+          <v:shape id="_x0000_i1118" type="#_x0000_t75" style="width:81pt;height:26.4pt" o:ole="">
             <v:imagedata r:id="rId191" o:title=""/>
           </v:shape>
-          <o:OLEObject Type="Embed" ProgID="Equation.DSMT4" ShapeID="_x0000_i1118" DrawAspect="Content" ObjectID="_1608666202" r:id="rId192"/>
+          <o:OLEObject Type="Embed" ProgID="Equation.DSMT4" ShapeID="_x0000_i1118" DrawAspect="Content" ObjectID="_1654957978" r:id="rId192"/>
         </w:object>
       </w:r>
     </w:p>
@@ -3274,10 +3289,10 @@
           <w:position w:val="-38"/>
         </w:rPr>
         <w:object w:dxaOrig="5200" w:dyaOrig="880" w14:anchorId="242F3C19">
-          <v:shape id="_x0000_i1119" type="#_x0000_t75" style="width:260.25pt;height:44.25pt" o:ole="">
+          <v:shape id="_x0000_i1119" type="#_x0000_t75" style="width:260.4pt;height:44.4pt" o:ole="">
             <v:imagedata r:id="rId193" o:title=""/>
           </v:shape>
-          <o:OLEObject Type="Embed" ProgID="Equation.DSMT4" ShapeID="_x0000_i1119" DrawAspect="Content" ObjectID="_1608666203" r:id="rId194"/>
+          <o:OLEObject Type="Embed" ProgID="Equation.DSMT4" ShapeID="_x0000_i1119" DrawAspect="Content" ObjectID="_1654957979" r:id="rId194"/>
         </w:object>
       </w:r>
     </w:p>
@@ -3293,10 +3308,10 @@
           <w:position w:val="-22"/>
         </w:rPr>
         <w:object w:dxaOrig="2060" w:dyaOrig="480" w14:anchorId="764C0A61">
-          <v:shape id="_x0000_i1120" type="#_x0000_t75" style="width:102.75pt;height:24pt" o:ole="">
+          <v:shape id="_x0000_i1120" type="#_x0000_t75" style="width:102.9pt;height:24pt" o:ole="">
             <v:imagedata r:id="rId195" o:title=""/>
           </v:shape>
-          <o:OLEObject Type="Embed" ProgID="Equation.DSMT4" ShapeID="_x0000_i1120" DrawAspect="Content" ObjectID="_1608666204" r:id="rId196"/>
+          <o:OLEObject Type="Embed" ProgID="Equation.DSMT4" ShapeID="_x0000_i1120" DrawAspect="Content" ObjectID="_1654957980" r:id="rId196"/>
         </w:object>
       </w:r>
       <w:r>
@@ -3324,10 +3339,10 @@
           <w:position w:val="-30"/>
         </w:rPr>
         <w:object w:dxaOrig="1219" w:dyaOrig="720" w14:anchorId="43215A95">
-          <v:shape id="_x0000_i1121" type="#_x0000_t75" style="width:60.75pt;height:36pt" o:ole="">
+          <v:shape id="_x0000_i1121" type="#_x0000_t75" style="width:60.9pt;height:36pt" o:ole="">
             <v:imagedata r:id="rId197" o:title=""/>
           </v:shape>
-          <o:OLEObject Type="Embed" ProgID="Equation.DSMT4" ShapeID="_x0000_i1121" DrawAspect="Content" ObjectID="_1608666205" r:id="rId198"/>
+          <o:OLEObject Type="Embed" ProgID="Equation.DSMT4" ShapeID="_x0000_i1121" DrawAspect="Content" ObjectID="_1654957981" r:id="rId198"/>
         </w:object>
       </w:r>
     </w:p>
@@ -3341,10 +3356,10 @@
           <w:position w:val="-18"/>
         </w:rPr>
         <w:object w:dxaOrig="800" w:dyaOrig="420" w14:anchorId="719CD540">
-          <v:shape id="_x0000_i1122" type="#_x0000_t75" style="width:39.75pt;height:21pt" o:ole="">
+          <v:shape id="_x0000_i1122" type="#_x0000_t75" style="width:39.9pt;height:21pt" o:ole="">
             <v:imagedata r:id="rId199" o:title=""/>
           </v:shape>
-          <o:OLEObject Type="Embed" ProgID="Equation.DSMT4" ShapeID="_x0000_i1122" DrawAspect="Content" ObjectID="_1608666206" r:id="rId200"/>
+          <o:OLEObject Type="Embed" ProgID="Equation.DSMT4" ShapeID="_x0000_i1122" DrawAspect="Content" ObjectID="_1654957982" r:id="rId200"/>
         </w:object>
       </w:r>
       <w:r>
@@ -3355,10 +3370,10 @@
           <w:position w:val="-20"/>
         </w:rPr>
         <w:object w:dxaOrig="1680" w:dyaOrig="520" w14:anchorId="28ADF143">
-          <v:shape id="_x0000_i1123" type="#_x0000_t75" style="width:84pt;height:26.25pt" o:ole="">
+          <v:shape id="_x0000_i1123" type="#_x0000_t75" style="width:84pt;height:26.4pt" o:ole="">
             <v:imagedata r:id="rId201" o:title=""/>
           </v:shape>
-          <o:OLEObject Type="Embed" ProgID="Equation.DSMT4" ShapeID="_x0000_i1123" DrawAspect="Content" ObjectID="_1608666207" r:id="rId202"/>
+          <o:OLEObject Type="Embed" ProgID="Equation.DSMT4" ShapeID="_x0000_i1123" DrawAspect="Content" ObjectID="_1654957983" r:id="rId202"/>
         </w:object>
       </w:r>
     </w:p>
@@ -3371,10 +3386,10 @@
           <w:position w:val="-38"/>
         </w:rPr>
         <w:object w:dxaOrig="5319" w:dyaOrig="880" w14:anchorId="340D584E">
-          <v:shape id="_x0000_i1124" type="#_x0000_t75" style="width:266.25pt;height:44.25pt" o:ole="">
+          <v:shape id="_x0000_i1124" type="#_x0000_t75" style="width:266.1pt;height:44.4pt" o:ole="">
             <v:imagedata r:id="rId203" o:title=""/>
           </v:shape>
-          <o:OLEObject Type="Embed" ProgID="Equation.DSMT4" ShapeID="_x0000_i1124" DrawAspect="Content" ObjectID="_1608666208" r:id="rId204"/>
+          <o:OLEObject Type="Embed" ProgID="Equation.DSMT4" ShapeID="_x0000_i1124" DrawAspect="Content" ObjectID="_1654957984" r:id="rId204"/>
         </w:object>
       </w:r>
     </w:p>
@@ -3390,10 +3405,10 @@
           <w:position w:val="-22"/>
         </w:rPr>
         <w:object w:dxaOrig="2200" w:dyaOrig="480" w14:anchorId="31E7850A">
-          <v:shape id="_x0000_i1125" type="#_x0000_t75" style="width:110.25pt;height:24pt" o:ole="">
+          <v:shape id="_x0000_i1125" type="#_x0000_t75" style="width:110.1pt;height:24pt" o:ole="">
             <v:imagedata r:id="rId205" o:title=""/>
           </v:shape>
-          <o:OLEObject Type="Embed" ProgID="Equation.DSMT4" ShapeID="_x0000_i1125" DrawAspect="Content" ObjectID="_1608666209" r:id="rId206"/>
+          <o:OLEObject Type="Embed" ProgID="Equation.DSMT4" ShapeID="_x0000_i1125" DrawAspect="Content" ObjectID="_1654957985" r:id="rId206"/>
         </w:object>
       </w:r>
       <w:r>
@@ -3422,10 +3437,10 @@
           <w:position w:val="-36"/>
         </w:rPr>
         <w:object w:dxaOrig="1400" w:dyaOrig="780" w14:anchorId="7F016E51">
-          <v:shape id="_x0000_i1126" type="#_x0000_t75" style="width:69.75pt;height:39pt" o:ole="">
+          <v:shape id="_x0000_i1126" type="#_x0000_t75" style="width:69.6pt;height:39pt" o:ole="">
             <v:imagedata r:id="rId207" o:title=""/>
           </v:shape>
-          <o:OLEObject Type="Embed" ProgID="Equation.DSMT4" ShapeID="_x0000_i1126" DrawAspect="Content" ObjectID="_1608666210" r:id="rId208"/>
+          <o:OLEObject Type="Embed" ProgID="Equation.DSMT4" ShapeID="_x0000_i1126" DrawAspect="Content" ObjectID="_1654957986" r:id="rId208"/>
         </w:object>
       </w:r>
     </w:p>
@@ -3469,10 +3484,10 @@
           <w:position w:val="-30"/>
         </w:rPr>
         <w:object w:dxaOrig="1280" w:dyaOrig="720" w14:anchorId="74F20C4A">
-          <v:shape id="_x0000_i1127" type="#_x0000_t75" style="width:63.75pt;height:36pt" o:ole="">
+          <v:shape id="_x0000_i1127" type="#_x0000_t75" style="width:63.6pt;height:36pt" o:ole="">
             <v:imagedata r:id="rId209" o:title=""/>
           </v:shape>
-          <o:OLEObject Type="Embed" ProgID="Equation.DSMT4" ShapeID="_x0000_i1127" DrawAspect="Content" ObjectID="_1608666211" r:id="rId210"/>
+          <o:OLEObject Type="Embed" ProgID="Equation.DSMT4" ShapeID="_x0000_i1127" DrawAspect="Content" ObjectID="_1654957987" r:id="rId210"/>
         </w:object>
       </w:r>
     </w:p>
@@ -3507,10 +3522,10 @@
           <w:position w:val="-30"/>
         </w:rPr>
         <w:object w:dxaOrig="2320" w:dyaOrig="720" w14:anchorId="04CE5E42">
-          <v:shape id="_x0000_i1128" type="#_x0000_t75" style="width:116.25pt;height:36pt" o:ole="">
+          <v:shape id="_x0000_i1128" type="#_x0000_t75" style="width:116.1pt;height:36pt" o:ole="">
             <v:imagedata r:id="rId211" o:title=""/>
           </v:shape>
-          <o:OLEObject Type="Embed" ProgID="Equation.DSMT4" ShapeID="_x0000_i1128" DrawAspect="Content" ObjectID="_1608666212" r:id="rId212"/>
+          <o:OLEObject Type="Embed" ProgID="Equation.DSMT4" ShapeID="_x0000_i1128" DrawAspect="Content" ObjectID="_1654957988" r:id="rId212"/>
         </w:object>
       </w:r>
     </w:p>
@@ -3536,10 +3551,10 @@
           <w:position w:val="-6"/>
         </w:rPr>
         <w:object w:dxaOrig="1219" w:dyaOrig="380" w14:anchorId="67AFBF7F">
-          <v:shape id="_x0000_i1129" type="#_x0000_t75" style="width:60.75pt;height:18.75pt" o:ole="">
+          <v:shape id="_x0000_i1129" type="#_x0000_t75" style="width:60.9pt;height:18.9pt" o:ole="">
             <v:imagedata r:id="rId213" o:title=""/>
           </v:shape>
-          <o:OLEObject Type="Embed" ProgID="Equation.DSMT4" ShapeID="_x0000_i1129" DrawAspect="Content" ObjectID="_1608666213" r:id="rId214"/>
+          <o:OLEObject Type="Embed" ProgID="Equation.DSMT4" ShapeID="_x0000_i1129" DrawAspect="Content" ObjectID="_1654957989" r:id="rId214"/>
         </w:object>
       </w:r>
       <w:r>
@@ -3559,10 +3574,10 @@
           <w:position w:val="-6"/>
         </w:rPr>
         <w:object w:dxaOrig="1100" w:dyaOrig="380" w14:anchorId="7C02C8B0">
-          <v:shape id="_x0000_i1130" type="#_x0000_t75" style="width:54.75pt;height:18.75pt" o:ole="">
+          <v:shape id="_x0000_i1130" type="#_x0000_t75" style="width:54.6pt;height:18.9pt" o:ole="">
             <v:imagedata r:id="rId215" o:title=""/>
           </v:shape>
-          <o:OLEObject Type="Embed" ProgID="Equation.DSMT4" ShapeID="_x0000_i1130" DrawAspect="Content" ObjectID="_1608666214" r:id="rId216"/>
+          <o:OLEObject Type="Embed" ProgID="Equation.DSMT4" ShapeID="_x0000_i1130" DrawAspect="Content" ObjectID="_1654957990" r:id="rId216"/>
         </w:object>
       </w:r>
     </w:p>
@@ -3585,10 +3600,10 @@
           <w:position w:val="-26"/>
         </w:rPr>
         <w:object w:dxaOrig="1100" w:dyaOrig="499" w14:anchorId="027E4FA2">
-          <v:shape id="_x0000_i1131" type="#_x0000_t75" style="width:54.75pt;height:25.5pt" o:ole="">
+          <v:shape id="_x0000_i1131" type="#_x0000_t75" style="width:54.6pt;height:25.5pt" o:ole="">
             <v:imagedata r:id="rId187" o:title=""/>
           </v:shape>
-          <o:OLEObject Type="Embed" ProgID="Equation.DSMT4" ShapeID="_x0000_i1131" DrawAspect="Content" ObjectID="_1608666215" r:id="rId217"/>
+          <o:OLEObject Type="Embed" ProgID="Equation.DSMT4" ShapeID="_x0000_i1131" DrawAspect="Content" ObjectID="_1654957991" r:id="rId217"/>
         </w:object>
       </w:r>
     </w:p>
@@ -3645,10 +3660,10 @@
           <w:position w:val="-6"/>
         </w:rPr>
         <w:object w:dxaOrig="360" w:dyaOrig="279" w14:anchorId="642BEFD4">
-          <v:shape id="_x0000_i1132" type="#_x0000_t75" style="width:18pt;height:14.25pt" o:ole="">
+          <v:shape id="_x0000_i1132" type="#_x0000_t75" style="width:18pt;height:14.4pt" o:ole="">
             <v:imagedata r:id="rId218" o:title=""/>
           </v:shape>
-          <o:OLEObject Type="Embed" ProgID="Equation.DSMT4" ShapeID="_x0000_i1132" DrawAspect="Content" ObjectID="_1608666216" r:id="rId219"/>
+          <o:OLEObject Type="Embed" ProgID="Equation.DSMT4" ShapeID="_x0000_i1132" DrawAspect="Content" ObjectID="_1654957992" r:id="rId219"/>
         </w:object>
       </w:r>
       <w:r>
@@ -3662,10 +3677,10 @@
           <w:position w:val="-6"/>
         </w:rPr>
         <w:object w:dxaOrig="220" w:dyaOrig="279" w14:anchorId="010A49B6">
-          <v:shape id="_x0000_i1133" type="#_x0000_t75" style="width:11.25pt;height:14.25pt" o:ole="">
+          <v:shape id="_x0000_i1133" type="#_x0000_t75" style="width:11.4pt;height:14.4pt" o:ole="">
             <v:imagedata r:id="rId220" o:title=""/>
           </v:shape>
-          <o:OLEObject Type="Embed" ProgID="Equation.DSMT4" ShapeID="_x0000_i1133" DrawAspect="Content" ObjectID="_1608666217" r:id="rId221"/>
+          <o:OLEObject Type="Embed" ProgID="Equation.DSMT4" ShapeID="_x0000_i1133" DrawAspect="Content" ObjectID="_1654957993" r:id="rId221"/>
         </w:object>
       </w:r>
       <w:r>
@@ -3718,7 +3733,7 @@
           <v:shape id="_x0000_i1134" type="#_x0000_t75" style="width:33pt;height:21pt" o:ole="">
             <v:imagedata r:id="rId222" o:title=""/>
           </v:shape>
-          <o:OLEObject Type="Embed" ProgID="Equation.DSMT4" ShapeID="_x0000_i1134" DrawAspect="Content" ObjectID="_1608666218" r:id="rId223"/>
+          <o:OLEObject Type="Embed" ProgID="Equation.DSMT4" ShapeID="_x0000_i1134" DrawAspect="Content" ObjectID="_1654957994" r:id="rId223"/>
         </w:object>
       </w:r>
       <w:r>
@@ -3732,10 +3747,10 @@
           <w:position w:val="-20"/>
         </w:rPr>
         <w:object w:dxaOrig="1620" w:dyaOrig="520" w14:anchorId="74A7FC8C">
-          <v:shape id="_x0000_i1135" type="#_x0000_t75" style="width:81pt;height:26.25pt" o:ole="">
+          <v:shape id="_x0000_i1135" type="#_x0000_t75" style="width:81pt;height:26.4pt" o:ole="">
             <v:imagedata r:id="rId224" o:title=""/>
           </v:shape>
-          <o:OLEObject Type="Embed" ProgID="Equation.DSMT4" ShapeID="_x0000_i1135" DrawAspect="Content" ObjectID="_1608666219" r:id="rId225"/>
+          <o:OLEObject Type="Embed" ProgID="Equation.DSMT4" ShapeID="_x0000_i1135" DrawAspect="Content" ObjectID="_1654957995" r:id="rId225"/>
         </w:object>
       </w:r>
     </w:p>
@@ -3749,10 +3764,10 @@
           <w:position w:val="-30"/>
         </w:rPr>
         <w:object w:dxaOrig="3860" w:dyaOrig="720" w14:anchorId="6B908D47">
-          <v:shape id="_x0000_i1136" type="#_x0000_t75" style="width:192.75pt;height:36pt" o:ole="">
+          <v:shape id="_x0000_i1136" type="#_x0000_t75" style="width:192.9pt;height:36pt" o:ole="">
             <v:imagedata r:id="rId226" o:title=""/>
           </v:shape>
-          <o:OLEObject Type="Embed" ProgID="Equation.DSMT4" ShapeID="_x0000_i1136" DrawAspect="Content" ObjectID="_1608666220" r:id="rId227"/>
+          <o:OLEObject Type="Embed" ProgID="Equation.DSMT4" ShapeID="_x0000_i1136" DrawAspect="Content" ObjectID="_1654957996" r:id="rId227"/>
         </w:object>
       </w:r>
     </w:p>
@@ -3768,10 +3783,10 @@
           <w:position w:val="-16"/>
         </w:rPr>
         <w:object w:dxaOrig="1260" w:dyaOrig="400" w14:anchorId="09932730">
-          <v:shape id="_x0000_i1137" type="#_x0000_t75" style="width:63pt;height:20.25pt" o:ole="">
+          <v:shape id="_x0000_i1137" type="#_x0000_t75" style="width:63pt;height:20.4pt" o:ole="">
             <v:imagedata r:id="rId228" o:title=""/>
           </v:shape>
-          <o:OLEObject Type="Embed" ProgID="Equation.DSMT4" ShapeID="_x0000_i1137" DrawAspect="Content" ObjectID="_1608666221" r:id="rId229"/>
+          <o:OLEObject Type="Embed" ProgID="Equation.DSMT4" ShapeID="_x0000_i1137" DrawAspect="Content" ObjectID="_1654957997" r:id="rId229"/>
         </w:object>
       </w:r>
       <w:r>
@@ -3803,7 +3818,7 @@
           <v:shape id="_x0000_i1138" type="#_x0000_t75" style="width:51pt;height:39pt" o:ole="">
             <v:imagedata r:id="rId230" o:title=""/>
           </v:shape>
-          <o:OLEObject Type="Embed" ProgID="Equation.DSMT4" ShapeID="_x0000_i1138" DrawAspect="Content" ObjectID="_1608666222" r:id="rId231"/>
+          <o:OLEObject Type="Embed" ProgID="Equation.DSMT4" ShapeID="_x0000_i1138" DrawAspect="Content" ObjectID="_1654957998" r:id="rId231"/>
         </w:object>
       </w:r>
     </w:p>
@@ -3820,7 +3835,7 @@
           <v:shape id="_x0000_i1139" type="#_x0000_t75" style="width:42pt;height:21pt" o:ole="">
             <v:imagedata r:id="rId232" o:title=""/>
           </v:shape>
-          <o:OLEObject Type="Embed" ProgID="Equation.DSMT4" ShapeID="_x0000_i1139" DrawAspect="Content" ObjectID="_1608666223" r:id="rId233"/>
+          <o:OLEObject Type="Embed" ProgID="Equation.DSMT4" ShapeID="_x0000_i1139" DrawAspect="Content" ObjectID="_1654957999" r:id="rId233"/>
         </w:object>
       </w:r>
       <w:r>
@@ -3834,10 +3849,10 @@
           <w:position w:val="-20"/>
         </w:rPr>
         <w:object w:dxaOrig="1680" w:dyaOrig="520" w14:anchorId="5A021365">
-          <v:shape id="_x0000_i1140" type="#_x0000_t75" style="width:84pt;height:26.25pt" o:ole="">
+          <v:shape id="_x0000_i1140" type="#_x0000_t75" style="width:84pt;height:26.4pt" o:ole="">
             <v:imagedata r:id="rId234" o:title=""/>
           </v:shape>
-          <o:OLEObject Type="Embed" ProgID="Equation.DSMT4" ShapeID="_x0000_i1140" DrawAspect="Content" ObjectID="_1608666224" r:id="rId235"/>
+          <o:OLEObject Type="Embed" ProgID="Equation.DSMT4" ShapeID="_x0000_i1140" DrawAspect="Content" ObjectID="_1654958000" r:id="rId235"/>
         </w:object>
       </w:r>
     </w:p>
@@ -3851,10 +3866,10 @@
           <w:position w:val="-30"/>
         </w:rPr>
         <w:object w:dxaOrig="3460" w:dyaOrig="720" w14:anchorId="1CAEE0B0">
-          <v:shape id="_x0000_i1141" type="#_x0000_t75" style="width:173.25pt;height:36pt" o:ole="">
+          <v:shape id="_x0000_i1141" type="#_x0000_t75" style="width:173.1pt;height:36pt" o:ole="">
             <v:imagedata r:id="rId236" o:title=""/>
           </v:shape>
-          <o:OLEObject Type="Embed" ProgID="Equation.DSMT4" ShapeID="_x0000_i1141" DrawAspect="Content" ObjectID="_1608666225" r:id="rId237"/>
+          <o:OLEObject Type="Embed" ProgID="Equation.DSMT4" ShapeID="_x0000_i1141" DrawAspect="Content" ObjectID="_1654958001" r:id="rId237"/>
         </w:object>
       </w:r>
     </w:p>
@@ -3870,10 +3885,10 @@
           <w:position w:val="-16"/>
         </w:rPr>
         <w:object w:dxaOrig="1280" w:dyaOrig="400" w14:anchorId="57B0817B">
-          <v:shape id="_x0000_i1142" type="#_x0000_t75" style="width:64.5pt;height:20.25pt" o:ole="">
+          <v:shape id="_x0000_i1142" type="#_x0000_t75" style="width:64.5pt;height:20.4pt" o:ole="">
             <v:imagedata r:id="rId238" o:title=""/>
           </v:shape>
-          <o:OLEObject Type="Embed" ProgID="Equation.DSMT4" ShapeID="_x0000_i1142" DrawAspect="Content" ObjectID="_1608666226" r:id="rId239"/>
+          <o:OLEObject Type="Embed" ProgID="Equation.DSMT4" ShapeID="_x0000_i1142" DrawAspect="Content" ObjectID="_1654958002" r:id="rId239"/>
         </w:object>
       </w:r>
     </w:p>
@@ -3899,7 +3914,7 @@
           <v:shape id="_x0000_i1143" type="#_x0000_t75" style="width:60pt;height:39pt" o:ole="">
             <v:imagedata r:id="rId240" o:title=""/>
           </v:shape>
-          <o:OLEObject Type="Embed" ProgID="Equation.DSMT4" ShapeID="_x0000_i1143" DrawAspect="Content" ObjectID="_1608666227" r:id="rId241"/>
+          <o:OLEObject Type="Embed" ProgID="Equation.DSMT4" ShapeID="_x0000_i1143" DrawAspect="Content" ObjectID="_1654958003" r:id="rId241"/>
         </w:object>
       </w:r>
     </w:p>
@@ -3995,7 +4010,7 @@
           <v:shape id="_x0000_i1144" type="#_x0000_t75" style="width:126pt;height:21pt" o:ole="">
             <v:imagedata r:id="rId242" o:title=""/>
           </v:shape>
-          <o:OLEObject Type="Embed" ProgID="Equation.DSMT4" ShapeID="_x0000_i1144" DrawAspect="Content" ObjectID="_1608666228" r:id="rId243"/>
+          <o:OLEObject Type="Embed" ProgID="Equation.DSMT4" ShapeID="_x0000_i1144" DrawAspect="Content" ObjectID="_1654958004" r:id="rId243"/>
         </w:object>
       </w:r>
       <w:r>
@@ -4012,10 +4027,10 @@
           <w:position w:val="-30"/>
         </w:rPr>
         <w:object w:dxaOrig="3700" w:dyaOrig="720" w14:anchorId="731E05A0">
-          <v:shape id="_x0000_i1145" type="#_x0000_t75" style="width:185.25pt;height:36pt" o:ole="">
+          <v:shape id="_x0000_i1145" type="#_x0000_t75" style="width:185.1pt;height:36pt" o:ole="">
             <v:imagedata r:id="rId244" o:title=""/>
           </v:shape>
-          <o:OLEObject Type="Embed" ProgID="Equation.DSMT4" ShapeID="_x0000_i1145" DrawAspect="Content" ObjectID="_1608666229" r:id="rId245"/>
+          <o:OLEObject Type="Embed" ProgID="Equation.DSMT4" ShapeID="_x0000_i1145" DrawAspect="Content" ObjectID="_1654958005" r:id="rId245"/>
         </w:object>
       </w:r>
     </w:p>
@@ -4031,10 +4046,10 @@
           <w:position w:val="-18"/>
         </w:rPr>
         <w:object w:dxaOrig="859" w:dyaOrig="420" w14:anchorId="61CAB094">
-          <v:shape id="_x0000_i1146" type="#_x0000_t75" style="width:42.75pt;height:21pt" o:ole="">
+          <v:shape id="_x0000_i1146" type="#_x0000_t75" style="width:42.6pt;height:21pt" o:ole="">
             <v:imagedata r:id="rId246" o:title=""/>
           </v:shape>
-          <o:OLEObject Type="Embed" ProgID="Equation.DSMT4" ShapeID="_x0000_i1146" DrawAspect="Content" ObjectID="_1608666230" r:id="rId247"/>
+          <o:OLEObject Type="Embed" ProgID="Equation.DSMT4" ShapeID="_x0000_i1146" DrawAspect="Content" ObjectID="_1654958006" r:id="rId247"/>
         </w:object>
       </w:r>
       <w:r>
@@ -4045,10 +4060,10 @@
           <w:position w:val="-18"/>
         </w:rPr>
         <w:object w:dxaOrig="620" w:dyaOrig="420" w14:anchorId="37E4F582">
-          <v:shape id="_x0000_i1147" type="#_x0000_t75" style="width:30.75pt;height:21pt" o:ole="">
+          <v:shape id="_x0000_i1147" type="#_x0000_t75" style="width:30.9pt;height:21pt" o:ole="">
             <v:imagedata r:id="rId248" o:title=""/>
           </v:shape>
-          <o:OLEObject Type="Embed" ProgID="Equation.DSMT4" ShapeID="_x0000_i1147" DrawAspect="Content" ObjectID="_1608666231" r:id="rId249"/>
+          <o:OLEObject Type="Embed" ProgID="Equation.DSMT4" ShapeID="_x0000_i1147" DrawAspect="Content" ObjectID="_1654958007" r:id="rId249"/>
         </w:object>
       </w:r>
       <w:r>
@@ -4072,7 +4087,7 @@
           <v:shape id="_x0000_i1148" type="#_x0000_t75" style="width:18pt;height:18pt" o:ole="">
             <v:imagedata r:id="rId250" o:title=""/>
           </v:shape>
-          <o:OLEObject Type="Embed" ProgID="Equation.DSMT4" ShapeID="_x0000_i1148" DrawAspect="Content" ObjectID="_1608666232" r:id="rId251"/>
+          <o:OLEObject Type="Embed" ProgID="Equation.DSMT4" ShapeID="_x0000_i1148" DrawAspect="Content" ObjectID="_1654958008" r:id="rId251"/>
         </w:object>
       </w:r>
       <w:r>
@@ -4107,10 +4122,10 @@
           <w:position w:val="-30"/>
         </w:rPr>
         <w:object w:dxaOrig="3800" w:dyaOrig="720" w14:anchorId="7759CFA2">
-          <v:shape id="_x0000_i1149" type="#_x0000_t75" style="width:189.75pt;height:36pt" o:ole="">
+          <v:shape id="_x0000_i1149" type="#_x0000_t75" style="width:189.9pt;height:36pt" o:ole="">
             <v:imagedata r:id="rId252" o:title=""/>
           </v:shape>
-          <o:OLEObject Type="Embed" ProgID="Equation.DSMT4" ShapeID="_x0000_i1149" DrawAspect="Content" ObjectID="_1608666233" r:id="rId253"/>
+          <o:OLEObject Type="Embed" ProgID="Equation.DSMT4" ShapeID="_x0000_i1149" DrawAspect="Content" ObjectID="_1654958009" r:id="rId253"/>
         </w:object>
       </w:r>
       <w:r>
@@ -4146,10 +4161,10 @@
           <w:position w:val="-30"/>
         </w:rPr>
         <w:object w:dxaOrig="1420" w:dyaOrig="720" w14:anchorId="4B7F63F3">
-          <v:shape id="_x0000_i1150" type="#_x0000_t75" style="width:71.25pt;height:36pt" o:ole="">
+          <v:shape id="_x0000_i1150" type="#_x0000_t75" style="width:71.4pt;height:36pt" o:ole="">
             <v:imagedata r:id="rId254" o:title=""/>
           </v:shape>
-          <o:OLEObject Type="Embed" ProgID="Equation.DSMT4" ShapeID="_x0000_i1150" DrawAspect="Content" ObjectID="_1608666234" r:id="rId255"/>
+          <o:OLEObject Type="Embed" ProgID="Equation.DSMT4" ShapeID="_x0000_i1150" DrawAspect="Content" ObjectID="_1654958010" r:id="rId255"/>
         </w:object>
       </w:r>
     </w:p>
@@ -4271,10 +4286,10 @@
           <w:position w:val="-30"/>
         </w:rPr>
         <w:object w:dxaOrig="5200" w:dyaOrig="720" w14:anchorId="712A42E8">
-          <v:shape id="_x0000_i1151" type="#_x0000_t75" style="width:260.25pt;height:36pt" o:ole="">
+          <v:shape id="_x0000_i1151" type="#_x0000_t75" style="width:260.4pt;height:36pt" o:ole="">
             <v:imagedata r:id="rId256" o:title=""/>
           </v:shape>
-          <o:OLEObject Type="Embed" ProgID="Equation.DSMT4" ShapeID="_x0000_i1151" DrawAspect="Content" ObjectID="_1608666235" r:id="rId257"/>
+          <o:OLEObject Type="Embed" ProgID="Equation.DSMT4" ShapeID="_x0000_i1151" DrawAspect="Content" ObjectID="_1654958011" r:id="rId257"/>
         </w:object>
       </w:r>
     </w:p>
@@ -4377,10 +4392,10 @@
           <w:position w:val="-6"/>
         </w:rPr>
         <w:object w:dxaOrig="1280" w:dyaOrig="279" w14:anchorId="7D55B21E">
-          <v:shape id="_x0000_i1152" type="#_x0000_t75" style="width:63.75pt;height:14.25pt" o:ole="">
+          <v:shape id="_x0000_i1152" type="#_x0000_t75" style="width:63.6pt;height:14.4pt" o:ole="">
             <v:imagedata r:id="rId258" o:title=""/>
           </v:shape>
-          <o:OLEObject Type="Embed" ProgID="Equation.DSMT4" ShapeID="_x0000_i1152" DrawAspect="Content" ObjectID="_1608666236" r:id="rId259"/>
+          <o:OLEObject Type="Embed" ProgID="Equation.DSMT4" ShapeID="_x0000_i1152" DrawAspect="Content" ObjectID="_1654958012" r:id="rId259"/>
         </w:object>
       </w:r>
       <w:r>
@@ -4400,7 +4415,7 @@
           <v:shape id="_x0000_i1153" type="#_x0000_t75" style="width:60pt;height:36pt" o:ole="">
             <v:imagedata r:id="rId260" o:title=""/>
           </v:shape>
-          <o:OLEObject Type="Embed" ProgID="Equation.DSMT4" ShapeID="_x0000_i1153" DrawAspect="Content" ObjectID="_1608666237" r:id="rId261"/>
+          <o:OLEObject Type="Embed" ProgID="Equation.DSMT4" ShapeID="_x0000_i1153" DrawAspect="Content" ObjectID="_1654958013" r:id="rId261"/>
         </w:object>
       </w:r>
     </w:p>
@@ -4432,10 +4447,10 @@
           <w:position w:val="-4"/>
         </w:rPr>
         <w:object w:dxaOrig="380" w:dyaOrig="360" w14:anchorId="02F02818">
-          <v:shape id="_x0000_i1154" type="#_x0000_t75" style="width:18.75pt;height:18pt" o:ole="">
+          <v:shape id="_x0000_i1154" type="#_x0000_t75" style="width:18.9pt;height:18pt" o:ole="">
             <v:imagedata r:id="rId262" o:title=""/>
           </v:shape>
-          <o:OLEObject Type="Embed" ProgID="Equation.DSMT4" ShapeID="_x0000_i1154" DrawAspect="Content" ObjectID="_1608666238" r:id="rId263"/>
+          <o:OLEObject Type="Embed" ProgID="Equation.DSMT4" ShapeID="_x0000_i1154" DrawAspect="Content" ObjectID="_1654958014" r:id="rId263"/>
         </w:object>
       </w:r>
       <w:r>
@@ -4446,10 +4461,10 @@
           <w:position w:val="-14"/>
         </w:rPr>
         <w:object w:dxaOrig="1200" w:dyaOrig="400" w14:anchorId="523ED637">
-          <v:shape id="_x0000_i1155" type="#_x0000_t75" style="width:60pt;height:20.25pt" o:ole="">
+          <v:shape id="_x0000_i1155" type="#_x0000_t75" style="width:60pt;height:20.4pt" o:ole="">
             <v:imagedata r:id="rId264" o:title=""/>
           </v:shape>
-          <o:OLEObject Type="Embed" ProgID="Equation.DSMT4" ShapeID="_x0000_i1155" DrawAspect="Content" ObjectID="_1608666239" r:id="rId265"/>
+          <o:OLEObject Type="Embed" ProgID="Equation.DSMT4" ShapeID="_x0000_i1155" DrawAspect="Content" ObjectID="_1654958015" r:id="rId265"/>
         </w:object>
       </w:r>
       <w:r>
@@ -4460,10 +4475,10 @@
           <w:position w:val="-22"/>
         </w:rPr>
         <w:object w:dxaOrig="1359" w:dyaOrig="560" w14:anchorId="4FACF059">
-          <v:shape id="_x0000_i1156" type="#_x0000_t75" style="width:68.25pt;height:27.75pt" o:ole="">
+          <v:shape id="_x0000_i1156" type="#_x0000_t75" style="width:68.1pt;height:27.6pt" o:ole="">
             <v:imagedata r:id="rId266" o:title=""/>
           </v:shape>
-          <o:OLEObject Type="Embed" ProgID="Equation.DSMT4" ShapeID="_x0000_i1156" DrawAspect="Content" ObjectID="_1608666240" r:id="rId267"/>
+          <o:OLEObject Type="Embed" ProgID="Equation.DSMT4" ShapeID="_x0000_i1156" DrawAspect="Content" ObjectID="_1654958016" r:id="rId267"/>
         </w:object>
       </w:r>
       <w:r>
@@ -4484,10 +4499,10 @@
           <w:position w:val="-4"/>
         </w:rPr>
         <w:object w:dxaOrig="380" w:dyaOrig="360" w14:anchorId="388D542F">
-          <v:shape id="_x0000_i1157" type="#_x0000_t75" style="width:18.75pt;height:18pt" o:ole="">
+          <v:shape id="_x0000_i1157" type="#_x0000_t75" style="width:18.9pt;height:18pt" o:ole="">
             <v:imagedata r:id="rId268" o:title=""/>
           </v:shape>
-          <o:OLEObject Type="Embed" ProgID="Equation.DSMT4" ShapeID="_x0000_i1157" DrawAspect="Content" ObjectID="_1608666241" r:id="rId269"/>
+          <o:OLEObject Type="Embed" ProgID="Equation.DSMT4" ShapeID="_x0000_i1157" DrawAspect="Content" ObjectID="_1654958017" r:id="rId269"/>
         </w:object>
       </w:r>
       <w:r>
@@ -4514,10 +4529,10 @@
           <w:position w:val="-30"/>
         </w:rPr>
         <w:object w:dxaOrig="1280" w:dyaOrig="720" w14:anchorId="20E35E5A">
-          <v:shape id="_x0000_i1158" type="#_x0000_t75" style="width:63.75pt;height:36pt" o:ole="">
+          <v:shape id="_x0000_i1158" type="#_x0000_t75" style="width:63.6pt;height:36pt" o:ole="">
             <v:imagedata r:id="rId270" o:title=""/>
           </v:shape>
-          <o:OLEObject Type="Embed" ProgID="Equation.DSMT4" ShapeID="_x0000_i1158" DrawAspect="Content" ObjectID="_1608666242" r:id="rId271"/>
+          <o:OLEObject Type="Embed" ProgID="Equation.DSMT4" ShapeID="_x0000_i1158" DrawAspect="Content" ObjectID="_1654958018" r:id="rId271"/>
         </w:object>
       </w:r>
       <w:r>
@@ -4552,10 +4567,10 @@
           <w:position w:val="-50"/>
         </w:rPr>
         <w:object w:dxaOrig="1760" w:dyaOrig="1120" w14:anchorId="4DA75CEA">
-          <v:shape id="_x0000_i1159" type="#_x0000_t75" style="width:87.75pt;height:56.25pt" o:ole="">
+          <v:shape id="_x0000_i1159" type="#_x0000_t75" style="width:87.6pt;height:56.1pt" o:ole="">
             <v:imagedata r:id="rId272" o:title=""/>
           </v:shape>
-          <o:OLEObject Type="Embed" ProgID="Equation.DSMT4" ShapeID="_x0000_i1159" DrawAspect="Content" ObjectID="_1608666243" r:id="rId273"/>
+          <o:OLEObject Type="Embed" ProgID="Equation.DSMT4" ShapeID="_x0000_i1159" DrawAspect="Content" ObjectID="_1654958019" r:id="rId273"/>
         </w:object>
       </w:r>
     </w:p>
@@ -4587,10 +4602,10 @@
           <w:position w:val="-14"/>
         </w:rPr>
         <w:object w:dxaOrig="1200" w:dyaOrig="400" w14:anchorId="28A45C05">
-          <v:shape id="_x0000_i1160" type="#_x0000_t75" style="width:60pt;height:20.25pt" o:ole="">
+          <v:shape id="_x0000_i1160" type="#_x0000_t75" style="width:60pt;height:20.4pt" o:ole="">
             <v:imagedata r:id="rId274" o:title=""/>
           </v:shape>
-          <o:OLEObject Type="Embed" ProgID="Equation.DSMT4" ShapeID="_x0000_i1160" DrawAspect="Content" ObjectID="_1608666244" r:id="rId275"/>
+          <o:OLEObject Type="Embed" ProgID="Equation.DSMT4" ShapeID="_x0000_i1160" DrawAspect="Content" ObjectID="_1654958020" r:id="rId275"/>
         </w:object>
       </w:r>
       <w:r>
@@ -4768,10 +4783,10 @@
                 <w:position w:val="-30"/>
               </w:rPr>
               <w:object w:dxaOrig="880" w:dyaOrig="720" w14:anchorId="446AEB95">
-                <v:shape id="_x0000_i1161" type="#_x0000_t75" style="width:44.25pt;height:36pt" o:ole="">
+                <v:shape id="_x0000_i1161" type="#_x0000_t75" style="width:44.4pt;height:36pt" o:ole="">
                   <v:imagedata r:id="rId276" o:title=""/>
                 </v:shape>
-                <o:OLEObject Type="Embed" ProgID="Equation.DSMT4" ShapeID="_x0000_i1161" DrawAspect="Content" ObjectID="_1608666245" r:id="rId277"/>
+                <o:OLEObject Type="Embed" ProgID="Equation.DSMT4" ShapeID="_x0000_i1161" DrawAspect="Content" ObjectID="_1654958021" r:id="rId277"/>
               </w:object>
             </w:r>
           </w:p>
@@ -4790,10 +4805,10 @@
                 <w:position w:val="-30"/>
               </w:rPr>
               <w:object w:dxaOrig="999" w:dyaOrig="720" w14:anchorId="54DC7CB5">
-                <v:shape id="_x0000_i1162" type="#_x0000_t75" style="width:50.25pt;height:36pt" o:ole="">
+                <v:shape id="_x0000_i1162" type="#_x0000_t75" style="width:50.1pt;height:36pt" o:ole="">
                   <v:imagedata r:id="rId278" o:title=""/>
                 </v:shape>
-                <o:OLEObject Type="Embed" ProgID="Equation.DSMT4" ShapeID="_x0000_i1162" DrawAspect="Content" ObjectID="_1608666246" r:id="rId279"/>
+                <o:OLEObject Type="Embed" ProgID="Equation.DSMT4" ShapeID="_x0000_i1162" DrawAspect="Content" ObjectID="_1654958022" r:id="rId279"/>
               </w:object>
             </w:r>
           </w:p>
@@ -4815,7 +4830,7 @@
                 <v:shape id="_x0000_i1163" type="#_x0000_t75" style="width:39pt;height:36pt" o:ole="">
                   <v:imagedata r:id="rId280" o:title=""/>
                 </v:shape>
-                <o:OLEObject Type="Embed" ProgID="Equation.DSMT4" ShapeID="_x0000_i1163" DrawAspect="Content" ObjectID="_1608666247" r:id="rId281"/>
+                <o:OLEObject Type="Embed" ProgID="Equation.DSMT4" ShapeID="_x0000_i1163" DrawAspect="Content" ObjectID="_1654958023" r:id="rId281"/>
               </w:object>
             </w:r>
             <w:bookmarkStart w:id="0" w:name="MTBlankEqn"/>
@@ -4835,10 +4850,10 @@
                 <w:position w:val="-30"/>
               </w:rPr>
               <w:object w:dxaOrig="1040" w:dyaOrig="720" w14:anchorId="566A9151">
-                <v:shape id="_x0000_i1164" type="#_x0000_t75" style="width:51.75pt;height:36pt" o:ole="">
+                <v:shape id="_x0000_i1164" type="#_x0000_t75" style="width:51.6pt;height:36pt" o:ole="">
                   <v:imagedata r:id="rId282" o:title=""/>
                 </v:shape>
-                <o:OLEObject Type="Embed" ProgID="Equation.DSMT4" ShapeID="_x0000_i1164" DrawAspect="Content" ObjectID="_1608666248" r:id="rId283"/>
+                <o:OLEObject Type="Embed" ProgID="Equation.DSMT4" ShapeID="_x0000_i1164" DrawAspect="Content" ObjectID="_1654958024" r:id="rId283"/>
               </w:object>
             </w:r>
             <w:bookmarkEnd w:id="0"/>
@@ -4864,7 +4879,7 @@
                 <v:shape id="_x0000_i1165" type="#_x0000_t75" style="width:58.5pt;height:36pt" o:ole="">
                   <v:imagedata r:id="rId284" o:title=""/>
                 </v:shape>
-                <o:OLEObject Type="Embed" ProgID="Equation.DSMT4" ShapeID="_x0000_i1165" DrawAspect="Content" ObjectID="_1608666249" r:id="rId285"/>
+                <o:OLEObject Type="Embed" ProgID="Equation.DSMT4" ShapeID="_x0000_i1165" DrawAspect="Content" ObjectID="_1654958025" r:id="rId285"/>
               </w:object>
             </w:r>
           </w:p>
@@ -4883,10 +4898,10 @@
                 <w:position w:val="-30"/>
               </w:rPr>
               <w:object w:dxaOrig="980" w:dyaOrig="720" w14:anchorId="61C49E18">
-                <v:shape id="_x0000_i1166" type="#_x0000_t75" style="width:48.75pt;height:36pt" o:ole="">
+                <v:shape id="_x0000_i1166" type="#_x0000_t75" style="width:48.9pt;height:36pt" o:ole="">
                   <v:imagedata r:id="rId286" o:title=""/>
                 </v:shape>
-                <o:OLEObject Type="Embed" ProgID="Equation.DSMT4" ShapeID="_x0000_i1166" DrawAspect="Content" ObjectID="_1608666250" r:id="rId287"/>
+                <o:OLEObject Type="Embed" ProgID="Equation.DSMT4" ShapeID="_x0000_i1166" DrawAspect="Content" ObjectID="_1654958026" r:id="rId287"/>
               </w:object>
             </w:r>
           </w:p>
@@ -4908,7 +4923,7 @@
                 <v:shape id="_x0000_i1167" type="#_x0000_t75" style="width:58.5pt;height:36pt" o:ole="">
                   <v:imagedata r:id="rId288" o:title=""/>
                 </v:shape>
-                <o:OLEObject Type="Embed" ProgID="Equation.DSMT4" ShapeID="_x0000_i1167" DrawAspect="Content" ObjectID="_1608666251" r:id="rId289"/>
+                <o:OLEObject Type="Embed" ProgID="Equation.DSMT4" ShapeID="_x0000_i1167" DrawAspect="Content" ObjectID="_1654958027" r:id="rId289"/>
               </w:object>
             </w:r>
           </w:p>
@@ -4930,7 +4945,7 @@
                 <v:shape id="_x0000_i1168" type="#_x0000_t75" style="width:58.5pt;height:36pt" o:ole="">
                   <v:imagedata r:id="rId290" o:title=""/>
                 </v:shape>
-                <o:OLEObject Type="Embed" ProgID="Equation.DSMT4" ShapeID="_x0000_i1168" DrawAspect="Content" ObjectID="_1608666252" r:id="rId291"/>
+                <o:OLEObject Type="Embed" ProgID="Equation.DSMT4" ShapeID="_x0000_i1168" DrawAspect="Content" ObjectID="_1654958028" r:id="rId291"/>
               </w:object>
             </w:r>
           </w:p>
@@ -4949,10 +4964,10 @@
                 <w:position w:val="-30"/>
               </w:rPr>
               <w:object w:dxaOrig="1160" w:dyaOrig="720" w14:anchorId="7028380C">
-                <v:shape id="_x0000_i1169" type="#_x0000_t75" style="width:57.75pt;height:36pt" o:ole="">
+                <v:shape id="_x0000_i1169" type="#_x0000_t75" style="width:57.9pt;height:36pt" o:ole="">
                   <v:imagedata r:id="rId292" o:title=""/>
                 </v:shape>
-                <o:OLEObject Type="Embed" ProgID="Equation.DSMT4" ShapeID="_x0000_i1169" DrawAspect="Content" ObjectID="_1608666253" r:id="rId293"/>
+                <o:OLEObject Type="Embed" ProgID="Equation.DSMT4" ShapeID="_x0000_i1169" DrawAspect="Content" ObjectID="_1654958029" r:id="rId293"/>
               </w:object>
             </w:r>
           </w:p>
@@ -4974,7 +4989,7 @@
                 <v:shape id="_x0000_i1170" type="#_x0000_t75" style="width:39pt;height:36pt" o:ole="">
                   <v:imagedata r:id="rId294" o:title=""/>
                 </v:shape>
-                <o:OLEObject Type="Embed" ProgID="Equation.DSMT4" ShapeID="_x0000_i1170" DrawAspect="Content" ObjectID="_1608666254" r:id="rId295"/>
+                <o:OLEObject Type="Embed" ProgID="Equation.DSMT4" ShapeID="_x0000_i1170" DrawAspect="Content" ObjectID="_1654958030" r:id="rId295"/>
               </w:object>
             </w:r>
           </w:p>
@@ -5001,7 +5016,7 @@
                 <v:shape id="_x0000_i1171" type="#_x0000_t75" style="width:39pt;height:36pt" o:ole="">
                   <v:imagedata r:id="rId296" o:title=""/>
                 </v:shape>
-                <o:OLEObject Type="Embed" ProgID="Equation.DSMT4" ShapeID="_x0000_i1171" DrawAspect="Content" ObjectID="_1608666255" r:id="rId297"/>
+                <o:OLEObject Type="Embed" ProgID="Equation.DSMT4" ShapeID="_x0000_i1171" DrawAspect="Content" ObjectID="_1654958031" r:id="rId297"/>
               </w:object>
             </w:r>
           </w:p>
@@ -5020,10 +5035,10 @@
                 <w:position w:val="-40"/>
               </w:rPr>
               <w:object w:dxaOrig="980" w:dyaOrig="920" w14:anchorId="6B47157D">
-                <v:shape id="_x0000_i1172" type="#_x0000_t75" style="width:48.75pt;height:45.75pt" o:ole="">
+                <v:shape id="_x0000_i1172" type="#_x0000_t75" style="width:48.9pt;height:45.9pt" o:ole="">
                   <v:imagedata r:id="rId298" o:title=""/>
                 </v:shape>
-                <o:OLEObject Type="Embed" ProgID="Equation.DSMT4" ShapeID="_x0000_i1172" DrawAspect="Content" ObjectID="_1608666256" r:id="rId299"/>
+                <o:OLEObject Type="Embed" ProgID="Equation.DSMT4" ShapeID="_x0000_i1172" DrawAspect="Content" ObjectID="_1654958032" r:id="rId299"/>
               </w:object>
             </w:r>
           </w:p>
@@ -5042,10 +5057,10 @@
                 <w:position w:val="-50"/>
               </w:rPr>
               <w:object w:dxaOrig="1100" w:dyaOrig="1120" w14:anchorId="00EFC252">
-                <v:shape id="_x0000_i1173" type="#_x0000_t75" style="width:54.75pt;height:56.25pt" o:ole="">
+                <v:shape id="_x0000_i1173" type="#_x0000_t75" style="width:54.6pt;height:56.1pt" o:ole="">
                   <v:imagedata r:id="rId300" o:title=""/>
                 </v:shape>
-                <o:OLEObject Type="Embed" ProgID="Equation.DSMT4" ShapeID="_x0000_i1173" DrawAspect="Content" ObjectID="_1608666257" r:id="rId301"/>
+                <o:OLEObject Type="Embed" ProgID="Equation.DSMT4" ShapeID="_x0000_i1173" DrawAspect="Content" ObjectID="_1654958033" r:id="rId301"/>
               </w:object>
             </w:r>
           </w:p>
@@ -5067,7 +5082,7 @@
                 <v:shape id="_x0000_i1174" type="#_x0000_t75" style="width:45pt;height:36pt" o:ole="">
                   <v:imagedata r:id="rId302" o:title=""/>
                 </v:shape>
-                <o:OLEObject Type="Embed" ProgID="Equation.DSMT4" ShapeID="_x0000_i1174" DrawAspect="Content" ObjectID="_1608666258" r:id="rId303"/>
+                <o:OLEObject Type="Embed" ProgID="Equation.DSMT4" ShapeID="_x0000_i1174" DrawAspect="Content" ObjectID="_1654958034" r:id="rId303"/>
               </w:object>
             </w:r>
           </w:p>
@@ -5089,7 +5104,7 @@
                 <v:shape id="_x0000_i1175" type="#_x0000_t75" style="width:45pt;height:36pt" o:ole="">
                   <v:imagedata r:id="rId304" o:title=""/>
                 </v:shape>
-                <o:OLEObject Type="Embed" ProgID="Equation.DSMT4" ShapeID="_x0000_i1175" DrawAspect="Content" ObjectID="_1608666259" r:id="rId305"/>
+                <o:OLEObject Type="Embed" ProgID="Equation.DSMT4" ShapeID="_x0000_i1175" DrawAspect="Content" ObjectID="_1654958035" r:id="rId305"/>
               </w:object>
             </w:r>
           </w:p>
@@ -5111,7 +5126,7 @@
                 <v:shape id="_x0000_i1176" type="#_x0000_t75" style="width:43.5pt;height:36pt" o:ole="">
                   <v:imagedata r:id="rId306" o:title=""/>
                 </v:shape>
-                <o:OLEObject Type="Embed" ProgID="Equation.DSMT4" ShapeID="_x0000_i1176" DrawAspect="Content" ObjectID="_1608666260" r:id="rId307"/>
+                <o:OLEObject Type="Embed" ProgID="Equation.DSMT4" ShapeID="_x0000_i1176" DrawAspect="Content" ObjectID="_1654958036" r:id="rId307"/>
               </w:object>
             </w:r>
           </w:p>
@@ -5133,7 +5148,7 @@
                 <v:shape id="_x0000_i1177" type="#_x0000_t75" style="width:51pt;height:36pt" o:ole="">
                   <v:imagedata r:id="rId308" o:title=""/>
                 </v:shape>
-                <o:OLEObject Type="Embed" ProgID="Equation.DSMT4" ShapeID="_x0000_i1177" DrawAspect="Content" ObjectID="_1608666261" r:id="rId309"/>
+                <o:OLEObject Type="Embed" ProgID="Equation.DSMT4" ShapeID="_x0000_i1177" DrawAspect="Content" ObjectID="_1654958037" r:id="rId309"/>
               </w:object>
             </w:r>
           </w:p>
@@ -5152,10 +5167,10 @@
                 <w:position w:val="-30"/>
               </w:rPr>
               <w:object w:dxaOrig="900" w:dyaOrig="720" w14:anchorId="437BAF41">
-                <v:shape id="_x0000_i1178" type="#_x0000_t75" style="width:44.25pt;height:36pt" o:ole="">
+                <v:shape id="_x0000_i1178" type="#_x0000_t75" style="width:44.1pt;height:36pt" o:ole="">
                   <v:imagedata r:id="rId310" o:title=""/>
                 </v:shape>
-                <o:OLEObject Type="Embed" ProgID="Equation.DSMT4" ShapeID="_x0000_i1178" DrawAspect="Content" ObjectID="_1608666262" r:id="rId311"/>
+                <o:OLEObject Type="Embed" ProgID="Equation.DSMT4" ShapeID="_x0000_i1178" DrawAspect="Content" ObjectID="_1654958038" r:id="rId311"/>
               </w:object>
             </w:r>
           </w:p>
@@ -5177,7 +5192,7 @@
                 <v:shape id="_x0000_i1179" type="#_x0000_t75" style="width:45pt;height:36pt" o:ole="">
                   <v:imagedata r:id="rId312" o:title=""/>
                 </v:shape>
-                <o:OLEObject Type="Embed" ProgID="Equation.DSMT4" ShapeID="_x0000_i1179" DrawAspect="Content" ObjectID="_1608666263" r:id="rId313"/>
+                <o:OLEObject Type="Embed" ProgID="Equation.DSMT4" ShapeID="_x0000_i1179" DrawAspect="Content" ObjectID="_1654958039" r:id="rId313"/>
               </w:object>
             </w:r>
           </w:p>
@@ -5204,7 +5219,7 @@
                 <v:shape id="_x0000_i1180" type="#_x0000_t75" style="width:45pt;height:36pt" o:ole="">
                   <v:imagedata r:id="rId314" o:title=""/>
                 </v:shape>
-                <o:OLEObject Type="Embed" ProgID="Equation.DSMT4" ShapeID="_x0000_i1180" DrawAspect="Content" ObjectID="_1608666264" r:id="rId315"/>
+                <o:OLEObject Type="Embed" ProgID="Equation.DSMT4" ShapeID="_x0000_i1180" DrawAspect="Content" ObjectID="_1654958040" r:id="rId315"/>
               </w:object>
             </w:r>
           </w:p>
@@ -5226,7 +5241,7 @@
                 <v:shape id="_x0000_i1181" type="#_x0000_t75" style="width:45pt;height:36pt" o:ole="">
                   <v:imagedata r:id="rId316" o:title=""/>
                 </v:shape>
-                <o:OLEObject Type="Embed" ProgID="Equation.DSMT4" ShapeID="_x0000_i1181" DrawAspect="Content" ObjectID="_1608666265" r:id="rId317"/>
+                <o:OLEObject Type="Embed" ProgID="Equation.DSMT4" ShapeID="_x0000_i1181" DrawAspect="Content" ObjectID="_1654958041" r:id="rId317"/>
               </w:object>
             </w:r>
           </w:p>
@@ -5248,7 +5263,7 @@
                 <v:shape id="_x0000_i1182" type="#_x0000_t75" style="width:45pt;height:36pt" o:ole="">
                   <v:imagedata r:id="rId318" o:title=""/>
                 </v:shape>
-                <o:OLEObject Type="Embed" ProgID="Equation.DSMT4" ShapeID="_x0000_i1182" DrawAspect="Content" ObjectID="_1608666266" r:id="rId319"/>
+                <o:OLEObject Type="Embed" ProgID="Equation.DSMT4" ShapeID="_x0000_i1182" DrawAspect="Content" ObjectID="_1654958042" r:id="rId319"/>
               </w:object>
             </w:r>
           </w:p>
@@ -5270,7 +5285,7 @@
                 <v:shape id="_x0000_i1183" type="#_x0000_t75" style="width:45pt;height:36pt" o:ole="">
                   <v:imagedata r:id="rId320" o:title=""/>
                 </v:shape>
-                <o:OLEObject Type="Embed" ProgID="Equation.DSMT4" ShapeID="_x0000_i1183" DrawAspect="Content" ObjectID="_1608666267" r:id="rId321"/>
+                <o:OLEObject Type="Embed" ProgID="Equation.DSMT4" ShapeID="_x0000_i1183" DrawAspect="Content" ObjectID="_1654958043" r:id="rId321"/>
               </w:object>
             </w:r>
           </w:p>
@@ -5292,7 +5307,7 @@
                 <v:shape id="_x0000_i1184" type="#_x0000_t75" style="width:51pt;height:36pt" o:ole="">
                   <v:imagedata r:id="rId322" o:title=""/>
                 </v:shape>
-                <o:OLEObject Type="Embed" ProgID="Equation.DSMT4" ShapeID="_x0000_i1184" DrawAspect="Content" ObjectID="_1608666268" r:id="rId323"/>
+                <o:OLEObject Type="Embed" ProgID="Equation.DSMT4" ShapeID="_x0000_i1184" DrawAspect="Content" ObjectID="_1654958044" r:id="rId323"/>
               </w:object>
             </w:r>
           </w:p>
@@ -5311,10 +5326,10 @@
                 <w:position w:val="-30"/>
               </w:rPr>
               <w:object w:dxaOrig="1100" w:dyaOrig="720" w14:anchorId="42CCD103">
-                <v:shape id="_x0000_i1185" type="#_x0000_t75" style="width:54.75pt;height:36pt" o:ole="">
+                <v:shape id="_x0000_i1185" type="#_x0000_t75" style="width:54.6pt;height:36pt" o:ole="">
                   <v:imagedata r:id="rId324" o:title=""/>
                 </v:shape>
-                <o:OLEObject Type="Embed" ProgID="Equation.DSMT4" ShapeID="_x0000_i1185" DrawAspect="Content" ObjectID="_1608666269" r:id="rId325"/>
+                <o:OLEObject Type="Embed" ProgID="Equation.DSMT4" ShapeID="_x0000_i1185" DrawAspect="Content" ObjectID="_1654958045" r:id="rId325"/>
               </w:object>
             </w:r>
           </w:p>
@@ -5333,10 +5348,10 @@
                 <w:position w:val="-30"/>
               </w:rPr>
               <w:object w:dxaOrig="740" w:dyaOrig="720" w14:anchorId="410A90B9">
-                <v:shape id="_x0000_i1186" type="#_x0000_t75" style="width:36.75pt;height:36pt" o:ole="">
+                <v:shape id="_x0000_i1186" type="#_x0000_t75" style="width:36.6pt;height:36pt" o:ole="">
                   <v:imagedata r:id="rId326" o:title=""/>
                 </v:shape>
-                <o:OLEObject Type="Embed" ProgID="Equation.DSMT4" ShapeID="_x0000_i1186" DrawAspect="Content" ObjectID="_1608666270" r:id="rId327"/>
+                <o:OLEObject Type="Embed" ProgID="Equation.DSMT4" ShapeID="_x0000_i1186" DrawAspect="Content" ObjectID="_1654958046" r:id="rId327"/>
               </w:object>
             </w:r>
           </w:p>
@@ -5358,7 +5373,7 @@
                 <v:shape id="_x0000_i1187" type="#_x0000_t75" style="width:39pt;height:36pt" o:ole="">
                   <v:imagedata r:id="rId328" o:title=""/>
                 </v:shape>
-                <o:OLEObject Type="Embed" ProgID="Equation.DSMT4" ShapeID="_x0000_i1187" DrawAspect="Content" ObjectID="_1608666271" r:id="rId329"/>
+                <o:OLEObject Type="Embed" ProgID="Equation.DSMT4" ShapeID="_x0000_i1187" DrawAspect="Content" ObjectID="_1654958047" r:id="rId329"/>
               </w:object>
             </w:r>
           </w:p>
@@ -5377,10 +5392,10 @@
                 <w:position w:val="-30"/>
               </w:rPr>
               <w:object w:dxaOrig="859" w:dyaOrig="720" w14:anchorId="282281D4">
-                <v:shape id="_x0000_i1188" type="#_x0000_t75" style="width:42.75pt;height:36pt" o:ole="">
+                <v:shape id="_x0000_i1188" type="#_x0000_t75" style="width:42.6pt;height:36pt" o:ole="">
                   <v:imagedata r:id="rId330" o:title=""/>
                 </v:shape>
-                <o:OLEObject Type="Embed" ProgID="Equation.DSMT4" ShapeID="_x0000_i1188" DrawAspect="Content" ObjectID="_1608666272" r:id="rId331"/>
+                <o:OLEObject Type="Embed" ProgID="Equation.DSMT4" ShapeID="_x0000_i1188" DrawAspect="Content" ObjectID="_1654958048" r:id="rId331"/>
               </w:object>
             </w:r>
           </w:p>
@@ -5399,10 +5414,10 @@
                 <w:position w:val="-30"/>
               </w:rPr>
               <w:object w:dxaOrig="880" w:dyaOrig="720" w14:anchorId="48FADE7B">
-                <v:shape id="_x0000_i1189" type="#_x0000_t75" style="width:44.25pt;height:36pt" o:ole="">
+                <v:shape id="_x0000_i1189" type="#_x0000_t75" style="width:44.4pt;height:36pt" o:ole="">
                   <v:imagedata r:id="rId332" o:title=""/>
                 </v:shape>
-                <o:OLEObject Type="Embed" ProgID="Equation.DSMT4" ShapeID="_x0000_i1189" DrawAspect="Content" ObjectID="_1608666273" r:id="rId333"/>
+                <o:OLEObject Type="Embed" ProgID="Equation.DSMT4" ShapeID="_x0000_i1189" DrawAspect="Content" ObjectID="_1654958049" r:id="rId333"/>
               </w:object>
             </w:r>
           </w:p>
@@ -5456,7 +5471,7 @@
                 <v:shape id="_x0000_i1190" type="#_x0000_t75" style="width:45pt;height:36pt" o:ole="">
                   <v:imagedata r:id="rId334" o:title=""/>
                 </v:shape>
-                <o:OLEObject Type="Embed" ProgID="Equation.DSMT4" ShapeID="_x0000_i1190" DrawAspect="Content" ObjectID="_1608666274" r:id="rId335"/>
+                <o:OLEObject Type="Embed" ProgID="Equation.DSMT4" ShapeID="_x0000_i1190" DrawAspect="Content" ObjectID="_1654958050" r:id="rId335"/>
               </w:object>
             </w:r>
           </w:p>
@@ -5478,7 +5493,7 @@
                 <v:shape id="_x0000_i1191" type="#_x0000_t75" style="width:51pt;height:36pt" o:ole="">
                   <v:imagedata r:id="rId336" o:title=""/>
                 </v:shape>
-                <o:OLEObject Type="Embed" ProgID="Equation.DSMT4" ShapeID="_x0000_i1191" DrawAspect="Content" ObjectID="_1608666275" r:id="rId337"/>
+                <o:OLEObject Type="Embed" ProgID="Equation.DSMT4" ShapeID="_x0000_i1191" DrawAspect="Content" ObjectID="_1654958051" r:id="rId337"/>
               </w:object>
             </w:r>
           </w:p>
@@ -5497,10 +5512,10 @@
                 <w:position w:val="-50"/>
               </w:rPr>
               <w:object w:dxaOrig="1740" w:dyaOrig="1120" w14:anchorId="32C56C53">
-                <v:shape id="_x0000_i1192" type="#_x0000_t75" style="width:87pt;height:56.25pt" o:ole="">
+                <v:shape id="_x0000_i1192" type="#_x0000_t75" style="width:87pt;height:56.1pt" o:ole="">
                   <v:imagedata r:id="rId338" o:title=""/>
                 </v:shape>
-                <o:OLEObject Type="Embed" ProgID="Equation.DSMT4" ShapeID="_x0000_i1192" DrawAspect="Content" ObjectID="_1608666276" r:id="rId339"/>
+                <o:OLEObject Type="Embed" ProgID="Equation.DSMT4" ShapeID="_x0000_i1192" DrawAspect="Content" ObjectID="_1654958052" r:id="rId339"/>
               </w:object>
             </w:r>
           </w:p>
@@ -5519,10 +5534,10 @@
                 <w:position w:val="-50"/>
               </w:rPr>
               <w:object w:dxaOrig="1219" w:dyaOrig="1120" w14:anchorId="6A4108D7">
-                <v:shape id="_x0000_i1193" type="#_x0000_t75" style="width:60.75pt;height:56.25pt" o:ole="">
+                <v:shape id="_x0000_i1193" type="#_x0000_t75" style="width:60.9pt;height:56.1pt" o:ole="">
                   <v:imagedata r:id="rId340" o:title=""/>
                 </v:shape>
-                <o:OLEObject Type="Embed" ProgID="Equation.DSMT4" ShapeID="_x0000_i1193" DrawAspect="Content" ObjectID="_1608666277" r:id="rId341"/>
+                <o:OLEObject Type="Embed" ProgID="Equation.DSMT4" ShapeID="_x0000_i1193" DrawAspect="Content" ObjectID="_1654958053" r:id="rId341"/>
               </w:object>
             </w:r>
           </w:p>
@@ -5541,10 +5556,10 @@
                 <w:position w:val="-50"/>
               </w:rPr>
               <w:object w:dxaOrig="1260" w:dyaOrig="1120" w14:anchorId="793341D2">
-                <v:shape id="_x0000_i1194" type="#_x0000_t75" style="width:63pt;height:56.25pt" o:ole="">
+                <v:shape id="_x0000_i1194" type="#_x0000_t75" style="width:63pt;height:56.1pt" o:ole="">
                   <v:imagedata r:id="rId342" o:title=""/>
                 </v:shape>
-                <o:OLEObject Type="Embed" ProgID="Equation.DSMT4" ShapeID="_x0000_i1194" DrawAspect="Content" ObjectID="_1608666278" r:id="rId343"/>
+                <o:OLEObject Type="Embed" ProgID="Equation.DSMT4" ShapeID="_x0000_i1194" DrawAspect="Content" ObjectID="_1654958054" r:id="rId343"/>
               </w:object>
             </w:r>
           </w:p>
@@ -5563,10 +5578,10 @@
                 <w:position w:val="-50"/>
               </w:rPr>
               <w:object w:dxaOrig="1320" w:dyaOrig="1120" w14:anchorId="3B3B65EE">
-                <v:shape id="_x0000_i1195" type="#_x0000_t75" style="width:66pt;height:56.25pt" o:ole="">
+                <v:shape id="_x0000_i1195" type="#_x0000_t75" style="width:66pt;height:56.1pt" o:ole="">
                   <v:imagedata r:id="rId344" o:title=""/>
                 </v:shape>
-                <o:OLEObject Type="Embed" ProgID="Equation.DSMT4" ShapeID="_x0000_i1195" DrawAspect="Content" ObjectID="_1608666279" r:id="rId345"/>
+                <o:OLEObject Type="Embed" ProgID="Equation.DSMT4" ShapeID="_x0000_i1195" DrawAspect="Content" ObjectID="_1654958055" r:id="rId345"/>
               </w:object>
             </w:r>
           </w:p>
@@ -5585,10 +5600,10 @@
                 <w:position w:val="-50"/>
               </w:rPr>
               <w:object w:dxaOrig="1120" w:dyaOrig="1120" w14:anchorId="670567EB">
-                <v:shape id="_x0000_i1196" type="#_x0000_t75" style="width:55.5pt;height:56.25pt" o:ole="">
+                <v:shape id="_x0000_i1196" type="#_x0000_t75" style="width:55.5pt;height:56.1pt" o:ole="">
                   <v:imagedata r:id="rId346" o:title=""/>
                 </v:shape>
-                <o:OLEObject Type="Embed" ProgID="Equation.DSMT4" ShapeID="_x0000_i1196" DrawAspect="Content" ObjectID="_1608666280" r:id="rId347"/>
+                <o:OLEObject Type="Embed" ProgID="Equation.DSMT4" ShapeID="_x0000_i1196" DrawAspect="Content" ObjectID="_1654958056" r:id="rId347"/>
               </w:object>
             </w:r>
           </w:p>
@@ -5607,10 +5622,10 @@
                 <w:position w:val="-50"/>
               </w:rPr>
               <w:object w:dxaOrig="1500" w:dyaOrig="1120" w14:anchorId="693BD841">
-                <v:shape id="_x0000_i1197" type="#_x0000_t75" style="width:75pt;height:56.25pt" o:ole="">
+                <v:shape id="_x0000_i1197" type="#_x0000_t75" style="width:75pt;height:56.1pt" o:ole="">
                   <v:imagedata r:id="rId348" o:title=""/>
                 </v:shape>
-                <o:OLEObject Type="Embed" ProgID="Equation.DSMT4" ShapeID="_x0000_i1197" DrawAspect="Content" ObjectID="_1608666281" r:id="rId349"/>
+                <o:OLEObject Type="Embed" ProgID="Equation.DSMT4" ShapeID="_x0000_i1197" DrawAspect="Content" ObjectID="_1654958057" r:id="rId349"/>
               </w:object>
             </w:r>
           </w:p>
@@ -5634,10 +5649,10 @@
                 <w:position w:val="-50"/>
               </w:rPr>
               <w:object w:dxaOrig="1340" w:dyaOrig="1120" w14:anchorId="0559587F">
-                <v:shape id="_x0000_i1198" type="#_x0000_t75" style="width:66.75pt;height:56.25pt" o:ole="">
+                <v:shape id="_x0000_i1198" type="#_x0000_t75" style="width:66.6pt;height:56.1pt" o:ole="">
                   <v:imagedata r:id="rId350" o:title=""/>
                 </v:shape>
-                <o:OLEObject Type="Embed" ProgID="Equation.DSMT4" ShapeID="_x0000_i1198" DrawAspect="Content" ObjectID="_1608666282" r:id="rId351"/>
+                <o:OLEObject Type="Embed" ProgID="Equation.DSMT4" ShapeID="_x0000_i1198" DrawAspect="Content" ObjectID="_1654958058" r:id="rId351"/>
               </w:object>
             </w:r>
           </w:p>
@@ -5656,10 +5671,10 @@
                 <w:position w:val="-50"/>
               </w:rPr>
               <w:object w:dxaOrig="1100" w:dyaOrig="1120" w14:anchorId="1804572E">
-                <v:shape id="_x0000_i1199" type="#_x0000_t75" style="width:54.75pt;height:56.25pt" o:ole="">
+                <v:shape id="_x0000_i1199" type="#_x0000_t75" style="width:54.6pt;height:56.1pt" o:ole="">
                   <v:imagedata r:id="rId352" o:title=""/>
                 </v:shape>
-                <o:OLEObject Type="Embed" ProgID="Equation.DSMT4" ShapeID="_x0000_i1199" DrawAspect="Content" ObjectID="_1608666283" r:id="rId353"/>
+                <o:OLEObject Type="Embed" ProgID="Equation.DSMT4" ShapeID="_x0000_i1199" DrawAspect="Content" ObjectID="_1654958059" r:id="rId353"/>
               </w:object>
             </w:r>
           </w:p>
@@ -5681,7 +5696,7 @@
                 <v:shape id="_x0000_i1200" type="#_x0000_t75" style="width:84pt;height:78pt" o:ole="">
                   <v:imagedata r:id="rId354" o:title=""/>
                 </v:shape>
-                <o:OLEObject Type="Embed" ProgID="Equation.DSMT4" ShapeID="_x0000_i1200" DrawAspect="Content" ObjectID="_1608666284" r:id="rId355"/>
+                <o:OLEObject Type="Embed" ProgID="Equation.DSMT4" ShapeID="_x0000_i1200" DrawAspect="Content" ObjectID="_1654958060" r:id="rId355"/>
               </w:object>
             </w:r>
           </w:p>
@@ -5703,10 +5718,10 @@
                 <w:position w:val="-50"/>
               </w:rPr>
               <w:object w:dxaOrig="1240" w:dyaOrig="1120" w14:anchorId="42ACE3A7">
-                <v:shape id="_x0000_i1201" type="#_x0000_t75" style="width:62.25pt;height:56.25pt" o:ole="">
+                <v:shape id="_x0000_i1201" type="#_x0000_t75" style="width:62.1pt;height:56.1pt" o:ole="">
                   <v:imagedata r:id="rId356" o:title=""/>
                 </v:shape>
-                <o:OLEObject Type="Embed" ProgID="Equation.DSMT4" ShapeID="_x0000_i1201" DrawAspect="Content" ObjectID="_1608666285" r:id="rId357"/>
+                <o:OLEObject Type="Embed" ProgID="Equation.DSMT4" ShapeID="_x0000_i1201" DrawAspect="Content" ObjectID="_1654958061" r:id="rId357"/>
               </w:object>
             </w:r>
           </w:p>
@@ -5725,10 +5740,10 @@
                 <w:position w:val="-56"/>
               </w:rPr>
               <w:object w:dxaOrig="1380" w:dyaOrig="1240" w14:anchorId="26883B88">
-                <v:shape id="_x0000_i1202" type="#_x0000_t75" style="width:69pt;height:62.25pt" o:ole="">
+                <v:shape id="_x0000_i1202" type="#_x0000_t75" style="width:69pt;height:62.1pt" o:ole="">
                   <v:imagedata r:id="rId358" o:title=""/>
                 </v:shape>
-                <o:OLEObject Type="Embed" ProgID="Equation.DSMT4" ShapeID="_x0000_i1202" DrawAspect="Content" ObjectID="_1608666286" r:id="rId359"/>
+                <o:OLEObject Type="Embed" ProgID="Equation.DSMT4" ShapeID="_x0000_i1202" DrawAspect="Content" ObjectID="_1654958062" r:id="rId359"/>
               </w:object>
             </w:r>
           </w:p>
@@ -5747,10 +5762,10 @@
                 <w:position w:val="-50"/>
               </w:rPr>
               <w:object w:dxaOrig="1520" w:dyaOrig="1120" w14:anchorId="6A5F8527">
-                <v:shape id="_x0000_i1203" type="#_x0000_t75" style="width:75.75pt;height:56.25pt" o:ole="">
+                <v:shape id="_x0000_i1203" type="#_x0000_t75" style="width:75.9pt;height:56.1pt" o:ole="">
                   <v:imagedata r:id="rId360" o:title=""/>
                 </v:shape>
-                <o:OLEObject Type="Embed" ProgID="Equation.DSMT4" ShapeID="_x0000_i1203" DrawAspect="Content" ObjectID="_1608666287" r:id="rId361"/>
+                <o:OLEObject Type="Embed" ProgID="Equation.DSMT4" ShapeID="_x0000_i1203" DrawAspect="Content" ObjectID="_1654958063" r:id="rId361"/>
               </w:object>
             </w:r>
           </w:p>
@@ -5769,10 +5784,10 @@
                 <w:position w:val="-50"/>
               </w:rPr>
               <w:object w:dxaOrig="1440" w:dyaOrig="1120" w14:anchorId="552E8EBD">
-                <v:shape id="_x0000_i1204" type="#_x0000_t75" style="width:1in;height:56.25pt" o:ole="">
+                <v:shape id="_x0000_i1204" type="#_x0000_t75" style="width:1in;height:56.1pt" o:ole="">
                   <v:imagedata r:id="rId362" o:title=""/>
                 </v:shape>
-                <o:OLEObject Type="Embed" ProgID="Equation.DSMT4" ShapeID="_x0000_i1204" DrawAspect="Content" ObjectID="_1608666288" r:id="rId363"/>
+                <o:OLEObject Type="Embed" ProgID="Equation.DSMT4" ShapeID="_x0000_i1204" DrawAspect="Content" ObjectID="_1654958064" r:id="rId363"/>
               </w:object>
             </w:r>
           </w:p>
@@ -5796,10 +5811,10 @@
                 <w:position w:val="-50"/>
               </w:rPr>
               <w:object w:dxaOrig="1740" w:dyaOrig="1120" w14:anchorId="6286E50E">
-                <v:shape id="_x0000_i1205" type="#_x0000_t75" style="width:87pt;height:56.25pt" o:ole="">
+                <v:shape id="_x0000_i1205" type="#_x0000_t75" style="width:87pt;height:56.1pt" o:ole="">
                   <v:imagedata r:id="rId364" o:title=""/>
                 </v:shape>
-                <o:OLEObject Type="Embed" ProgID="Equation.DSMT4" ShapeID="_x0000_i1205" DrawAspect="Content" ObjectID="_1608666289" r:id="rId365"/>
+                <o:OLEObject Type="Embed" ProgID="Equation.DSMT4" ShapeID="_x0000_i1205" DrawAspect="Content" ObjectID="_1654958065" r:id="rId365"/>
               </w:object>
             </w:r>
           </w:p>
@@ -5818,10 +5833,10 @@
                 <w:position w:val="-50"/>
               </w:rPr>
               <w:object w:dxaOrig="1880" w:dyaOrig="1120" w14:anchorId="2EB5EE7E">
-                <v:shape id="_x0000_i1206" type="#_x0000_t75" style="width:94.5pt;height:56.25pt" o:ole="">
+                <v:shape id="_x0000_i1206" type="#_x0000_t75" style="width:94.5pt;height:56.1pt" o:ole="">
                   <v:imagedata r:id="rId366" o:title=""/>
                 </v:shape>
-                <o:OLEObject Type="Embed" ProgID="Equation.DSMT4" ShapeID="_x0000_i1206" DrawAspect="Content" ObjectID="_1608666290" r:id="rId367"/>
+                <o:OLEObject Type="Embed" ProgID="Equation.DSMT4" ShapeID="_x0000_i1206" DrawAspect="Content" ObjectID="_1654958066" r:id="rId367"/>
               </w:object>
             </w:r>
           </w:p>
@@ -5840,10 +5855,10 @@
                 <w:position w:val="-50"/>
               </w:rPr>
               <w:object w:dxaOrig="1740" w:dyaOrig="1120" w14:anchorId="59B88360">
-                <v:shape id="_x0000_i1207" type="#_x0000_t75" style="width:87pt;height:56.25pt" o:ole="">
+                <v:shape id="_x0000_i1207" type="#_x0000_t75" style="width:87pt;height:56.1pt" o:ole="">
                   <v:imagedata r:id="rId368" o:title=""/>
                 </v:shape>
-                <o:OLEObject Type="Embed" ProgID="Equation.DSMT4" ShapeID="_x0000_i1207" DrawAspect="Content" ObjectID="_1608666291" r:id="rId369"/>
+                <o:OLEObject Type="Embed" ProgID="Equation.DSMT4" ShapeID="_x0000_i1207" DrawAspect="Content" ObjectID="_1654958067" r:id="rId369"/>
               </w:object>
             </w:r>
           </w:p>
@@ -5862,10 +5877,10 @@
                 <w:position w:val="-50"/>
               </w:rPr>
               <w:object w:dxaOrig="1620" w:dyaOrig="1120" w14:anchorId="1694EAA5">
-                <v:shape id="_x0000_i1208" type="#_x0000_t75" style="width:81pt;height:56.25pt" o:ole="">
+                <v:shape id="_x0000_i1208" type="#_x0000_t75" style="width:81pt;height:56.1pt" o:ole="">
                   <v:imagedata r:id="rId370" o:title=""/>
                 </v:shape>
-                <o:OLEObject Type="Embed" ProgID="Equation.DSMT4" ShapeID="_x0000_i1208" DrawAspect="Content" ObjectID="_1608666292" r:id="rId371"/>
+                <o:OLEObject Type="Embed" ProgID="Equation.DSMT4" ShapeID="_x0000_i1208" DrawAspect="Content" ObjectID="_1654958068" r:id="rId371"/>
               </w:object>
             </w:r>
           </w:p>
@@ -5887,7 +5902,7 @@
                 <v:shape id="_x0000_i1209" type="#_x0000_t75" style="width:79.5pt;height:1in" o:ole="">
                   <v:imagedata r:id="rId372" o:title=""/>
                 </v:shape>
-                <o:OLEObject Type="Embed" ProgID="Equation.DSMT4" ShapeID="_x0000_i1209" DrawAspect="Content" ObjectID="_1608666293" r:id="rId373"/>
+                <o:OLEObject Type="Embed" ProgID="Equation.DSMT4" ShapeID="_x0000_i1209" DrawAspect="Content" ObjectID="_1654958069" r:id="rId373"/>
               </w:object>
             </w:r>
           </w:p>
@@ -5905,10 +5920,10 @@
                 <w:position w:val="-66"/>
               </w:rPr>
               <w:object w:dxaOrig="1960" w:dyaOrig="1440" w14:anchorId="49B0751A">
-                <v:shape id="_x0000_i1210" type="#_x0000_t75" style="width:98.25pt;height:1in" o:ole="">
+                <v:shape id="_x0000_i1210" type="#_x0000_t75" style="width:98.4pt;height:1in" o:ole="">
                   <v:imagedata r:id="rId374" o:title=""/>
                 </v:shape>
-                <o:OLEObject Type="Embed" ProgID="Equation.DSMT4" ShapeID="_x0000_i1210" DrawAspect="Content" ObjectID="_1608666294" r:id="rId375"/>
+                <o:OLEObject Type="Embed" ProgID="Equation.DSMT4" ShapeID="_x0000_i1210" DrawAspect="Content" ObjectID="_1654958070" r:id="rId375"/>
               </w:object>
             </w:r>
           </w:p>
@@ -5938,10 +5953,10 @@
           <w:position w:val="-4"/>
         </w:rPr>
         <w:object w:dxaOrig="340" w:dyaOrig="360" w14:anchorId="389EDD0B">
-          <v:shape id="_x0000_i1211" type="#_x0000_t75" style="width:17.25pt;height:18pt" o:ole="">
+          <v:shape id="_x0000_i1211" type="#_x0000_t75" style="width:17.4pt;height:18pt" o:ole="">
             <v:imagedata r:id="rId376" o:title=""/>
           </v:shape>
-          <o:OLEObject Type="Embed" ProgID="Equation.DSMT4" ShapeID="_x0000_i1211" DrawAspect="Content" ObjectID="_1608666295" r:id="rId377"/>
+          <o:OLEObject Type="Embed" ProgID="Equation.DSMT4" ShapeID="_x0000_i1211" DrawAspect="Content" ObjectID="_1654958071" r:id="rId377"/>
         </w:object>
       </w:r>
       <w:r>
@@ -5952,10 +5967,10 @@
           <w:position w:val="-74"/>
         </w:rPr>
         <w:object w:dxaOrig="1980" w:dyaOrig="1600" w14:anchorId="4192BD26">
-          <v:shape id="_x0000_i1212" type="#_x0000_t75" style="width:99pt;height:80.25pt" o:ole="">
+          <v:shape id="_x0000_i1212" type="#_x0000_t75" style="width:99pt;height:80.1pt" o:ole="">
             <v:imagedata r:id="rId378" o:title=""/>
           </v:shape>
-          <o:OLEObject Type="Embed" ProgID="Equation.DSMT4" ShapeID="_x0000_i1212" DrawAspect="Content" ObjectID="_1608666296" r:id="rId379"/>
+          <o:OLEObject Type="Embed" ProgID="Equation.DSMT4" ShapeID="_x0000_i1212" DrawAspect="Content" ObjectID="_1654958072" r:id="rId379"/>
         </w:object>
       </w:r>
     </w:p>
@@ -5977,10 +5992,10 @@
           <w:position w:val="-50"/>
         </w:rPr>
         <w:object w:dxaOrig="1840" w:dyaOrig="1120" w14:anchorId="66DE19CA">
-          <v:shape id="_x0000_i1213" type="#_x0000_t75" style="width:92.25pt;height:56.25pt" o:ole="">
+          <v:shape id="_x0000_i1213" type="#_x0000_t75" style="width:92.4pt;height:56.1pt" o:ole="">
             <v:imagedata r:id="rId380" o:title=""/>
           </v:shape>
-          <o:OLEObject Type="Embed" ProgID="Equation.DSMT4" ShapeID="_x0000_i1213" DrawAspect="Content" ObjectID="_1608666297" r:id="rId381"/>
+          <o:OLEObject Type="Embed" ProgID="Equation.DSMT4" ShapeID="_x0000_i1213" DrawAspect="Content" ObjectID="_1654958073" r:id="rId381"/>
         </w:object>
       </w:r>
       <w:r>
@@ -5994,7 +6009,7 @@
           <v:shape id="_x0000_i1214" type="#_x0000_t75" style="width:21pt;height:18pt" o:ole="">
             <v:imagedata r:id="rId382" o:title=""/>
           </v:shape>
-          <o:OLEObject Type="Embed" ProgID="Equation.DSMT4" ShapeID="_x0000_i1214" DrawAspect="Content" ObjectID="_1608666298" r:id="rId383"/>
+          <o:OLEObject Type="Embed" ProgID="Equation.DSMT4" ShapeID="_x0000_i1214" DrawAspect="Content" ObjectID="_1654958074" r:id="rId383"/>
         </w:object>
       </w:r>
       <w:r>
@@ -6024,10 +6039,10 @@
           <w:position w:val="-30"/>
         </w:rPr>
         <w:object w:dxaOrig="8840" w:dyaOrig="720" w14:anchorId="356F1F97">
-          <v:shape id="_x0000_i1215" type="#_x0000_t75" style="width:441.75pt;height:36pt" o:ole="">
+          <v:shape id="_x0000_i1215" type="#_x0000_t75" style="width:441.6pt;height:36pt" o:ole="">
             <v:imagedata r:id="rId384" o:title=""/>
           </v:shape>
-          <o:OLEObject Type="Embed" ProgID="Equation.DSMT4" ShapeID="_x0000_i1215" DrawAspect="Content" ObjectID="_1608666299" r:id="rId385"/>
+          <o:OLEObject Type="Embed" ProgID="Equation.DSMT4" ShapeID="_x0000_i1215" DrawAspect="Content" ObjectID="_1654958075" r:id="rId385"/>
         </w:object>
       </w:r>
     </w:p>
@@ -6049,10 +6064,10 @@
           <w:position w:val="-30"/>
         </w:rPr>
         <w:object w:dxaOrig="999" w:dyaOrig="720" w14:anchorId="031BB3F5">
-          <v:shape id="_x0000_i1216" type="#_x0000_t75" style="width:50.25pt;height:36pt" o:ole="">
+          <v:shape id="_x0000_i1216" type="#_x0000_t75" style="width:50.1pt;height:36pt" o:ole="">
             <v:imagedata r:id="rId386" o:title=""/>
           </v:shape>
-          <o:OLEObject Type="Embed" ProgID="Equation.DSMT4" ShapeID="_x0000_i1216" DrawAspect="Content" ObjectID="_1608666300" r:id="rId387"/>
+          <o:OLEObject Type="Embed" ProgID="Equation.DSMT4" ShapeID="_x0000_i1216" DrawAspect="Content" ObjectID="_1654958076" r:id="rId387"/>
         </w:object>
       </w:r>
       <w:r>
@@ -6120,18 +6135,23 @@
         </w:numPr>
         <w:ind w:left="1080"/>
       </w:pPr>
-      <w:r>
-        <w:t xml:space="preserve">Verify directly that </w:t>
+      <w:proofErr w:type="gramStart"/>
+      <w:r>
+        <w:t>Verify directly</w:t>
+      </w:r>
+      <w:proofErr w:type="gramEnd"/>
+      <w:r>
+        <w:t xml:space="preserve"> that </w:t>
       </w:r>
       <w:r>
         <w:rPr>
           <w:position w:val="-6"/>
         </w:rPr>
         <w:object w:dxaOrig="900" w:dyaOrig="279" w14:anchorId="58D37826">
-          <v:shape id="_x0000_i1217" type="#_x0000_t75" style="width:45pt;height:14.25pt" o:ole="">
+          <v:shape id="_x0000_i1217" type="#_x0000_t75" style="width:45pt;height:14.4pt" o:ole="">
             <v:imagedata r:id="rId388" o:title=""/>
           </v:shape>
-          <o:OLEObject Type="Embed" ProgID="Equation.DSMT4" ShapeID="_x0000_i1217" DrawAspect="Content" ObjectID="_1608666301" r:id="rId389"/>
+          <o:OLEObject Type="Embed" ProgID="Equation.DSMT4" ShapeID="_x0000_i1217" DrawAspect="Content" ObjectID="_1654958077" r:id="rId389"/>
         </w:object>
       </w:r>
       <w:r>
@@ -6161,10 +6181,10 @@
           <w:position w:val="-50"/>
         </w:rPr>
         <w:object w:dxaOrig="1480" w:dyaOrig="1120" w14:anchorId="43B521D9">
-          <v:shape id="_x0000_i1218" type="#_x0000_t75" style="width:74.25pt;height:56.25pt" o:ole="">
+          <v:shape id="_x0000_i1218" type="#_x0000_t75" style="width:74.1pt;height:56.1pt" o:ole="">
             <v:imagedata r:id="rId390" o:title=""/>
           </v:shape>
-          <o:OLEObject Type="Embed" ProgID="Equation.DSMT4" ShapeID="_x0000_i1218" DrawAspect="Content" ObjectID="_1608666302" r:id="rId391"/>
+          <o:OLEObject Type="Embed" ProgID="Equation.DSMT4" ShapeID="_x0000_i1218" DrawAspect="Content" ObjectID="_1654958078" r:id="rId391"/>
         </w:object>
       </w:r>
       <w:r>
@@ -6232,18 +6252,23 @@
         </w:numPr>
         <w:ind w:left="1080"/>
       </w:pPr>
-      <w:r>
-        <w:t xml:space="preserve">Verify directly that </w:t>
+      <w:proofErr w:type="gramStart"/>
+      <w:r>
+        <w:t>Verify directly</w:t>
+      </w:r>
+      <w:proofErr w:type="gramEnd"/>
+      <w:r>
+        <w:t xml:space="preserve"> that </w:t>
       </w:r>
       <w:r>
         <w:rPr>
           <w:position w:val="-6"/>
         </w:rPr>
         <w:object w:dxaOrig="900" w:dyaOrig="279" w14:anchorId="0795A349">
-          <v:shape id="_x0000_i1219" type="#_x0000_t75" style="width:45pt;height:14.25pt" o:ole="">
+          <v:shape id="_x0000_i1219" type="#_x0000_t75" style="width:45pt;height:14.4pt" o:ole="">
             <v:imagedata r:id="rId388" o:title=""/>
           </v:shape>
-          <o:OLEObject Type="Embed" ProgID="Equation.DSMT4" ShapeID="_x0000_i1219" DrawAspect="Content" ObjectID="_1608666303" r:id="rId392"/>
+          <o:OLEObject Type="Embed" ProgID="Equation.DSMT4" ShapeID="_x0000_i1219" DrawAspect="Content" ObjectID="_1654958079" r:id="rId392"/>
         </w:object>
       </w:r>
       <w:r>
@@ -6272,10 +6297,10 @@
           <w:position w:val="-4"/>
         </w:rPr>
         <w:object w:dxaOrig="520" w:dyaOrig="260" w14:anchorId="046A5D10">
-          <v:shape id="_x0000_i1220" type="#_x0000_t75" style="width:26.25pt;height:12.75pt" o:ole="">
+          <v:shape id="_x0000_i1220" type="#_x0000_t75" style="width:26.4pt;height:12.9pt" o:ole="">
             <v:imagedata r:id="rId393" o:title=""/>
           </v:shape>
-          <o:OLEObject Type="Embed" ProgID="Equation.DSMT4" ShapeID="_x0000_i1220" DrawAspect="Content" ObjectID="_1608666304" r:id="rId394"/>
+          <o:OLEObject Type="Embed" ProgID="Equation.DSMT4" ShapeID="_x0000_i1220" DrawAspect="Content" ObjectID="_1654958080" r:id="rId394"/>
         </w:object>
       </w:r>
       <w:r>
@@ -6286,10 +6311,10 @@
           <w:position w:val="-6"/>
         </w:rPr>
         <w:object w:dxaOrig="520" w:dyaOrig="220" w14:anchorId="4D95B5C8">
-          <v:shape id="_x0000_i1221" type="#_x0000_t75" style="width:26.25pt;height:11.25pt" o:ole="">
+          <v:shape id="_x0000_i1221" type="#_x0000_t75" style="width:26.4pt;height:11.4pt" o:ole="">
             <v:imagedata r:id="rId395" o:title=""/>
           </v:shape>
-          <o:OLEObject Type="Embed" ProgID="Equation.DSMT4" ShapeID="_x0000_i1221" DrawAspect="Content" ObjectID="_1608666305" r:id="rId396"/>
+          <o:OLEObject Type="Embed" ProgID="Equation.DSMT4" ShapeID="_x0000_i1221" DrawAspect="Content" ObjectID="_1654958081" r:id="rId396"/>
         </w:object>
       </w:r>
       <w:r>
@@ -6329,10 +6354,10 @@
           <w:position w:val="-4"/>
         </w:rPr>
         <w:object w:dxaOrig="520" w:dyaOrig="260" w14:anchorId="189110CC">
-          <v:shape id="_x0000_i1222" type="#_x0000_t75" style="width:26.25pt;height:12.75pt" o:ole="">
+          <v:shape id="_x0000_i1222" type="#_x0000_t75" style="width:26.4pt;height:12.9pt" o:ole="">
             <v:imagedata r:id="rId393" o:title=""/>
           </v:shape>
-          <o:OLEObject Type="Embed" ProgID="Equation.DSMT4" ShapeID="_x0000_i1222" DrawAspect="Content" ObjectID="_1608666306" r:id="rId397"/>
+          <o:OLEObject Type="Embed" ProgID="Equation.DSMT4" ShapeID="_x0000_i1222" DrawAspect="Content" ObjectID="_1654958082" r:id="rId397"/>
         </w:object>
       </w:r>
       <w:r>
@@ -6357,10 +6382,10 @@
           <w:position w:val="-6"/>
         </w:rPr>
         <w:object w:dxaOrig="220" w:dyaOrig="279" w14:anchorId="336EBA59">
-          <v:shape id="_x0000_i1223" type="#_x0000_t75" style="width:11.25pt;height:14.25pt" o:ole="">
+          <v:shape id="_x0000_i1223" type="#_x0000_t75" style="width:11.4pt;height:14.4pt" o:ole="">
             <v:imagedata r:id="rId398" o:title=""/>
           </v:shape>
-          <o:OLEObject Type="Embed" ProgID="Equation.DSMT4" ShapeID="_x0000_i1223" DrawAspect="Content" ObjectID="_1608666307" r:id="rId399"/>
+          <o:OLEObject Type="Embed" ProgID="Equation.DSMT4" ShapeID="_x0000_i1223" DrawAspect="Content" ObjectID="_1654958083" r:id="rId399"/>
         </w:object>
       </w:r>
       <w:r>
@@ -6380,10 +6405,10 @@
           <w:position w:val="-6"/>
         </w:rPr>
         <w:object w:dxaOrig="440" w:dyaOrig="380" w14:anchorId="495A9429">
-          <v:shape id="_x0000_i1224" type="#_x0000_t75" style="width:21.75pt;height:18.75pt" o:ole="">
+          <v:shape id="_x0000_i1224" type="#_x0000_t75" style="width:21.9pt;height:18.9pt" o:ole="">
             <v:imagedata r:id="rId400" o:title=""/>
           </v:shape>
-          <o:OLEObject Type="Embed" ProgID="Equation.DSMT4" ShapeID="_x0000_i1224" DrawAspect="Content" ObjectID="_1608666308" r:id="rId401"/>
+          <o:OLEObject Type="Embed" ProgID="Equation.DSMT4" ShapeID="_x0000_i1224" DrawAspect="Content" ObjectID="_1654958084" r:id="rId401"/>
         </w:object>
       </w:r>
       <w:r>
@@ -6394,10 +6419,10 @@
           <w:position w:val="-4"/>
         </w:rPr>
         <w:object w:dxaOrig="460" w:dyaOrig="360" w14:anchorId="732D05D3">
-          <v:shape id="_x0000_i1225" type="#_x0000_t75" style="width:23.25pt;height:18pt" o:ole="">
+          <v:shape id="_x0000_i1225" type="#_x0000_t75" style="width:23.4pt;height:18pt" o:ole="">
             <v:imagedata r:id="rId402" o:title=""/>
           </v:shape>
-          <o:OLEObject Type="Embed" ProgID="Equation.DSMT4" ShapeID="_x0000_i1225" DrawAspect="Content" ObjectID="_1608666309" r:id="rId403"/>
+          <o:OLEObject Type="Embed" ProgID="Equation.DSMT4" ShapeID="_x0000_i1225" DrawAspect="Content" ObjectID="_1654958085" r:id="rId403"/>
         </w:object>
       </w:r>
       <w:r>
@@ -6425,7 +6450,7 @@
           <v:shape id="_x0000_i1226" type="#_x0000_t75" style="width:18pt;height:18pt" o:ole="">
             <v:imagedata r:id="rId404" o:title=""/>
           </v:shape>
-          <o:OLEObject Type="Embed" ProgID="Equation.DSMT4" ShapeID="_x0000_i1226" DrawAspect="Content" ObjectID="_1608666310" r:id="rId405"/>
+          <o:OLEObject Type="Embed" ProgID="Equation.DSMT4" ShapeID="_x0000_i1226" DrawAspect="Content" ObjectID="_1654958086" r:id="rId405"/>
         </w:object>
       </w:r>
       <w:r>
@@ -6459,10 +6484,10 @@
           <w:position w:val="-6"/>
         </w:rPr>
         <w:object w:dxaOrig="220" w:dyaOrig="279" w14:anchorId="4661D697">
-          <v:shape id="_x0000_i1227" type="#_x0000_t75" style="width:11.25pt;height:14.25pt" o:ole="">
+          <v:shape id="_x0000_i1227" type="#_x0000_t75" style="width:11.4pt;height:14.4pt" o:ole="">
             <v:imagedata r:id="rId406" o:title=""/>
           </v:shape>
-          <o:OLEObject Type="Embed" ProgID="Equation.DSMT4" ShapeID="_x0000_i1227" DrawAspect="Content" ObjectID="_1608666311" r:id="rId407"/>
+          <o:OLEObject Type="Embed" ProgID="Equation.DSMT4" ShapeID="_x0000_i1227" DrawAspect="Content" ObjectID="_1654958087" r:id="rId407"/>
         </w:object>
       </w:r>
       <w:r>
@@ -6482,10 +6507,10 @@
           <w:position w:val="-6"/>
         </w:rPr>
         <w:object w:dxaOrig="220" w:dyaOrig="279" w14:anchorId="2446E0A8">
-          <v:shape id="_x0000_i1228" type="#_x0000_t75" style="width:11.25pt;height:14.25pt" o:ole="">
+          <v:shape id="_x0000_i1228" type="#_x0000_t75" style="width:11.4pt;height:14.4pt" o:ole="">
             <v:imagedata r:id="rId408" o:title=""/>
           </v:shape>
-          <o:OLEObject Type="Embed" ProgID="Equation.DSMT4" ShapeID="_x0000_i1228" DrawAspect="Content" ObjectID="_1608666312" r:id="rId409"/>
+          <o:OLEObject Type="Embed" ProgID="Equation.DSMT4" ShapeID="_x0000_i1228" DrawAspect="Content" ObjectID="_1654958088" r:id="rId409"/>
         </w:object>
       </w:r>
       <w:r>
@@ -6496,10 +6521,10 @@
           <w:position w:val="-4"/>
         </w:rPr>
         <w:object w:dxaOrig="380" w:dyaOrig="360" w14:anchorId="6CB02E03">
-          <v:shape id="_x0000_i1229" type="#_x0000_t75" style="width:18.75pt;height:18pt" o:ole="">
+          <v:shape id="_x0000_i1229" type="#_x0000_t75" style="width:18.9pt;height:18pt" o:ole="">
             <v:imagedata r:id="rId410" o:title=""/>
           </v:shape>
-          <o:OLEObject Type="Embed" ProgID="Equation.DSMT4" ShapeID="_x0000_i1229" DrawAspect="Content" ObjectID="_1608666313" r:id="rId411"/>
+          <o:OLEObject Type="Embed" ProgID="Equation.DSMT4" ShapeID="_x0000_i1229" DrawAspect="Content" ObjectID="_1654958089" r:id="rId411"/>
         </w:object>
       </w:r>
       <w:r>
@@ -6524,10 +6549,10 @@
           <w:position w:val="-50"/>
         </w:rPr>
         <w:object w:dxaOrig="1460" w:dyaOrig="1120" w14:anchorId="5E182503">
-          <v:shape id="_x0000_i1230" type="#_x0000_t75" style="width:72.75pt;height:56.25pt" o:ole="">
+          <v:shape id="_x0000_i1230" type="#_x0000_t75" style="width:72.9pt;height:56.1pt" o:ole="">
             <v:imagedata r:id="rId412" o:title=""/>
           </v:shape>
-          <o:OLEObject Type="Embed" ProgID="Equation.DSMT4" ShapeID="_x0000_i1230" DrawAspect="Content" ObjectID="_1608666314" r:id="rId413"/>
+          <o:OLEObject Type="Embed" ProgID="Equation.DSMT4" ShapeID="_x0000_i1230" DrawAspect="Content" ObjectID="_1654958090" r:id="rId413"/>
         </w:object>
       </w:r>
       <w:r>
@@ -6551,10 +6576,10 @@
           <w:position w:val="-50"/>
         </w:rPr>
         <w:object w:dxaOrig="1520" w:dyaOrig="1120" w14:anchorId="1C3D48EB">
-          <v:shape id="_x0000_i1231" type="#_x0000_t75" style="width:75.75pt;height:56.25pt" o:ole="">
+          <v:shape id="_x0000_i1231" type="#_x0000_t75" style="width:75.9pt;height:56.1pt" o:ole="">
             <v:imagedata r:id="rId414" o:title=""/>
           </v:shape>
-          <o:OLEObject Type="Embed" ProgID="Equation.DSMT4" ShapeID="_x0000_i1231" DrawAspect="Content" ObjectID="_1608666315" r:id="rId415"/>
+          <o:OLEObject Type="Embed" ProgID="Equation.DSMT4" ShapeID="_x0000_i1231" DrawAspect="Content" ObjectID="_1654958091" r:id="rId415"/>
         </w:object>
       </w:r>
       <w:r>
@@ -6579,10 +6604,10 @@
           <w:position w:val="-6"/>
         </w:rPr>
         <w:object w:dxaOrig="520" w:dyaOrig="220" w14:anchorId="452A3ABA">
-          <v:shape id="_x0000_i1232" type="#_x0000_t75" style="width:26.25pt;height:11.25pt" o:ole="">
+          <v:shape id="_x0000_i1232" type="#_x0000_t75" style="width:26.4pt;height:11.4pt" o:ole="">
             <v:imagedata r:id="rId395" o:title=""/>
           </v:shape>
-          <o:OLEObject Type="Embed" ProgID="Equation.DSMT4" ShapeID="_x0000_i1232" DrawAspect="Content" ObjectID="_1608666316" r:id="rId416"/>
+          <o:OLEObject Type="Embed" ProgID="Equation.DSMT4" ShapeID="_x0000_i1232" DrawAspect="Content" ObjectID="_1654958092" r:id="rId416"/>
         </w:object>
       </w:r>
       <w:r>
@@ -6652,10 +6677,10 @@
           <w:position w:val="-6"/>
         </w:rPr>
         <w:object w:dxaOrig="520" w:dyaOrig="220" w14:anchorId="2E248EBF">
-          <v:shape id="_x0000_i1233" type="#_x0000_t75" style="width:26.25pt;height:11.25pt" o:ole="">
+          <v:shape id="_x0000_i1233" type="#_x0000_t75" style="width:26.4pt;height:11.4pt" o:ole="">
             <v:imagedata r:id="rId395" o:title=""/>
           </v:shape>
-          <o:OLEObject Type="Embed" ProgID="Equation.DSMT4" ShapeID="_x0000_i1233" DrawAspect="Content" ObjectID="_1608666317" r:id="rId417"/>
+          <o:OLEObject Type="Embed" ProgID="Equation.DSMT4" ShapeID="_x0000_i1233" DrawAspect="Content" ObjectID="_1654958093" r:id="rId417"/>
         </w:object>
       </w:r>
       <w:r>
@@ -6746,7 +6771,7 @@
           <v:shape id="_x0000_i1234" type="#_x0000_t75" style="width:18pt;height:18pt" o:ole="">
             <v:imagedata r:id="rId418" o:title=""/>
           </v:shape>
-          <o:OLEObject Type="Embed" ProgID="Equation.DSMT4" ShapeID="_x0000_i1234" DrawAspect="Content" ObjectID="_1608666318" r:id="rId419"/>
+          <o:OLEObject Type="Embed" ProgID="Equation.DSMT4" ShapeID="_x0000_i1234" DrawAspect="Content" ObjectID="_1654958094" r:id="rId419"/>
         </w:object>
       </w:r>
       <w:r>
@@ -6840,7 +6865,7 @@
           <v:shape id="_x0000_i1235" type="#_x0000_t75" style="width:18pt;height:18pt" o:ole="">
             <v:imagedata r:id="rId418" o:title=""/>
           </v:shape>
-          <o:OLEObject Type="Embed" ProgID="Equation.DSMT4" ShapeID="_x0000_i1235" DrawAspect="Content" ObjectID="_1608666319" r:id="rId420"/>
+          <o:OLEObject Type="Embed" ProgID="Equation.DSMT4" ShapeID="_x0000_i1235" DrawAspect="Content" ObjectID="_1654958095" r:id="rId420"/>
         </w:object>
       </w:r>
       <w:r>
@@ -6916,10 +6941,10 @@
           <w:position w:val="-6"/>
         </w:rPr>
         <w:object w:dxaOrig="200" w:dyaOrig="279" w14:anchorId="1B3D5FE3">
-          <v:shape id="_x0000_i1236" type="#_x0000_t75" style="width:9.75pt;height:14.25pt" o:ole="">
+          <v:shape id="_x0000_i1236" type="#_x0000_t75" style="width:9.9pt;height:14.4pt" o:ole="">
             <v:imagedata r:id="rId421" o:title=""/>
           </v:shape>
-          <o:OLEObject Type="Embed" ProgID="Equation.DSMT4" ShapeID="_x0000_i1236" DrawAspect="Content" ObjectID="_1608666320" r:id="rId422"/>
+          <o:OLEObject Type="Embed" ProgID="Equation.DSMT4" ShapeID="_x0000_i1236" DrawAspect="Content" ObjectID="_1654958096" r:id="rId422"/>
         </w:object>
       </w:r>
       <w:r>
@@ -6930,10 +6955,10 @@
           <w:position w:val="-4"/>
         </w:rPr>
         <w:object w:dxaOrig="400" w:dyaOrig="260" w14:anchorId="1C944A61">
-          <v:shape id="_x0000_i1237" type="#_x0000_t75" style="width:20.25pt;height:12.75pt" o:ole="">
+          <v:shape id="_x0000_i1237" type="#_x0000_t75" style="width:20.4pt;height:12.9pt" o:ole="">
             <v:imagedata r:id="rId423" o:title=""/>
           </v:shape>
-          <o:OLEObject Type="Embed" ProgID="Equation.DSMT4" ShapeID="_x0000_i1237" DrawAspect="Content" ObjectID="_1608666321" r:id="rId424"/>
+          <o:OLEObject Type="Embed" ProgID="Equation.DSMT4" ShapeID="_x0000_i1237" DrawAspect="Content" ObjectID="_1654958097" r:id="rId424"/>
         </w:object>
       </w:r>
       <w:r>
@@ -6944,10 +6969,10 @@
           <w:position w:val="-6"/>
         </w:rPr>
         <w:object w:dxaOrig="740" w:dyaOrig="340" w14:anchorId="7FF62694">
-          <v:shape id="_x0000_i1238" type="#_x0000_t75" style="width:36.75pt;height:17.25pt" o:ole="">
+          <v:shape id="_x0000_i1238" type="#_x0000_t75" style="width:36.6pt;height:17.4pt" o:ole="">
             <v:imagedata r:id="rId425" o:title=""/>
           </v:shape>
-          <o:OLEObject Type="Embed" ProgID="Equation.DSMT4" ShapeID="_x0000_i1238" DrawAspect="Content" ObjectID="_1608666322" r:id="rId426"/>
+          <o:OLEObject Type="Embed" ProgID="Equation.DSMT4" ShapeID="_x0000_i1238" DrawAspect="Content" ObjectID="_1654958098" r:id="rId426"/>
         </w:object>
       </w:r>
       <w:r>
@@ -6958,10 +6983,10 @@
           <w:position w:val="-6"/>
         </w:rPr>
         <w:object w:dxaOrig="360" w:dyaOrig="279" w14:anchorId="2132F693">
-          <v:shape id="_x0000_i1239" type="#_x0000_t75" style="width:18pt;height:14.25pt" o:ole="">
+          <v:shape id="_x0000_i1239" type="#_x0000_t75" style="width:18pt;height:14.4pt" o:ole="">
             <v:imagedata r:id="rId427" o:title=""/>
           </v:shape>
-          <o:OLEObject Type="Embed" ProgID="Equation.DSMT4" ShapeID="_x0000_i1239" DrawAspect="Content" ObjectID="_1608666323" r:id="rId428"/>
+          <o:OLEObject Type="Embed" ProgID="Equation.DSMT4" ShapeID="_x0000_i1239" DrawAspect="Content" ObjectID="_1654958099" r:id="rId428"/>
         </w:object>
       </w:r>
       <w:r>
@@ -6972,10 +6997,10 @@
           <w:position w:val="-4"/>
         </w:rPr>
         <w:object w:dxaOrig="380" w:dyaOrig="260" w14:anchorId="3B2A3427">
-          <v:shape id="_x0000_i1240" type="#_x0000_t75" style="width:18.75pt;height:12.75pt" o:ole="">
+          <v:shape id="_x0000_i1240" type="#_x0000_t75" style="width:18.9pt;height:12.9pt" o:ole="">
             <v:imagedata r:id="rId429" o:title=""/>
           </v:shape>
-          <o:OLEObject Type="Embed" ProgID="Equation.DSMT4" ShapeID="_x0000_i1240" DrawAspect="Content" ObjectID="_1608666324" r:id="rId430"/>
+          <o:OLEObject Type="Embed" ProgID="Equation.DSMT4" ShapeID="_x0000_i1240" DrawAspect="Content" ObjectID="_1654958100" r:id="rId430"/>
         </w:object>
       </w:r>
     </w:p>
@@ -7006,10 +7031,10 @@
           <w:position w:val="-6"/>
         </w:rPr>
         <w:object w:dxaOrig="220" w:dyaOrig="279" w14:anchorId="739E669D">
-          <v:shape id="_x0000_i1241" type="#_x0000_t75" style="width:11.25pt;height:14.25pt" o:ole="">
+          <v:shape id="_x0000_i1241" type="#_x0000_t75" style="width:11.4pt;height:14.4pt" o:ole="">
             <v:imagedata r:id="rId431" o:title=""/>
           </v:shape>
-          <o:OLEObject Type="Embed" ProgID="Equation.DSMT4" ShapeID="_x0000_i1241" DrawAspect="Content" ObjectID="_1608666325" r:id="rId432"/>
+          <o:OLEObject Type="Embed" ProgID="Equation.DSMT4" ShapeID="_x0000_i1241" DrawAspect="Content" ObjectID="_1654958101" r:id="rId432"/>
         </w:object>
       </w:r>
       <w:r>
@@ -7034,10 +7059,10 @@
           <w:position w:val="-6"/>
         </w:rPr>
         <w:object w:dxaOrig="220" w:dyaOrig="279" w14:anchorId="7CF5DCA0">
-          <v:shape id="_x0000_i1242" type="#_x0000_t75" style="width:11.25pt;height:14.25pt" o:ole="">
+          <v:shape id="_x0000_i1242" type="#_x0000_t75" style="width:11.4pt;height:14.4pt" o:ole="">
             <v:imagedata r:id="rId431" o:title=""/>
           </v:shape>
-          <o:OLEObject Type="Embed" ProgID="Equation.DSMT4" ShapeID="_x0000_i1242" DrawAspect="Content" ObjectID="_1608666326" r:id="rId433"/>
+          <o:OLEObject Type="Embed" ProgID="Equation.DSMT4" ShapeID="_x0000_i1242" DrawAspect="Content" ObjectID="_1654958102" r:id="rId433"/>
         </w:object>
       </w:r>
       <w:r>
@@ -7057,10 +7082,10 @@
           <w:position w:val="-6"/>
         </w:rPr>
         <w:object w:dxaOrig="340" w:dyaOrig="380" w14:anchorId="7F1DEFD7">
-          <v:shape id="_x0000_i1243" type="#_x0000_t75" style="width:17.25pt;height:18.75pt" o:ole="">
+          <v:shape id="_x0000_i1243" type="#_x0000_t75" style="width:17.4pt;height:18.9pt" o:ole="">
             <v:imagedata r:id="rId434" o:title=""/>
           </v:shape>
-          <o:OLEObject Type="Embed" ProgID="Equation.DSMT4" ShapeID="_x0000_i1243" DrawAspect="Content" ObjectID="_1608666327" r:id="rId435"/>
+          <o:OLEObject Type="Embed" ProgID="Equation.DSMT4" ShapeID="_x0000_i1243" DrawAspect="Content" ObjectID="_1654958103" r:id="rId435"/>
         </w:object>
       </w:r>
       <w:r>
@@ -7074,7 +7099,7 @@
           <v:shape id="_x0000_i1244" type="#_x0000_t75" style="width:18pt;height:18pt" o:ole="">
             <v:imagedata r:id="rId436" o:title=""/>
           </v:shape>
-          <o:OLEObject Type="Embed" ProgID="Equation.DSMT4" ShapeID="_x0000_i1244" DrawAspect="Content" ObjectID="_1608666328" r:id="rId437"/>
+          <o:OLEObject Type="Embed" ProgID="Equation.DSMT4" ShapeID="_x0000_i1244" DrawAspect="Content" ObjectID="_1654958104" r:id="rId437"/>
         </w:object>
       </w:r>
       <w:r>
@@ -7082,16 +7107,13 @@
       </w:r>
     </w:p>
     <w:p/>
-    <w:p>
-      <w:bookmarkStart w:id="1" w:name="_GoBack"/>
-      <w:bookmarkEnd w:id="1"/>
-    </w:p>
+    <w:p/>
     <w:sectPr>
       <w:footerReference w:type="default" r:id="rId438"/>
       <w:type w:val="continuous"/>
       <w:pgSz w:w="12240" w:h="15840" w:code="1"/>
       <w:pgMar w:top="720" w:right="720" w:bottom="720" w:left="1152" w:header="288" w:footer="144" w:gutter="0"/>
-      <w:pgNumType w:start="39"/>
+      <w:pgNumType w:start="285"/>
       <w:cols w:space="720"/>
       <w:docGrid w:linePitch="360"/>
     </w:sectPr>
@@ -7100,7 +7122,7 @@
 </file>
 
 <file path=word/endnotes.xml><?xml version="1.0" encoding="utf-8"?>
-<w:endnotes xmlns:wpc="http://schemas.microsoft.com/office/word/2010/wordprocessingCanvas" xmlns:cx="http://schemas.microsoft.com/office/drawing/2014/chartex" xmlns:cx1="http://schemas.microsoft.com/office/drawing/2015/9/8/chartex" xmlns:cx2="http://schemas.microsoft.com/office/drawing/2015/10/21/chartex" xmlns:cx3="http://schemas.microsoft.com/office/drawing/2016/5/9/chartex" xmlns:cx4="http://schemas.microsoft.com/office/drawing/2016/5/10/chartex" xmlns:cx5="http://schemas.microsoft.com/office/drawing/2016/5/11/chartex" xmlns:cx6="http://schemas.microsoft.com/office/drawing/2016/5/12/chartex" xmlns:cx7="http://schemas.microsoft.com/office/drawing/2016/5/13/chartex" xmlns:cx8="http://schemas.microsoft.com/office/drawing/2016/5/14/chartex" xmlns:mc="http://schemas.openxmlformats.org/markup-compatibility/2006" xmlns:aink="http://schemas.microsoft.com/office/drawing/2016/ink" xmlns:am3d="http://schemas.microsoft.com/office/drawing/2017/model3d" xmlns:o="urn:schemas-microsoft-com:office:office" xmlns:r="http://schemas.openxmlformats.org/officeDocument/2006/relationships" xmlns:m="http://schemas.openxmlformats.org/officeDocument/2006/math" xmlns:v="urn:schemas-microsoft-com:vml" xmlns:wp14="http://schemas.microsoft.com/office/word/2010/wordprocessingDrawing" xmlns:wp="http://schemas.openxmlformats.org/drawingml/2006/wordprocessingDrawing" xmlns:w10="urn:schemas-microsoft-com:office:word" xmlns:w="http://schemas.openxmlformats.org/wordprocessingml/2006/main" xmlns:w14="http://schemas.microsoft.com/office/word/2010/wordml" xmlns:w15="http://schemas.microsoft.com/office/word/2012/wordml" xmlns:w16cid="http://schemas.microsoft.com/office/word/2016/wordml/cid" xmlns:w16se="http://schemas.microsoft.com/office/word/2015/wordml/symex" xmlns:wpg="http://schemas.microsoft.com/office/word/2010/wordprocessingGroup" xmlns:wpi="http://schemas.microsoft.com/office/word/2010/wordprocessingInk" xmlns:wne="http://schemas.microsoft.com/office/word/2006/wordml" xmlns:wps="http://schemas.microsoft.com/office/word/2010/wordprocessingShape" mc:Ignorable="w14 w15 w16se w16cid wp14">
+<w:endnotes xmlns:wpc="http://schemas.microsoft.com/office/word/2010/wordprocessingCanvas" xmlns:cx="http://schemas.microsoft.com/office/drawing/2014/chartex" xmlns:cx1="http://schemas.microsoft.com/office/drawing/2015/9/8/chartex" xmlns:cx2="http://schemas.microsoft.com/office/drawing/2015/10/21/chartex" xmlns:cx3="http://schemas.microsoft.com/office/drawing/2016/5/9/chartex" xmlns:cx4="http://schemas.microsoft.com/office/drawing/2016/5/10/chartex" xmlns:cx5="http://schemas.microsoft.com/office/drawing/2016/5/11/chartex" xmlns:cx6="http://schemas.microsoft.com/office/drawing/2016/5/12/chartex" xmlns:cx7="http://schemas.microsoft.com/office/drawing/2016/5/13/chartex" xmlns:cx8="http://schemas.microsoft.com/office/drawing/2016/5/14/chartex" xmlns:mc="http://schemas.openxmlformats.org/markup-compatibility/2006" xmlns:aink="http://schemas.microsoft.com/office/drawing/2016/ink" xmlns:am3d="http://schemas.microsoft.com/office/drawing/2017/model3d" xmlns:o="urn:schemas-microsoft-com:office:office" xmlns:r="http://schemas.openxmlformats.org/officeDocument/2006/relationships" xmlns:m="http://schemas.openxmlformats.org/officeDocument/2006/math" xmlns:v="urn:schemas-microsoft-com:vml" xmlns:wp14="http://schemas.microsoft.com/office/word/2010/wordprocessingDrawing" xmlns:wp="http://schemas.openxmlformats.org/drawingml/2006/wordprocessingDrawing" xmlns:w10="urn:schemas-microsoft-com:office:word" xmlns:w="http://schemas.openxmlformats.org/wordprocessingml/2006/main" xmlns:w14="http://schemas.microsoft.com/office/word/2010/wordml" xmlns:w15="http://schemas.microsoft.com/office/word/2012/wordml" xmlns:w16cex="http://schemas.microsoft.com/office/word/2018/wordml/cex" xmlns:w16cid="http://schemas.microsoft.com/office/word/2016/wordml/cid" xmlns:w16="http://schemas.microsoft.com/office/word/2018/wordml" xmlns:w16se="http://schemas.microsoft.com/office/word/2015/wordml/symex" xmlns:wpg="http://schemas.microsoft.com/office/word/2010/wordprocessingGroup" xmlns:wpi="http://schemas.microsoft.com/office/word/2010/wordprocessingInk" xmlns:wne="http://schemas.microsoft.com/office/word/2006/wordml" xmlns:wps="http://schemas.microsoft.com/office/word/2010/wordprocessingShape" mc:Ignorable="w14 w15 w16se w16cid w16 w16cex wp14">
   <w:endnote w:type="separator" w:id="-1">
     <w:p>
       <w:pPr>
@@ -7125,7 +7147,7 @@
 </file>
 
 <file path=word/footer1.xml><?xml version="1.0" encoding="utf-8"?>
-<w:ftr xmlns:wpc="http://schemas.microsoft.com/office/word/2010/wordprocessingCanvas" xmlns:cx="http://schemas.microsoft.com/office/drawing/2014/chartex" xmlns:cx1="http://schemas.microsoft.com/office/drawing/2015/9/8/chartex" xmlns:cx2="http://schemas.microsoft.com/office/drawing/2015/10/21/chartex" xmlns:cx3="http://schemas.microsoft.com/office/drawing/2016/5/9/chartex" xmlns:cx4="http://schemas.microsoft.com/office/drawing/2016/5/10/chartex" xmlns:cx5="http://schemas.microsoft.com/office/drawing/2016/5/11/chartex" xmlns:cx6="http://schemas.microsoft.com/office/drawing/2016/5/12/chartex" xmlns:cx7="http://schemas.microsoft.com/office/drawing/2016/5/13/chartex" xmlns:cx8="http://schemas.microsoft.com/office/drawing/2016/5/14/chartex" xmlns:mc="http://schemas.openxmlformats.org/markup-compatibility/2006" xmlns:aink="http://schemas.microsoft.com/office/drawing/2016/ink" xmlns:am3d="http://schemas.microsoft.com/office/drawing/2017/model3d" xmlns:o="urn:schemas-microsoft-com:office:office" xmlns:r="http://schemas.openxmlformats.org/officeDocument/2006/relationships" xmlns:m="http://schemas.openxmlformats.org/officeDocument/2006/math" xmlns:v="urn:schemas-microsoft-com:vml" xmlns:wp14="http://schemas.microsoft.com/office/word/2010/wordprocessingDrawing" xmlns:wp="http://schemas.openxmlformats.org/drawingml/2006/wordprocessingDrawing" xmlns:w10="urn:schemas-microsoft-com:office:word" xmlns:w="http://schemas.openxmlformats.org/wordprocessingml/2006/main" xmlns:w14="http://schemas.microsoft.com/office/word/2010/wordml" xmlns:w15="http://schemas.microsoft.com/office/word/2012/wordml" xmlns:w16cid="http://schemas.microsoft.com/office/word/2016/wordml/cid" xmlns:w16se="http://schemas.microsoft.com/office/word/2015/wordml/symex" xmlns:wpg="http://schemas.microsoft.com/office/word/2010/wordprocessingGroup" xmlns:wpi="http://schemas.microsoft.com/office/word/2010/wordprocessingInk" xmlns:wne="http://schemas.microsoft.com/office/word/2006/wordml" xmlns:wps="http://schemas.microsoft.com/office/word/2010/wordprocessingShape" mc:Ignorable="w14 w15 w16se w16cid wp14">
+<w:ftr xmlns:wpc="http://schemas.microsoft.com/office/word/2010/wordprocessingCanvas" xmlns:cx="http://schemas.microsoft.com/office/drawing/2014/chartex" xmlns:cx1="http://schemas.microsoft.com/office/drawing/2015/9/8/chartex" xmlns:cx2="http://schemas.microsoft.com/office/drawing/2015/10/21/chartex" xmlns:cx3="http://schemas.microsoft.com/office/drawing/2016/5/9/chartex" xmlns:cx4="http://schemas.microsoft.com/office/drawing/2016/5/10/chartex" xmlns:cx5="http://schemas.microsoft.com/office/drawing/2016/5/11/chartex" xmlns:cx6="http://schemas.microsoft.com/office/drawing/2016/5/12/chartex" xmlns:cx7="http://schemas.microsoft.com/office/drawing/2016/5/13/chartex" xmlns:cx8="http://schemas.microsoft.com/office/drawing/2016/5/14/chartex" xmlns:mc="http://schemas.openxmlformats.org/markup-compatibility/2006" xmlns:aink="http://schemas.microsoft.com/office/drawing/2016/ink" xmlns:am3d="http://schemas.microsoft.com/office/drawing/2017/model3d" xmlns:o="urn:schemas-microsoft-com:office:office" xmlns:r="http://schemas.openxmlformats.org/officeDocument/2006/relationships" xmlns:m="http://schemas.openxmlformats.org/officeDocument/2006/math" xmlns:v="urn:schemas-microsoft-com:vml" xmlns:wp14="http://schemas.microsoft.com/office/word/2010/wordprocessingDrawing" xmlns:wp="http://schemas.openxmlformats.org/drawingml/2006/wordprocessingDrawing" xmlns:w10="urn:schemas-microsoft-com:office:word" xmlns:w="http://schemas.openxmlformats.org/wordprocessingml/2006/main" xmlns:w14="http://schemas.microsoft.com/office/word/2010/wordml" xmlns:w15="http://schemas.microsoft.com/office/word/2012/wordml" xmlns:w16cex="http://schemas.microsoft.com/office/word/2018/wordml/cex" xmlns:w16cid="http://schemas.microsoft.com/office/word/2016/wordml/cid" xmlns:w16="http://schemas.microsoft.com/office/word/2018/wordml" xmlns:w16se="http://schemas.microsoft.com/office/word/2015/wordml/symex" xmlns:wpg="http://schemas.microsoft.com/office/word/2010/wordprocessingGroup" xmlns:wpi="http://schemas.microsoft.com/office/word/2010/wordprocessingInk" xmlns:wne="http://schemas.microsoft.com/office/word/2006/wordml" xmlns:wps="http://schemas.microsoft.com/office/word/2010/wordprocessingShape" mc:Ignorable="w14 w15 w16se w16cid w16 w16cex wp14">
   <w:sdt>
     <w:sdtPr>
       <w:id w:val="325176942"/>
@@ -7178,7 +7200,7 @@
 </file>
 
 <file path=word/footnotes.xml><?xml version="1.0" encoding="utf-8"?>
-<w:footnotes xmlns:wpc="http://schemas.microsoft.com/office/word/2010/wordprocessingCanvas" xmlns:cx="http://schemas.microsoft.com/office/drawing/2014/chartex" xmlns:cx1="http://schemas.microsoft.com/office/drawing/2015/9/8/chartex" xmlns:cx2="http://schemas.microsoft.com/office/drawing/2015/10/21/chartex" xmlns:cx3="http://schemas.microsoft.com/office/drawing/2016/5/9/chartex" xmlns:cx4="http://schemas.microsoft.com/office/drawing/2016/5/10/chartex" xmlns:cx5="http://schemas.microsoft.com/office/drawing/2016/5/11/chartex" xmlns:cx6="http://schemas.microsoft.com/office/drawing/2016/5/12/chartex" xmlns:cx7="http://schemas.microsoft.com/office/drawing/2016/5/13/chartex" xmlns:cx8="http://schemas.microsoft.com/office/drawing/2016/5/14/chartex" xmlns:mc="http://schemas.openxmlformats.org/markup-compatibility/2006" xmlns:aink="http://schemas.microsoft.com/office/drawing/2016/ink" xmlns:am3d="http://schemas.microsoft.com/office/drawing/2017/model3d" xmlns:o="urn:schemas-microsoft-com:office:office" xmlns:r="http://schemas.openxmlformats.org/officeDocument/2006/relationships" xmlns:m="http://schemas.openxmlformats.org/officeDocument/2006/math" xmlns:v="urn:schemas-microsoft-com:vml" xmlns:wp14="http://schemas.microsoft.com/office/word/2010/wordprocessingDrawing" xmlns:wp="http://schemas.openxmlformats.org/drawingml/2006/wordprocessingDrawing" xmlns:w10="urn:schemas-microsoft-com:office:word" xmlns:w="http://schemas.openxmlformats.org/wordprocessingml/2006/main" xmlns:w14="http://schemas.microsoft.com/office/word/2010/wordml" xmlns:w15="http://schemas.microsoft.com/office/word/2012/wordml" xmlns:w16cid="http://schemas.microsoft.com/office/word/2016/wordml/cid" xmlns:w16se="http://schemas.microsoft.com/office/word/2015/wordml/symex" xmlns:wpg="http://schemas.microsoft.com/office/word/2010/wordprocessingGroup" xmlns:wpi="http://schemas.microsoft.com/office/word/2010/wordprocessingInk" xmlns:wne="http://schemas.microsoft.com/office/word/2006/wordml" xmlns:wps="http://schemas.microsoft.com/office/word/2010/wordprocessingShape" mc:Ignorable="w14 w15 w16se w16cid wp14">
+<w:footnotes xmlns:wpc="http://schemas.microsoft.com/office/word/2010/wordprocessingCanvas" xmlns:cx="http://schemas.microsoft.com/office/drawing/2014/chartex" xmlns:cx1="http://schemas.microsoft.com/office/drawing/2015/9/8/chartex" xmlns:cx2="http://schemas.microsoft.com/office/drawing/2015/10/21/chartex" xmlns:cx3="http://schemas.microsoft.com/office/drawing/2016/5/9/chartex" xmlns:cx4="http://schemas.microsoft.com/office/drawing/2016/5/10/chartex" xmlns:cx5="http://schemas.microsoft.com/office/drawing/2016/5/11/chartex" xmlns:cx6="http://schemas.microsoft.com/office/drawing/2016/5/12/chartex" xmlns:cx7="http://schemas.microsoft.com/office/drawing/2016/5/13/chartex" xmlns:cx8="http://schemas.microsoft.com/office/drawing/2016/5/14/chartex" xmlns:mc="http://schemas.openxmlformats.org/markup-compatibility/2006" xmlns:aink="http://schemas.microsoft.com/office/drawing/2016/ink" xmlns:am3d="http://schemas.microsoft.com/office/drawing/2017/model3d" xmlns:o="urn:schemas-microsoft-com:office:office" xmlns:r="http://schemas.openxmlformats.org/officeDocument/2006/relationships" xmlns:m="http://schemas.openxmlformats.org/officeDocument/2006/math" xmlns:v="urn:schemas-microsoft-com:vml" xmlns:wp14="http://schemas.microsoft.com/office/word/2010/wordprocessingDrawing" xmlns:wp="http://schemas.openxmlformats.org/drawingml/2006/wordprocessingDrawing" xmlns:w10="urn:schemas-microsoft-com:office:word" xmlns:w="http://schemas.openxmlformats.org/wordprocessingml/2006/main" xmlns:w14="http://schemas.microsoft.com/office/word/2010/wordml" xmlns:w15="http://schemas.microsoft.com/office/word/2012/wordml" xmlns:w16cex="http://schemas.microsoft.com/office/word/2018/wordml/cex" xmlns:w16cid="http://schemas.microsoft.com/office/word/2016/wordml/cid" xmlns:w16="http://schemas.microsoft.com/office/word/2018/wordml" xmlns:w16se="http://schemas.microsoft.com/office/word/2015/wordml/symex" xmlns:wpg="http://schemas.microsoft.com/office/word/2010/wordprocessingGroup" xmlns:wpi="http://schemas.microsoft.com/office/word/2010/wordprocessingInk" xmlns:wne="http://schemas.microsoft.com/office/word/2006/wordml" xmlns:wps="http://schemas.microsoft.com/office/word/2010/wordprocessingShape" mc:Ignorable="w14 w15 w16se w16cid w16 w16cex wp14">
   <w:footnote w:type="separator" w:id="-1">
     <w:p>
       <w:pPr>
@@ -7203,7 +7225,7 @@
 </file>
 
 <file path=word/numbering.xml><?xml version="1.0" encoding="utf-8"?>
-<w:numbering xmlns:wpc="http://schemas.microsoft.com/office/word/2010/wordprocessingCanvas" xmlns:cx="http://schemas.microsoft.com/office/drawing/2014/chartex" xmlns:cx1="http://schemas.microsoft.com/office/drawing/2015/9/8/chartex" xmlns:cx2="http://schemas.microsoft.com/office/drawing/2015/10/21/chartex" xmlns:cx3="http://schemas.microsoft.com/office/drawing/2016/5/9/chartex" xmlns:cx4="http://schemas.microsoft.com/office/drawing/2016/5/10/chartex" xmlns:cx5="http://schemas.microsoft.com/office/drawing/2016/5/11/chartex" xmlns:cx6="http://schemas.microsoft.com/office/drawing/2016/5/12/chartex" xmlns:cx7="http://schemas.microsoft.com/office/drawing/2016/5/13/chartex" xmlns:cx8="http://schemas.microsoft.com/office/drawing/2016/5/14/chartex" xmlns:mc="http://schemas.openxmlformats.org/markup-compatibility/2006" xmlns:aink="http://schemas.microsoft.com/office/drawing/2016/ink" xmlns:am3d="http://schemas.microsoft.com/office/drawing/2017/model3d" xmlns:o="urn:schemas-microsoft-com:office:office" xmlns:r="http://schemas.openxmlformats.org/officeDocument/2006/relationships" xmlns:m="http://schemas.openxmlformats.org/officeDocument/2006/math" xmlns:v="urn:schemas-microsoft-com:vml" xmlns:wp14="http://schemas.microsoft.com/office/word/2010/wordprocessingDrawing" xmlns:wp="http://schemas.openxmlformats.org/drawingml/2006/wordprocessingDrawing" xmlns:w10="urn:schemas-microsoft-com:office:word" xmlns:w="http://schemas.openxmlformats.org/wordprocessingml/2006/main" xmlns:w14="http://schemas.microsoft.com/office/word/2010/wordml" xmlns:w15="http://schemas.microsoft.com/office/word/2012/wordml" xmlns:w16cid="http://schemas.microsoft.com/office/word/2016/wordml/cid" xmlns:w16se="http://schemas.microsoft.com/office/word/2015/wordml/symex" xmlns:wpg="http://schemas.microsoft.com/office/word/2010/wordprocessingGroup" xmlns:wpi="http://schemas.microsoft.com/office/word/2010/wordprocessingInk" xmlns:wne="http://schemas.microsoft.com/office/word/2006/wordml" xmlns:wps="http://schemas.microsoft.com/office/word/2010/wordprocessingShape" mc:Ignorable="w14 w15 w16se w16cid wp14">
+<w:numbering xmlns:wpc="http://schemas.microsoft.com/office/word/2010/wordprocessingCanvas" xmlns:cx="http://schemas.microsoft.com/office/drawing/2014/chartex" xmlns:cx1="http://schemas.microsoft.com/office/drawing/2015/9/8/chartex" xmlns:cx2="http://schemas.microsoft.com/office/drawing/2015/10/21/chartex" xmlns:cx3="http://schemas.microsoft.com/office/drawing/2016/5/9/chartex" xmlns:cx4="http://schemas.microsoft.com/office/drawing/2016/5/10/chartex" xmlns:cx5="http://schemas.microsoft.com/office/drawing/2016/5/11/chartex" xmlns:cx6="http://schemas.microsoft.com/office/drawing/2016/5/12/chartex" xmlns:cx7="http://schemas.microsoft.com/office/drawing/2016/5/13/chartex" xmlns:cx8="http://schemas.microsoft.com/office/drawing/2016/5/14/chartex" xmlns:mc="http://schemas.openxmlformats.org/markup-compatibility/2006" xmlns:aink="http://schemas.microsoft.com/office/drawing/2016/ink" xmlns:am3d="http://schemas.microsoft.com/office/drawing/2017/model3d" xmlns:o="urn:schemas-microsoft-com:office:office" xmlns:r="http://schemas.openxmlformats.org/officeDocument/2006/relationships" xmlns:m="http://schemas.openxmlformats.org/officeDocument/2006/math" xmlns:v="urn:schemas-microsoft-com:vml" xmlns:wp14="http://schemas.microsoft.com/office/word/2010/wordprocessingDrawing" xmlns:wp="http://schemas.openxmlformats.org/drawingml/2006/wordprocessingDrawing" xmlns:w10="urn:schemas-microsoft-com:office:word" xmlns:w="http://schemas.openxmlformats.org/wordprocessingml/2006/main" xmlns:w14="http://schemas.microsoft.com/office/word/2010/wordml" xmlns:w15="http://schemas.microsoft.com/office/word/2012/wordml" xmlns:w16cex="http://schemas.microsoft.com/office/word/2018/wordml/cex" xmlns:w16cid="http://schemas.microsoft.com/office/word/2016/wordml/cid" xmlns:w16="http://schemas.microsoft.com/office/word/2018/wordml" xmlns:w16se="http://schemas.microsoft.com/office/word/2015/wordml/symex" xmlns:wpg="http://schemas.microsoft.com/office/word/2010/wordprocessingGroup" xmlns:wpi="http://schemas.microsoft.com/office/word/2010/wordprocessingInk" xmlns:wne="http://schemas.microsoft.com/office/word/2006/wordml" xmlns:wps="http://schemas.microsoft.com/office/word/2010/wordprocessingShape" mc:Ignorable="w14 w15 w16se w16cid w16 w16cex wp14">
   <w:numPicBullet w:numPicBulletId="0">
     <w:pict>
       <v:shapetype id="_x0000_t75" coordsize="21600,21600" o:spt="75" o:preferrelative="t" path="m@4@5l@4@11@9@11@9@5xe" filled="f" stroked="f">
@@ -7225,7 +7247,7 @@
         <v:path o:extrusionok="f" gradientshapeok="t" o:connecttype="rect"/>
         <o:lock v:ext="edit" aspectratio="t"/>
       </v:shapetype>
-      <v:shape id="_x0000_i1037" type="#_x0000_t75" style="width:11.25pt;height:11.25pt" o:bullet="t">
+      <v:shape id="_x0000_i1027" type="#_x0000_t75" style="width:11.4pt;height:11.4pt" o:bullet="t">
         <v:imagedata r:id="rId1" o:title="mso955"/>
       </v:shape>
     </w:pict>
@@ -11798,7 +11820,7 @@
 </file>
 
 <file path=word/styles.xml><?xml version="1.0" encoding="utf-8"?>
-<w:styles xmlns:mc="http://schemas.openxmlformats.org/markup-compatibility/2006" xmlns:r="http://schemas.openxmlformats.org/officeDocument/2006/relationships" xmlns:w="http://schemas.openxmlformats.org/wordprocessingml/2006/main" xmlns:w14="http://schemas.microsoft.com/office/word/2010/wordml" xmlns:w15="http://schemas.microsoft.com/office/word/2012/wordml" xmlns:w16cid="http://schemas.microsoft.com/office/word/2016/wordml/cid" xmlns:w16se="http://schemas.microsoft.com/office/word/2015/wordml/symex" mc:Ignorable="w14 w15 w16se w16cid">
+<w:styles xmlns:mc="http://schemas.openxmlformats.org/markup-compatibility/2006" xmlns:r="http://schemas.openxmlformats.org/officeDocument/2006/relationships" xmlns:w="http://schemas.openxmlformats.org/wordprocessingml/2006/main" xmlns:w14="http://schemas.microsoft.com/office/word/2010/wordml" xmlns:w15="http://schemas.microsoft.com/office/word/2012/wordml" xmlns:w16cex="http://schemas.microsoft.com/office/word/2018/wordml/cex" xmlns:w16cid="http://schemas.microsoft.com/office/word/2016/wordml/cid" xmlns:w16="http://schemas.microsoft.com/office/word/2018/wordml" xmlns:w16se="http://schemas.microsoft.com/office/word/2015/wordml/symex" mc:Ignorable="w14 w15 w16se w16cid w16 w16cex">
   <w:docDefaults>
     <w:rPrDefault>
       <w:rPr>
@@ -11814,7 +11836,7 @@
       </w:pPr>
     </w:pPrDefault>
   </w:docDefaults>
-  <w:latentStyles w:defLockedState="0" w:defUIPriority="99" w:defSemiHidden="0" w:defUnhideWhenUsed="0" w:defQFormat="0" w:count="375">
+  <w:latentStyles w:defLockedState="0" w:defUIPriority="99" w:defSemiHidden="0" w:defUnhideWhenUsed="0" w:defQFormat="0" w:count="376">
     <w:lsdException w:name="Normal" w:uiPriority="0" w:qFormat="1"/>
     <w:lsdException w:name="heading 1" w:uiPriority="9" w:qFormat="1"/>
     <w:lsdException w:name="heading 2" w:semiHidden="1" w:uiPriority="9" w:unhideWhenUsed="1" w:qFormat="1"/>
@@ -11920,7 +11942,6 @@
     <w:lsdException w:name="HTML Sample" w:semiHidden="1" w:unhideWhenUsed="1"/>
     <w:lsdException w:name="HTML Typewriter" w:semiHidden="1" w:unhideWhenUsed="1"/>
     <w:lsdException w:name="HTML Variable" w:semiHidden="1" w:unhideWhenUsed="1"/>
-    <w:lsdException w:name="Normal Table" w:semiHidden="1" w:unhideWhenUsed="1"/>
     <w:lsdException w:name="annotation subject" w:semiHidden="1" w:unhideWhenUsed="1"/>
     <w:lsdException w:name="No List" w:semiHidden="1" w:unhideWhenUsed="1"/>
     <w:lsdException w:name="Outline List 1" w:semiHidden="1" w:unhideWhenUsed="1"/>
@@ -11967,10 +11988,8 @@
     <w:lsdException w:name="Table Subtle 2" w:semiHidden="1" w:unhideWhenUsed="1"/>
     <w:lsdException w:name="Table Web 1" w:semiHidden="1" w:unhideWhenUsed="1"/>
     <w:lsdException w:name="Table Web 2" w:semiHidden="1" w:unhideWhenUsed="1"/>
-    <w:lsdException w:name="Table Web 3" w:semiHidden="1" w:unhideWhenUsed="1"/>
     <w:lsdException w:name="Balloon Text" w:semiHidden="1" w:unhideWhenUsed="1"/>
     <w:lsdException w:name="Table Grid" w:uiPriority="59"/>
-    <w:lsdException w:name="Table Theme" w:semiHidden="1" w:unhideWhenUsed="1"/>
     <w:lsdException w:name="Placeholder Text" w:semiHidden="1"/>
     <w:lsdException w:name="No Spacing" w:uiPriority="1" w:qFormat="1"/>
     <w:lsdException w:name="Light Shading" w:uiPriority="60"/>
@@ -12190,6 +12209,7 @@
     <w:lsdException w:name="Smart Hyperlink" w:semiHidden="1" w:unhideWhenUsed="1"/>
     <w:lsdException w:name="Hashtag" w:semiHidden="1" w:unhideWhenUsed="1"/>
     <w:lsdException w:name="Unresolved Mention" w:semiHidden="1" w:unhideWhenUsed="1"/>
+    <w:lsdException w:name="Smart Link" w:semiHidden="1" w:unhideWhenUsed="1"/>
   </w:latentStyles>
   <w:style w:type="paragraph" w:default="1" w:styleId="Normal">
     <w:name w:val="Normal"/>
